--- a/Documentation/17MSS018_Documentation.docx
+++ b/Documentation/17MSS018_Documentation.docx
@@ -302,15 +302,27 @@
           <w:szCs w:val="24"/>
         </w:rPr>
       </w:pPr>
-      <w:r>
-        <w:rPr>
-          <w:rFonts w:ascii="Times New Roman" w:hAnsi="Times New Roman" w:cs="Times New Roman"/>
-          <w:b/>
-          <w:bCs/>
-          <w:sz w:val="24"/>
-          <w:szCs w:val="24"/>
-        </w:rPr>
-        <w:t xml:space="preserve">Synchronous Recognition (REST and </w:t>
+      <w:bookmarkStart w:id="0" w:name="_Hlk106733383"/>
+      <w:r>
+        <w:rPr>
+          <w:rFonts w:ascii="Times New Roman" w:hAnsi="Times New Roman" w:cs="Times New Roman"/>
+          <w:b/>
+          <w:bCs/>
+          <w:sz w:val="24"/>
+          <w:szCs w:val="24"/>
+        </w:rPr>
+        <w:t xml:space="preserve">Synchronous Recognition </w:t>
+      </w:r>
+      <w:bookmarkEnd w:id="0"/>
+      <w:r>
+        <w:rPr>
+          <w:rFonts w:ascii="Times New Roman" w:hAnsi="Times New Roman" w:cs="Times New Roman"/>
+          <w:b/>
+          <w:bCs/>
+          <w:sz w:val="24"/>
+          <w:szCs w:val="24"/>
+        </w:rPr>
+        <w:t xml:space="preserve">(REST and </w:t>
       </w:r>
       <w:proofErr w:type="spellStart"/>
       <w:r>
@@ -471,6 +483,42 @@
           <w:szCs w:val="24"/>
         </w:rPr>
         <w:t xml:space="preserve"> bi-directional stream. Streaming requests are designed for real-time recognition purposes, such as capturing live audio from a microphone. Streaming recognition provides interim results while audio is being captured, allowing result to appear, for example, while a user is still speaking.</w:t>
+      </w:r>
+    </w:p>
+    <w:p>
+      <w:pPr>
+        <w:spacing w:line="360" w:lineRule="auto"/>
+        <w:jc w:val="both"/>
+        <w:rPr>
+          <w:rFonts w:ascii="Times New Roman" w:hAnsi="Times New Roman" w:cs="Times New Roman"/>
+          <w:sz w:val="24"/>
+          <w:szCs w:val="24"/>
+        </w:rPr>
+      </w:pPr>
+      <w:r>
+        <w:rPr>
+          <w:rFonts w:ascii="Times New Roman" w:hAnsi="Times New Roman" w:cs="Times New Roman"/>
+          <w:sz w:val="24"/>
+          <w:szCs w:val="24"/>
+        </w:rPr>
+        <w:tab/>
+        <w:t xml:space="preserve">In this project, </w:t>
+      </w:r>
+      <w:r>
+        <w:rPr>
+          <w:rFonts w:ascii="Times New Roman" w:hAnsi="Times New Roman" w:cs="Times New Roman"/>
+          <w:sz w:val="24"/>
+          <w:szCs w:val="24"/>
+        </w:rPr>
+        <w:t>Synchronous Recognition</w:t>
+      </w:r>
+      <w:r>
+        <w:rPr>
+          <w:rFonts w:ascii="Times New Roman" w:hAnsi="Times New Roman" w:cs="Times New Roman"/>
+          <w:sz w:val="24"/>
+          <w:szCs w:val="24"/>
+        </w:rPr>
+        <w:t xml:space="preserve"> is used.</w:t>
       </w:r>
     </w:p>
     <w:p>
@@ -579,17 +627,6 @@
     </w:p>
     <w:p>
       <w:pPr>
-        <w:spacing w:line="360" w:lineRule="auto"/>
-        <w:jc w:val="center"/>
-        <w:rPr>
-          <w:rFonts w:ascii="Times New Roman" w:hAnsi="Times New Roman" w:cs="Times New Roman"/>
-          <w:sz w:val="24"/>
-          <w:szCs w:val="24"/>
-        </w:rPr>
-      </w:pPr>
-    </w:p>
-    <w:p>
-      <w:pPr>
         <w:jc w:val="both"/>
         <w:rPr>
           <w:rFonts w:ascii="Times New Roman" w:hAnsi="Times New Roman" w:cs="Times New Roman"/>
@@ -652,7 +689,7 @@
           <w:szCs w:val="28"/>
         </w:rPr>
       </w:pPr>
-      <w:bookmarkStart w:id="0" w:name="_Hlk105524463"/>
+      <w:bookmarkStart w:id="1" w:name="_Hlk105524463"/>
       <w:r>
         <w:rPr>
           <w:rFonts w:ascii="Times New Roman" w:hAnsi="Times New Roman" w:cs="Times New Roman"/>
@@ -664,7 +701,7 @@
         <w:t>1.2 PROJECT OBJECTIVE</w:t>
       </w:r>
     </w:p>
-    <w:bookmarkEnd w:id="0"/>
+    <w:bookmarkEnd w:id="1"/>
     <w:p>
       <w:pPr>
         <w:spacing w:line="360" w:lineRule="auto"/>
@@ -2116,7 +2153,23 @@
           <w:sz w:val="24"/>
           <w:szCs w:val="24"/>
         </w:rPr>
-        <w:t>Python is an interpreted, high-level, general-purpose programming language. Python is dynamically-typed and garbage-collected. It supports multiple programming paradigms, including procedural, object-oriented and functional programming. Python is the most popular language, suitable for a variety of tasks in machine learning. It supports variety of frameworks and libraries to work with data. It will serve as backend along with Flask.</w:t>
+        <w:t xml:space="preserve">Python is an interpreted, high-level, general-purpose programming language. Python is dynamically-typed and garbage-collected. It supports multiple programming paradigms, including procedural, object-oriented and functional programming. It supports variety of frameworks and libraries to work with data. </w:t>
+      </w:r>
+      <w:r>
+        <w:rPr>
+          <w:rFonts w:ascii="Times New Roman" w:hAnsi="Times New Roman" w:cs="Times New Roman"/>
+          <w:sz w:val="24"/>
+          <w:szCs w:val="24"/>
+        </w:rPr>
+        <w:t xml:space="preserve">And it also the programming language for the Blockchain along with Solidity. </w:t>
+      </w:r>
+      <w:r>
+        <w:rPr>
+          <w:rFonts w:ascii="Times New Roman" w:hAnsi="Times New Roman" w:cs="Times New Roman"/>
+          <w:sz w:val="24"/>
+          <w:szCs w:val="24"/>
+        </w:rPr>
+        <w:t>It will serve as backend along with Flask.</w:t>
       </w:r>
       <w:r>
         <w:rPr>
@@ -2172,16 +2225,15 @@
           <w:sz w:val="24"/>
           <w:szCs w:val="24"/>
         </w:rPr>
-        <w:t xml:space="preserve">Flask is a micro web framework written in Python. It is classified as a microframework because it does not require particular tools or libraries. It has no database abstraction layer, form validation, or any other components where pre-existing third-party libraries provide common functions. However, Flask supports extensions that can add application features as if they were implemented in Flask itself. Extensions exist for object-relational mappers, </w:t>
-      </w:r>
-      <w:r>
-        <w:rPr>
-          <w:rFonts w:ascii="Times New Roman" w:hAnsi="Times New Roman" w:cs="Times New Roman"/>
-          <w:sz w:val="24"/>
-          <w:szCs w:val="24"/>
-        </w:rPr>
-        <w:lastRenderedPageBreak/>
-        <w:t>form validation, upload handling, various open authentication technologies and several common framework related tools.</w:t>
+        <w:t xml:space="preserve">Flask is a micro web framework written in Python. It is classified as a microframework because it does not require particular tools or libraries. It has no database abstraction layer, form validation, or any other components where pre-existing third-party libraries provide common functions. </w:t>
+      </w:r>
+      <w:r>
+        <w:rPr>
+          <w:rFonts w:ascii="Times New Roman" w:hAnsi="Times New Roman" w:cs="Times New Roman"/>
+          <w:sz w:val="24"/>
+          <w:szCs w:val="24"/>
+        </w:rPr>
+        <w:t>Using Flask, the web application is deployed to the internet.</w:t>
       </w:r>
     </w:p>
     <w:p>
@@ -2219,6 +2271,7 @@
           <w:sz w:val="28"/>
           <w:szCs w:val="28"/>
         </w:rPr>
+        <w:lastRenderedPageBreak/>
         <w:t>Speech</w:t>
       </w:r>
       <w:r>
@@ -2293,23 +2346,55 @@
           <w:sz w:val="24"/>
           <w:szCs w:val="24"/>
         </w:rPr>
-        <w:t xml:space="preserve">) class is initialized in order to recognize the speech. In this project Google Speech </w:t>
-      </w:r>
-      <w:r>
-        <w:rPr>
-          <w:rFonts w:ascii="Times New Roman" w:hAnsi="Times New Roman" w:cs="Times New Roman"/>
-          <w:sz w:val="24"/>
-          <w:szCs w:val="24"/>
-        </w:rPr>
-        <w:t>R</w:t>
-      </w:r>
-      <w:r>
-        <w:rPr>
-          <w:rFonts w:ascii="Times New Roman" w:hAnsi="Times New Roman" w:cs="Times New Roman"/>
-          <w:sz w:val="24"/>
-          <w:szCs w:val="24"/>
-        </w:rPr>
-        <w:t>ecognition Web API is used.</w:t>
+        <w:t xml:space="preserve">) class is initialized in order to recognize the speech. </w:t>
+      </w:r>
+      <w:r>
+        <w:rPr>
+          <w:rFonts w:ascii="Times New Roman" w:hAnsi="Times New Roman" w:cs="Times New Roman"/>
+          <w:sz w:val="24"/>
+          <w:szCs w:val="24"/>
+        </w:rPr>
+        <w:t xml:space="preserve">In this project, </w:t>
+      </w:r>
+      <w:r>
+        <w:rPr>
+          <w:rFonts w:ascii="Times New Roman" w:hAnsi="Times New Roman" w:cs="Times New Roman"/>
+          <w:sz w:val="24"/>
+          <w:szCs w:val="24"/>
+        </w:rPr>
+        <w:t xml:space="preserve">Google Speech Recognition and </w:t>
+      </w:r>
+      <w:r>
+        <w:rPr>
+          <w:rFonts w:ascii="Times New Roman" w:hAnsi="Times New Roman" w:cs="Times New Roman"/>
+          <w:sz w:val="24"/>
+          <w:szCs w:val="24"/>
+        </w:rPr>
+        <w:t>Synchronous Recognition</w:t>
+      </w:r>
+      <w:r>
+        <w:rPr>
+          <w:rFonts w:ascii="Times New Roman" w:hAnsi="Times New Roman" w:cs="Times New Roman"/>
+          <w:sz w:val="24"/>
+          <w:szCs w:val="24"/>
+        </w:rPr>
+        <w:t xml:space="preserve"> </w:t>
+      </w:r>
+      <w:r>
+        <w:rPr>
+          <w:rFonts w:ascii="Times New Roman" w:hAnsi="Times New Roman" w:cs="Times New Roman"/>
+          <w:sz w:val="24"/>
+          <w:szCs w:val="24"/>
+        </w:rPr>
+        <w:t xml:space="preserve">method </w:t>
+      </w:r>
+      <w:r>
+        <w:rPr>
+          <w:rFonts w:ascii="Times New Roman" w:hAnsi="Times New Roman" w:cs="Times New Roman"/>
+          <w:sz w:val="24"/>
+          <w:szCs w:val="24"/>
+        </w:rPr>
+        <w:t>is used.</w:t>
       </w:r>
     </w:p>
     <w:p>
@@ -2548,6 +2633,19 @@
         </w:rPr>
         <w:t>Bootstrap is a free and open-source CSS framework directed at responsive, mobile-first front-end web development. It contains CSS and (optionally) JavaScript-based design templates interface components.</w:t>
       </w:r>
+    </w:p>
+    <w:p>
+      <w:pPr>
+        <w:pStyle w:val="ListParagraph"/>
+        <w:spacing w:line="276" w:lineRule="auto"/>
+        <w:ind w:left="0"/>
+        <w:jc w:val="both"/>
+        <w:rPr>
+          <w:rFonts w:ascii="Times New Roman" w:hAnsi="Times New Roman" w:cs="Times New Roman"/>
+          <w:sz w:val="24"/>
+          <w:szCs w:val="24"/>
+        </w:rPr>
+      </w:pPr>
     </w:p>
     <w:p>
       <w:pPr>
@@ -5525,7 +5623,7 @@
           <w:szCs w:val="32"/>
         </w:rPr>
       </w:pPr>
-      <w:bookmarkStart w:id="1" w:name="_Hlk67858537"/>
+      <w:bookmarkStart w:id="2" w:name="_Hlk67858537"/>
       <w:r>
         <w:rPr>
           <w:rFonts w:ascii="Times New Roman" w:hAnsi="Times New Roman" w:cs="Times New Roman"/>
@@ -5571,7 +5669,7 @@
         <w:t>SYSTEM TESTING</w:t>
       </w:r>
     </w:p>
-    <w:bookmarkEnd w:id="1"/>
+    <w:bookmarkEnd w:id="2"/>
     <w:p>
       <w:pPr>
         <w:spacing w:line="360" w:lineRule="auto"/>
@@ -6531,7 +6629,7 @@
           <w:szCs w:val="24"/>
         </w:rPr>
       </w:pPr>
-      <w:bookmarkStart w:id="2" w:name="_Hlk67861992"/>
+      <w:bookmarkStart w:id="3" w:name="_Hlk67861992"/>
       <w:r>
         <w:rPr>
           <w:rFonts w:ascii="Times New Roman" w:hAnsi="Times New Roman" w:cs="Times New Roman"/>
@@ -6636,7 +6734,7 @@
         <w:t>• Evaluation of the changeover method.</w:t>
       </w:r>
     </w:p>
-    <w:bookmarkEnd w:id="2"/>
+    <w:bookmarkEnd w:id="3"/>
     <w:p>
       <w:pPr>
         <w:pStyle w:val="ListParagraph"/>
@@ -18737,6 +18835,7 @@
           <w:dataBinding w:prefixMappings="xmlns:ns0='http://purl.org/dc/elements/1.1/' xmlns:ns1='http://schemas.openxmlformats.org/package/2006/metadata/core-properties' " w:xpath="/ns1:coreProperties[1]/ns0:creator[1]" w:storeItemID="{6C3C8BC8-F283-45AE-878A-BAB7291924A1}"/>
           <w:text/>
         </w:sdtPr>
+        <w:sdtEndPr/>
         <w:sdtContent>
           <w:tc>
             <w:tcPr>
@@ -19034,17 +19133,7 @@
         <w:sz w:val="28"/>
         <w:szCs w:val="28"/>
       </w:rPr>
-      <w:t>Secure Medical Transcription using Blockchain</w:t>
-    </w:r>
-    <w:r>
-      <w:rPr>
-        <w:rFonts w:ascii="Times New Roman" w:hAnsi="Times New Roman" w:cs="Times New Roman"/>
-        <w:b/>
-        <w:bCs/>
-        <w:sz w:val="28"/>
-        <w:szCs w:val="28"/>
-      </w:rPr>
-      <w:t xml:space="preserve">                                       SKASC</w:t>
+      <w:t>Secure Medical Transcription using Blockchain                                       SKASC</w:t>
     </w:r>
   </w:p>
   <w:p>
@@ -21630,7 +21719,9 @@
   <w:rsids>
     <w:rsidRoot w:val="009C2BAC"/>
     <w:rsid w:val="00560E80"/>
+    <w:rsid w:val="006A503B"/>
     <w:rsid w:val="009C2BAC"/>
+    <w:rsid w:val="00E11070"/>
   </w:rsids>
   <m:mathPr>
     <m:mathFont m:val="Cambria Math"/>

--- a/Documentation/17MSS018_Documentation.docx
+++ b/Documentation/17MSS018_Documentation.docx
@@ -415,29 +415,7 @@
           <w:sz w:val="24"/>
           <w:szCs w:val="24"/>
         </w:rPr>
-        <w:t xml:space="preserve">(REST and </w:t>
-      </w:r>
-      <w:proofErr w:type="spellStart"/>
-      <w:r>
-        <w:rPr>
-          <w:rFonts w:ascii="Times New Roman" w:hAnsi="Times New Roman" w:cs="Times New Roman"/>
-          <w:b/>
-          <w:bCs/>
-          <w:sz w:val="24"/>
-          <w:szCs w:val="24"/>
-        </w:rPr>
-        <w:t>gRPC</w:t>
-      </w:r>
-      <w:proofErr w:type="spellEnd"/>
-      <w:r>
-        <w:rPr>
-          <w:rFonts w:ascii="Times New Roman" w:hAnsi="Times New Roman" w:cs="Times New Roman"/>
-          <w:b/>
-          <w:bCs/>
-          <w:sz w:val="24"/>
-          <w:szCs w:val="24"/>
-        </w:rPr>
-        <w:t>)</w:t>
+        <w:t>(REST and gRPC)</w:t>
       </w:r>
       <w:r>
         <w:rPr>
@@ -471,29 +449,7 @@
           <w:sz w:val="24"/>
           <w:szCs w:val="24"/>
         </w:rPr>
-        <w:t xml:space="preserve">Asynchronous Recognition (REST and </w:t>
-      </w:r>
-      <w:proofErr w:type="spellStart"/>
-      <w:r>
-        <w:rPr>
-          <w:rFonts w:ascii="Times New Roman" w:hAnsi="Times New Roman" w:cs="Times New Roman"/>
-          <w:b/>
-          <w:bCs/>
-          <w:sz w:val="24"/>
-          <w:szCs w:val="24"/>
-        </w:rPr>
-        <w:t>gRPC</w:t>
-      </w:r>
-      <w:proofErr w:type="spellEnd"/>
-      <w:r>
-        <w:rPr>
-          <w:rFonts w:ascii="Times New Roman" w:hAnsi="Times New Roman" w:cs="Times New Roman"/>
-          <w:b/>
-          <w:bCs/>
-          <w:sz w:val="24"/>
-          <w:szCs w:val="24"/>
-        </w:rPr>
-        <w:t>)</w:t>
+        <w:t>Asynchronous Recognition (REST and gRPC)</w:t>
       </w:r>
       <w:r>
         <w:rPr>
@@ -527,55 +483,15 @@
           <w:sz w:val="24"/>
           <w:szCs w:val="24"/>
         </w:rPr>
-        <w:t>Streaming Recognition (</w:t>
-      </w:r>
-      <w:proofErr w:type="spellStart"/>
-      <w:r>
-        <w:rPr>
-          <w:rFonts w:ascii="Times New Roman" w:hAnsi="Times New Roman" w:cs="Times New Roman"/>
-          <w:b/>
-          <w:bCs/>
-          <w:sz w:val="24"/>
-          <w:szCs w:val="24"/>
-        </w:rPr>
-        <w:t>gRPC</w:t>
-      </w:r>
-      <w:proofErr w:type="spellEnd"/>
-      <w:r>
-        <w:rPr>
-          <w:rFonts w:ascii="Times New Roman" w:hAnsi="Times New Roman" w:cs="Times New Roman"/>
-          <w:b/>
-          <w:bCs/>
-          <w:sz w:val="24"/>
-          <w:szCs w:val="24"/>
-        </w:rPr>
-        <w:t xml:space="preserve"> only)</w:t>
-      </w:r>
-      <w:r>
-        <w:rPr>
-          <w:rFonts w:ascii="Times New Roman" w:hAnsi="Times New Roman" w:cs="Times New Roman"/>
-          <w:sz w:val="24"/>
-          <w:szCs w:val="24"/>
-        </w:rPr>
-        <w:t xml:space="preserve"> performs recognition on audio data provided within a </w:t>
-      </w:r>
-      <w:proofErr w:type="spellStart"/>
-      <w:r>
-        <w:rPr>
-          <w:rFonts w:ascii="Times New Roman" w:hAnsi="Times New Roman" w:cs="Times New Roman"/>
-          <w:sz w:val="24"/>
-          <w:szCs w:val="24"/>
-        </w:rPr>
-        <w:t>gRPC</w:t>
-      </w:r>
-      <w:proofErr w:type="spellEnd"/>
-      <w:r>
-        <w:rPr>
-          <w:rFonts w:ascii="Times New Roman" w:hAnsi="Times New Roman" w:cs="Times New Roman"/>
-          <w:sz w:val="24"/>
-          <w:szCs w:val="24"/>
-        </w:rPr>
-        <w:t xml:space="preserve"> bi-directional stream. Streaming requests are designed for real-time recognition purposes, such as capturing live audio from a microphone. Streaming recognition provides interim results while audio is being captured, allowing result to appear, for example, while a user is still speaking.</w:t>
+        <w:t>Streaming Recognition (gRPC only)</w:t>
+      </w:r>
+      <w:r>
+        <w:rPr>
+          <w:rFonts w:ascii="Times New Roman" w:hAnsi="Times New Roman" w:cs="Times New Roman"/>
+          <w:sz w:val="24"/>
+          <w:szCs w:val="24"/>
+        </w:rPr>
+        <w:t xml:space="preserve"> performs recognition on audio data provided within a gRPC bi-directional stream. Streaming requests are designed for real-time recognition purposes, such as capturing live audio from a microphone. Streaming recognition provides interim results while audio is being captured, allowing result to appear, for example, while a user is still speaking.</w:t>
       </w:r>
     </w:p>
     <w:p>
@@ -1421,55 +1337,37 @@
           <w:sz w:val="24"/>
           <w:szCs w:val="24"/>
         </w:rPr>
+        <w:t xml:space="preserve"> Uniq Technologies</w:t>
+      </w:r>
+    </w:p>
+    <w:p>
+      <w:pPr>
+        <w:spacing w:line="360" w:lineRule="auto"/>
+        <w:jc w:val="both"/>
+        <w:rPr>
+          <w:rFonts w:ascii="Times New Roman" w:hAnsi="Times New Roman" w:cs="Times New Roman"/>
+          <w:sz w:val="24"/>
+          <w:szCs w:val="24"/>
+        </w:rPr>
+      </w:pPr>
+      <w:r>
+        <w:rPr>
+          <w:rFonts w:ascii="Times New Roman" w:hAnsi="Times New Roman" w:cs="Times New Roman"/>
+          <w:b/>
+          <w:bCs/>
+          <w:sz w:val="24"/>
+          <w:szCs w:val="24"/>
+        </w:rPr>
+        <w:t>Head Office:</w:t>
+      </w:r>
+      <w:r>
+        <w:rPr>
+          <w:rFonts w:ascii="Times New Roman" w:hAnsi="Times New Roman" w:cs="Times New Roman"/>
+          <w:sz w:val="24"/>
+          <w:szCs w:val="24"/>
+        </w:rPr>
         <w:t xml:space="preserve"> </w:t>
       </w:r>
-      <w:proofErr w:type="spellStart"/>
-      <w:r>
-        <w:rPr>
-          <w:rFonts w:ascii="Times New Roman" w:hAnsi="Times New Roman" w:cs="Times New Roman"/>
-          <w:sz w:val="24"/>
-          <w:szCs w:val="24"/>
-        </w:rPr>
-        <w:t>Uniq</w:t>
-      </w:r>
-      <w:proofErr w:type="spellEnd"/>
-      <w:r>
-        <w:rPr>
-          <w:rFonts w:ascii="Times New Roman" w:hAnsi="Times New Roman" w:cs="Times New Roman"/>
-          <w:sz w:val="24"/>
-          <w:szCs w:val="24"/>
-        </w:rPr>
-        <w:t xml:space="preserve"> Technologies</w:t>
-      </w:r>
-    </w:p>
-    <w:p>
-      <w:pPr>
-        <w:spacing w:line="360" w:lineRule="auto"/>
-        <w:jc w:val="both"/>
-        <w:rPr>
-          <w:rFonts w:ascii="Times New Roman" w:hAnsi="Times New Roman" w:cs="Times New Roman"/>
-          <w:sz w:val="24"/>
-          <w:szCs w:val="24"/>
-        </w:rPr>
-      </w:pPr>
-      <w:r>
-        <w:rPr>
-          <w:rFonts w:ascii="Times New Roman" w:hAnsi="Times New Roman" w:cs="Times New Roman"/>
-          <w:b/>
-          <w:bCs/>
-          <w:sz w:val="24"/>
-          <w:szCs w:val="24"/>
-        </w:rPr>
-        <w:t>Head Office:</w:t>
-      </w:r>
-      <w:r>
-        <w:rPr>
-          <w:rFonts w:ascii="Times New Roman" w:hAnsi="Times New Roman" w:cs="Times New Roman"/>
-          <w:sz w:val="24"/>
-          <w:szCs w:val="24"/>
-        </w:rPr>
-        <w:t xml:space="preserve"> </w:t>
-      </w:r>
       <w:r>
         <w:rPr>
           <w:rFonts w:ascii="Times New Roman" w:hAnsi="Times New Roman" w:cs="Times New Roman"/>
@@ -1478,41 +1376,13 @@
         </w:rPr>
         <w:tab/>
       </w:r>
-      <w:proofErr w:type="spellStart"/>
-      <w:r>
-        <w:rPr>
-          <w:rFonts w:ascii="Times New Roman" w:hAnsi="Times New Roman" w:cs="Times New Roman"/>
-          <w:sz w:val="24"/>
-          <w:szCs w:val="24"/>
-        </w:rPr>
-        <w:t>Bharathinagar</w:t>
-      </w:r>
-      <w:proofErr w:type="spellEnd"/>
-      <w:r>
-        <w:rPr>
-          <w:rFonts w:ascii="Times New Roman" w:hAnsi="Times New Roman" w:cs="Times New Roman"/>
-          <w:sz w:val="24"/>
-          <w:szCs w:val="24"/>
-        </w:rPr>
-        <w:t xml:space="preserve"> 1st, North Usman Road, </w:t>
-      </w:r>
-      <w:proofErr w:type="spellStart"/>
-      <w:r>
-        <w:rPr>
-          <w:rFonts w:ascii="Times New Roman" w:hAnsi="Times New Roman" w:cs="Times New Roman"/>
-          <w:sz w:val="24"/>
-          <w:szCs w:val="24"/>
-        </w:rPr>
-        <w:t>T.Nagar</w:t>
-      </w:r>
-      <w:proofErr w:type="spellEnd"/>
-      <w:r>
-        <w:rPr>
-          <w:rFonts w:ascii="Times New Roman" w:hAnsi="Times New Roman" w:cs="Times New Roman"/>
-          <w:sz w:val="24"/>
-          <w:szCs w:val="24"/>
-        </w:rPr>
-        <w:t>, Chennai</w:t>
+      <w:r>
+        <w:rPr>
+          <w:rFonts w:ascii="Times New Roman" w:hAnsi="Times New Roman" w:cs="Times New Roman"/>
+          <w:sz w:val="24"/>
+          <w:szCs w:val="24"/>
+        </w:rPr>
+        <w:t>Bharathinagar 1st, North Usman Road, T.Nagar, Chennai</w:t>
       </w:r>
     </w:p>
     <w:p>
@@ -1610,43 +1480,7 @@
           <w:sz w:val="24"/>
           <w:szCs w:val="24"/>
         </w:rPr>
-        <w:t xml:space="preserve"> </w:t>
-      </w:r>
-      <w:proofErr w:type="spellStart"/>
-      <w:r>
-        <w:rPr>
-          <w:rFonts w:ascii="Times New Roman" w:hAnsi="Times New Roman" w:cs="Times New Roman"/>
-          <w:sz w:val="24"/>
-          <w:szCs w:val="24"/>
-        </w:rPr>
-        <w:t>Uniq</w:t>
-      </w:r>
-      <w:proofErr w:type="spellEnd"/>
-      <w:r>
-        <w:rPr>
-          <w:rFonts w:ascii="Times New Roman" w:hAnsi="Times New Roman" w:cs="Times New Roman"/>
-          <w:sz w:val="24"/>
-          <w:szCs w:val="24"/>
-        </w:rPr>
-        <w:t xml:space="preserve"> Technologies is a software services company focusing on Consulting, Enterprise Solutions, Internet Applications, IT Services, System Software, Networking and Telecom and Software Testing, Verification and Validation. At </w:t>
-      </w:r>
-      <w:proofErr w:type="spellStart"/>
-      <w:r>
-        <w:rPr>
-          <w:rFonts w:ascii="Times New Roman" w:hAnsi="Times New Roman" w:cs="Times New Roman"/>
-          <w:sz w:val="24"/>
-          <w:szCs w:val="24"/>
-        </w:rPr>
-        <w:t>Uniq</w:t>
-      </w:r>
-      <w:proofErr w:type="spellEnd"/>
-      <w:r>
-        <w:rPr>
-          <w:rFonts w:ascii="Times New Roman" w:hAnsi="Times New Roman" w:cs="Times New Roman"/>
-          <w:sz w:val="24"/>
-          <w:szCs w:val="24"/>
-        </w:rPr>
-        <w:t>, we combine business and technical knowledge based on the requirements of the client and ensure maximum Customer Satisfaction.</w:t>
+        <w:t xml:space="preserve"> Uniq Technologies is a software services company focusing on Consulting, Enterprise Solutions, Internet Applications, IT Services, System Software, Networking and Telecom and Software Testing, Verification and Validation. At Uniq, we combine business and technical knowledge based on the requirements of the client and ensure maximum Customer Satisfaction.</w:t>
       </w:r>
     </w:p>
     <w:p>
@@ -5057,23 +4891,13 @@
         </w:rPr>
         <w:t xml:space="preserve">Email, </w:t>
       </w:r>
-      <w:proofErr w:type="spellStart"/>
-      <w:r>
-        <w:rPr>
-          <w:rFonts w:ascii="Times New Roman" w:hAnsi="Times New Roman" w:cs="Times New Roman"/>
-          <w:sz w:val="24"/>
-          <w:szCs w:val="24"/>
-        </w:rPr>
-        <w:t>UserName</w:t>
-      </w:r>
-      <w:proofErr w:type="spellEnd"/>
-      <w:r>
-        <w:rPr>
-          <w:rFonts w:ascii="Times New Roman" w:hAnsi="Times New Roman" w:cs="Times New Roman"/>
-          <w:sz w:val="24"/>
-          <w:szCs w:val="24"/>
-        </w:rPr>
-        <w:t xml:space="preserve">, </w:t>
+      <w:r>
+        <w:rPr>
+          <w:rFonts w:ascii="Times New Roman" w:hAnsi="Times New Roman" w:cs="Times New Roman"/>
+          <w:sz w:val="24"/>
+          <w:szCs w:val="24"/>
+        </w:rPr>
+        <w:t xml:space="preserve">UserName, </w:t>
       </w:r>
       <w:r>
         <w:rPr>
@@ -5103,61 +4927,6 @@
     <w:p>
       <w:pPr>
         <w:spacing w:line="360" w:lineRule="auto"/>
-        <w:jc w:val="both"/>
-        <w:rPr>
-          <w:rFonts w:ascii="Times New Roman" w:hAnsi="Times New Roman" w:cs="Times New Roman"/>
-          <w:sz w:val="24"/>
-          <w:szCs w:val="24"/>
-        </w:rPr>
-      </w:pPr>
-    </w:p>
-    <w:p>
-      <w:pPr>
-        <w:spacing w:line="360" w:lineRule="auto"/>
-        <w:jc w:val="both"/>
-        <w:rPr>
-          <w:rFonts w:ascii="Times New Roman" w:hAnsi="Times New Roman" w:cs="Times New Roman"/>
-          <w:sz w:val="24"/>
-          <w:szCs w:val="24"/>
-        </w:rPr>
-      </w:pPr>
-    </w:p>
-    <w:p>
-      <w:pPr>
-        <w:spacing w:line="360" w:lineRule="auto"/>
-        <w:jc w:val="both"/>
-        <w:rPr>
-          <w:rFonts w:ascii="Times New Roman" w:hAnsi="Times New Roman" w:cs="Times New Roman"/>
-          <w:sz w:val="24"/>
-          <w:szCs w:val="24"/>
-        </w:rPr>
-      </w:pPr>
-    </w:p>
-    <w:p>
-      <w:pPr>
-        <w:spacing w:line="360" w:lineRule="auto"/>
-        <w:jc w:val="both"/>
-        <w:rPr>
-          <w:rFonts w:ascii="Times New Roman" w:hAnsi="Times New Roman" w:cs="Times New Roman"/>
-          <w:sz w:val="24"/>
-          <w:szCs w:val="24"/>
-        </w:rPr>
-      </w:pPr>
-    </w:p>
-    <w:p>
-      <w:pPr>
-        <w:spacing w:line="360" w:lineRule="auto"/>
-        <w:jc w:val="both"/>
-        <w:rPr>
-          <w:rFonts w:ascii="Times New Roman" w:hAnsi="Times New Roman" w:cs="Times New Roman"/>
-          <w:sz w:val="24"/>
-          <w:szCs w:val="24"/>
-        </w:rPr>
-      </w:pPr>
-    </w:p>
-    <w:p>
-      <w:pPr>
-        <w:spacing w:line="360" w:lineRule="auto"/>
         <w:jc w:val="center"/>
         <w:rPr>
           <w:rFonts w:ascii="Times New Roman" w:hAnsi="Times New Roman" w:cs="Times New Roman"/>
@@ -5168,25 +4937,15 @@
       <w:r>
         <w:rPr>
           <w:rFonts w:ascii="Times New Roman" w:hAnsi="Times New Roman" w:cs="Times New Roman"/>
-          <w:b/>
-          <w:bCs/>
           <w:noProof/>
-          <w:sz w:val="32"/>
-          <w:szCs w:val="32"/>
+          <w:sz w:val="24"/>
+          <w:szCs w:val="24"/>
         </w:rPr>
         <w:drawing>
-          <wp:anchor distT="0" distB="0" distL="114300" distR="114300" simplePos="0" relativeHeight="251673600" behindDoc="0" locked="0" layoutInCell="1" allowOverlap="1" wp14:anchorId="7090007B" wp14:editId="12092188">
-            <wp:simplePos x="0" y="0"/>
-            <wp:positionH relativeFrom="margin">
-              <wp:posOffset>1459865</wp:posOffset>
-            </wp:positionH>
-            <wp:positionV relativeFrom="margin">
-              <wp:posOffset>2101850</wp:posOffset>
-            </wp:positionV>
-            <wp:extent cx="2961640" cy="2101850"/>
-            <wp:effectExtent l="38100" t="38100" r="86360" b="88900"/>
-            <wp:wrapSquare wrapText="bothSides"/>
-            <wp:docPr id="7" name="Picture 7"/>
+          <wp:inline distT="0" distB="0" distL="0" distR="0" wp14:anchorId="6C5F8F0A" wp14:editId="250E6628">
+            <wp:extent cx="3225628" cy="2208810"/>
+            <wp:effectExtent l="0" t="0" r="0" b="1270"/>
+            <wp:docPr id="10" name="Picture 10"/>
             <wp:cNvGraphicFramePr>
               <a:graphicFrameLocks xmlns:a="http://schemas.openxmlformats.org/drawingml/2006/main" noChangeAspect="1"/>
             </wp:cNvGraphicFramePr>
@@ -5194,7 +4953,7 @@
               <a:graphicData uri="http://schemas.openxmlformats.org/drawingml/2006/picture">
                 <pic:pic xmlns:pic="http://schemas.openxmlformats.org/drawingml/2006/picture">
                   <pic:nvPicPr>
-                    <pic:cNvPr id="0" name="Picture 5"/>
+                    <pic:cNvPr id="0" name="Picture 1"/>
                     <pic:cNvPicPr>
                       <a:picLocks noChangeAspect="1" noChangeArrowheads="1"/>
                     </pic:cNvPicPr>
@@ -5215,7 +4974,7 @@
                   <pic:spPr bwMode="auto">
                     <a:xfrm>
                       <a:off x="0" y="0"/>
-                      <a:ext cx="2961640" cy="2101850"/>
+                      <a:ext cx="3228057" cy="2210474"/>
                     </a:xfrm>
                     <a:prstGeom prst="rect">
                       <a:avLst/>
@@ -5224,31 +4983,13 @@
                     <a:ln>
                       <a:noFill/>
                     </a:ln>
-                    <a:effectLst>
-                      <a:outerShdw blurRad="50800" dist="38100" dir="2700000" algn="tl" rotWithShape="0">
-                        <a:prstClr val="black">
-                          <a:alpha val="40000"/>
-                        </a:prstClr>
-                      </a:outerShdw>
-                    </a:effectLst>
                   </pic:spPr>
                 </pic:pic>
               </a:graphicData>
             </a:graphic>
-          </wp:anchor>
+          </wp:inline>
         </w:drawing>
       </w:r>
-    </w:p>
-    <w:p>
-      <w:pPr>
-        <w:spacing w:line="360" w:lineRule="auto"/>
-        <w:jc w:val="center"/>
-        <w:rPr>
-          <w:rFonts w:ascii="Times New Roman" w:hAnsi="Times New Roman" w:cs="Times New Roman"/>
-          <w:sz w:val="24"/>
-          <w:szCs w:val="24"/>
-        </w:rPr>
-      </w:pPr>
     </w:p>
     <w:p>
       <w:pPr>
@@ -5432,7 +5173,6 @@
                 <w:szCs w:val="24"/>
               </w:rPr>
             </w:pPr>
-            <w:proofErr w:type="spellStart"/>
             <w:r>
               <w:rPr>
                 <w:rFonts w:ascii="Times New Roman" w:hAnsi="Times New Roman" w:cs="Times New Roman"/>
@@ -5443,7 +5183,6 @@
               </w:rPr>
               <w:t>UserName</w:t>
             </w:r>
-            <w:proofErr w:type="spellEnd"/>
           </w:p>
         </w:tc>
         <w:tc>
@@ -5542,7 +5281,6 @@
                 <w:szCs w:val="24"/>
               </w:rPr>
             </w:pPr>
-            <w:proofErr w:type="spellStart"/>
             <w:r>
               <w:rPr>
                 <w:rFonts w:ascii="Times New Roman" w:hAnsi="Times New Roman" w:cs="Times New Roman"/>
@@ -5551,7 +5289,6 @@
               </w:rPr>
               <w:t>abc</w:t>
             </w:r>
-            <w:proofErr w:type="spellEnd"/>
           </w:p>
         </w:tc>
         <w:tc>
@@ -5642,7 +5379,6 @@
                 <w:szCs w:val="24"/>
               </w:rPr>
             </w:pPr>
-            <w:proofErr w:type="spellStart"/>
             <w:r>
               <w:rPr>
                 <w:rFonts w:ascii="Times New Roman" w:hAnsi="Times New Roman" w:cs="Times New Roman"/>
@@ -5651,7 +5387,6 @@
               </w:rPr>
               <w:t>abc</w:t>
             </w:r>
-            <w:proofErr w:type="spellEnd"/>
           </w:p>
         </w:tc>
         <w:tc>
@@ -8655,23 +8390,13 @@
           <w:szCs w:val="24"/>
         </w:rPr>
       </w:pPr>
-      <w:proofErr w:type="spellStart"/>
-      <w:r>
-        <w:rPr>
-          <w:rFonts w:ascii="Times New Roman" w:hAnsi="Times New Roman" w:cs="Times New Roman"/>
-          <w:sz w:val="24"/>
-          <w:szCs w:val="24"/>
-        </w:rPr>
-        <w:t>Estuar</w:t>
-      </w:r>
-      <w:proofErr w:type="spellEnd"/>
-      <w:r>
-        <w:rPr>
-          <w:rFonts w:ascii="Times New Roman" w:hAnsi="Times New Roman" w:cs="Times New Roman"/>
-          <w:sz w:val="24"/>
-          <w:szCs w:val="24"/>
-        </w:rPr>
-        <w:t>, Ma. Regina Justina E., Ph.D., Towards the development of a blockchain-enabled voice-to-text transcriber plugin in an electronic medical record for doctor-patient conversations, Ateneo de Manila University, (2019).</w:t>
+      <w:r>
+        <w:rPr>
+          <w:rFonts w:ascii="Times New Roman" w:hAnsi="Times New Roman" w:cs="Times New Roman"/>
+          <w:sz w:val="24"/>
+          <w:szCs w:val="24"/>
+        </w:rPr>
+        <w:t>Estuar, Ma. Regina Justina E., Ph.D., Towards the development of a blockchain-enabled voice-to-text transcriber plugin in an electronic medical record for doctor-patient conversations, Ateneo de Manila University, (2019).</w:t>
       </w:r>
       <w:r>
         <w:rPr>
@@ -8722,43 +8447,7 @@
           <w:sz w:val="24"/>
           <w:szCs w:val="24"/>
         </w:rPr>
-        <w:t xml:space="preserve">Dylan </w:t>
-      </w:r>
-      <w:proofErr w:type="spellStart"/>
-      <w:r>
-        <w:rPr>
-          <w:rFonts w:ascii="Times New Roman" w:hAnsi="Times New Roman" w:cs="Times New Roman"/>
-          <w:sz w:val="24"/>
-          <w:szCs w:val="24"/>
-        </w:rPr>
-        <w:t>Yaga</w:t>
-      </w:r>
-      <w:proofErr w:type="spellEnd"/>
-      <w:r>
-        <w:rPr>
-          <w:rFonts w:ascii="Times New Roman" w:hAnsi="Times New Roman" w:cs="Times New Roman"/>
-          <w:sz w:val="24"/>
-          <w:szCs w:val="24"/>
-        </w:rPr>
-        <w:t xml:space="preserve">, Peter Mell, Nik Roby, Karen </w:t>
-      </w:r>
-      <w:proofErr w:type="spellStart"/>
-      <w:r>
-        <w:rPr>
-          <w:rFonts w:ascii="Times New Roman" w:hAnsi="Times New Roman" w:cs="Times New Roman"/>
-          <w:sz w:val="24"/>
-          <w:szCs w:val="24"/>
-        </w:rPr>
-        <w:t>Scarfone</w:t>
-      </w:r>
-      <w:proofErr w:type="spellEnd"/>
-      <w:r>
-        <w:rPr>
-          <w:rFonts w:ascii="Times New Roman" w:hAnsi="Times New Roman" w:cs="Times New Roman"/>
-          <w:sz w:val="24"/>
-          <w:szCs w:val="24"/>
-        </w:rPr>
-        <w:t>, Blockchain Technology Overview, NISTIR 8202, October, 2018.</w:t>
+        <w:t>Dylan Yaga, Peter Mell, Nik Roby, Karen Scarfone, Blockchain Technology Overview, NISTIR 8202, October, 2018.</w:t>
       </w:r>
     </w:p>
     <w:p>
@@ -8782,79 +8471,7 @@
           <w:sz w:val="24"/>
           <w:szCs w:val="24"/>
         </w:rPr>
-        <w:t xml:space="preserve">Patel </w:t>
-      </w:r>
-      <w:proofErr w:type="spellStart"/>
-      <w:r>
-        <w:rPr>
-          <w:rFonts w:ascii="Times New Roman" w:hAnsi="Times New Roman" w:cs="Times New Roman"/>
-          <w:sz w:val="24"/>
-          <w:szCs w:val="24"/>
-        </w:rPr>
-        <w:t>Nikunjkumar</w:t>
-      </w:r>
-      <w:proofErr w:type="spellEnd"/>
-      <w:r>
-        <w:rPr>
-          <w:rFonts w:ascii="Times New Roman" w:hAnsi="Times New Roman" w:cs="Times New Roman"/>
-          <w:sz w:val="24"/>
-          <w:szCs w:val="24"/>
-        </w:rPr>
-        <w:t xml:space="preserve"> </w:t>
-      </w:r>
-      <w:proofErr w:type="spellStart"/>
-      <w:r>
-        <w:rPr>
-          <w:rFonts w:ascii="Times New Roman" w:hAnsi="Times New Roman" w:cs="Times New Roman"/>
-          <w:sz w:val="24"/>
-          <w:szCs w:val="24"/>
-        </w:rPr>
-        <w:t>Sureshbhai</w:t>
-      </w:r>
-      <w:proofErr w:type="spellEnd"/>
-      <w:r>
-        <w:rPr>
-          <w:rFonts w:ascii="Times New Roman" w:hAnsi="Times New Roman" w:cs="Times New Roman"/>
-          <w:sz w:val="24"/>
-          <w:szCs w:val="24"/>
-        </w:rPr>
-        <w:t xml:space="preserve">, </w:t>
-      </w:r>
-      <w:proofErr w:type="spellStart"/>
-      <w:r>
-        <w:rPr>
-          <w:rFonts w:ascii="Times New Roman" w:hAnsi="Times New Roman" w:cs="Times New Roman"/>
-          <w:sz w:val="24"/>
-          <w:szCs w:val="24"/>
-        </w:rPr>
-        <w:t>Pronaya</w:t>
-      </w:r>
-      <w:proofErr w:type="spellEnd"/>
-      <w:r>
-        <w:rPr>
-          <w:rFonts w:ascii="Times New Roman" w:hAnsi="Times New Roman" w:cs="Times New Roman"/>
-          <w:sz w:val="24"/>
-          <w:szCs w:val="24"/>
-        </w:rPr>
-        <w:t xml:space="preserve"> Bhattacharya, Sudeep </w:t>
-      </w:r>
-      <w:proofErr w:type="spellStart"/>
-      <w:r>
-        <w:rPr>
-          <w:rFonts w:ascii="Times New Roman" w:hAnsi="Times New Roman" w:cs="Times New Roman"/>
-          <w:sz w:val="24"/>
-          <w:szCs w:val="24"/>
-        </w:rPr>
-        <w:t>Tanwar</w:t>
-      </w:r>
-      <w:proofErr w:type="spellEnd"/>
-      <w:r>
-        <w:rPr>
-          <w:rFonts w:ascii="Times New Roman" w:hAnsi="Times New Roman" w:cs="Times New Roman"/>
-          <w:sz w:val="24"/>
-          <w:szCs w:val="24"/>
-        </w:rPr>
-        <w:t>, A Blockchain-Based Sentiment Analysis Framework for Fraud Cryptocurrency Schemes, IEEE International Conference on Communications Workshops (ICC Workshops), June (2020).</w:t>
+        <w:t>Patel Nikunjkumar Sureshbhai, Pronaya Bhattacharya, Sudeep Tanwar, A Blockchain-Based Sentiment Analysis Framework for Fraud Cryptocurrency Schemes, IEEE International Conference on Communications Workshops (ICC Workshops), June (2020).</w:t>
       </w:r>
     </w:p>
     <w:p>
@@ -9086,25 +8703,7 @@
           <w:sz w:val="24"/>
           <w:szCs w:val="24"/>
         </w:rPr>
-        <w:t xml:space="preserve"> – S. </w:t>
-      </w:r>
-      <w:proofErr w:type="spellStart"/>
-      <w:r>
-        <w:rPr>
-          <w:rFonts w:ascii="Times New Roman" w:hAnsi="Times New Roman" w:cs="Times New Roman"/>
-          <w:sz w:val="24"/>
-          <w:szCs w:val="24"/>
-        </w:rPr>
-        <w:t>Basu</w:t>
-      </w:r>
-      <w:proofErr w:type="spellEnd"/>
-      <w:r>
-        <w:rPr>
-          <w:rFonts w:ascii="Times New Roman" w:hAnsi="Times New Roman" w:cs="Times New Roman"/>
-          <w:sz w:val="24"/>
-          <w:szCs w:val="24"/>
-        </w:rPr>
-        <w:t xml:space="preserve"> - </w:t>
+        <w:t xml:space="preserve"> – S. Basu - </w:t>
       </w:r>
       <w:r>
         <w:rPr>
@@ -9144,25 +8743,7 @@
           <w:sz w:val="24"/>
           <w:szCs w:val="24"/>
         </w:rPr>
-        <w:t xml:space="preserve"> – Jay A. </w:t>
-      </w:r>
-      <w:proofErr w:type="spellStart"/>
-      <w:r>
-        <w:rPr>
-          <w:rFonts w:ascii="Times New Roman" w:hAnsi="Times New Roman" w:cs="Times New Roman"/>
-          <w:sz w:val="24"/>
-          <w:szCs w:val="24"/>
-        </w:rPr>
-        <w:t>Kreibich</w:t>
-      </w:r>
-      <w:proofErr w:type="spellEnd"/>
-      <w:r>
-        <w:rPr>
-          <w:rFonts w:ascii="Times New Roman" w:hAnsi="Times New Roman" w:cs="Times New Roman"/>
-          <w:sz w:val="24"/>
-          <w:szCs w:val="24"/>
-        </w:rPr>
-        <w:t xml:space="preserve"> – O’Reilly – August 10, 2010</w:t>
+        <w:t xml:space="preserve"> – Jay A. Kreibich – O’Reilly – August 10, 2010</w:t>
       </w:r>
     </w:p>
     <w:p>
@@ -10179,25 +9760,7 @@
           <w:sz w:val="24"/>
           <w:szCs w:val="24"/>
         </w:rPr>
-        <w:t xml:space="preserve">import </w:t>
-      </w:r>
-      <w:proofErr w:type="spellStart"/>
-      <w:r>
-        <w:rPr>
-          <w:rFonts w:ascii="Courier New" w:hAnsi="Courier New" w:cs="Courier New"/>
-          <w:sz w:val="24"/>
-          <w:szCs w:val="24"/>
-        </w:rPr>
-        <w:t>numpy</w:t>
-      </w:r>
-      <w:proofErr w:type="spellEnd"/>
-      <w:r>
-        <w:rPr>
-          <w:rFonts w:ascii="Courier New" w:hAnsi="Courier New" w:cs="Courier New"/>
-          <w:sz w:val="24"/>
-          <w:szCs w:val="24"/>
-        </w:rPr>
-        <w:t xml:space="preserve"> as np</w:t>
+        <w:t>import numpy as np</w:t>
       </w:r>
     </w:p>
     <w:p>
@@ -10251,61 +9814,7 @@
           <w:sz w:val="24"/>
           <w:szCs w:val="24"/>
         </w:rPr>
-        <w:t xml:space="preserve">from flask import Flask, flash, request, redirect, </w:t>
-      </w:r>
-      <w:proofErr w:type="spellStart"/>
-      <w:r>
-        <w:rPr>
-          <w:rFonts w:ascii="Courier New" w:hAnsi="Courier New" w:cs="Courier New"/>
-          <w:sz w:val="24"/>
-          <w:szCs w:val="24"/>
-        </w:rPr>
-        <w:t>url_for</w:t>
-      </w:r>
-      <w:proofErr w:type="spellEnd"/>
-      <w:r>
-        <w:rPr>
-          <w:rFonts w:ascii="Courier New" w:hAnsi="Courier New" w:cs="Courier New"/>
-          <w:sz w:val="24"/>
-          <w:szCs w:val="24"/>
-        </w:rPr>
-        <w:t xml:space="preserve">, </w:t>
-      </w:r>
-      <w:proofErr w:type="spellStart"/>
-      <w:r>
-        <w:rPr>
-          <w:rFonts w:ascii="Courier New" w:hAnsi="Courier New" w:cs="Courier New"/>
-          <w:sz w:val="24"/>
-          <w:szCs w:val="24"/>
-        </w:rPr>
-        <w:t>jsonify</w:t>
-      </w:r>
-      <w:proofErr w:type="spellEnd"/>
-      <w:r>
-        <w:rPr>
-          <w:rFonts w:ascii="Courier New" w:hAnsi="Courier New" w:cs="Courier New"/>
-          <w:sz w:val="24"/>
-          <w:szCs w:val="24"/>
-        </w:rPr>
-        <w:t xml:space="preserve">, </w:t>
-      </w:r>
-      <w:proofErr w:type="spellStart"/>
-      <w:r>
-        <w:rPr>
-          <w:rFonts w:ascii="Courier New" w:hAnsi="Courier New" w:cs="Courier New"/>
-          <w:sz w:val="24"/>
-          <w:szCs w:val="24"/>
-        </w:rPr>
-        <w:t>render_template</w:t>
-      </w:r>
-      <w:proofErr w:type="spellEnd"/>
-      <w:r>
-        <w:rPr>
-          <w:rFonts w:ascii="Courier New" w:hAnsi="Courier New" w:cs="Courier New"/>
-          <w:sz w:val="24"/>
-          <w:szCs w:val="24"/>
-        </w:rPr>
-        <w:t xml:space="preserve"> # FOR FLASK AND RELATED FEATURES</w:t>
+        <w:t>from flask import Flask, flash, request, redirect, url_for, jsonify, render_template # FOR FLASK AND RELATED FEATURES</w:t>
       </w:r>
     </w:p>
     <w:p>
@@ -10341,43 +9850,7 @@
           <w:sz w:val="24"/>
           <w:szCs w:val="24"/>
         </w:rPr>
-        <w:t xml:space="preserve">import </w:t>
-      </w:r>
-      <w:proofErr w:type="spellStart"/>
-      <w:r>
-        <w:rPr>
-          <w:rFonts w:ascii="Courier New" w:hAnsi="Courier New" w:cs="Courier New"/>
-          <w:sz w:val="24"/>
-          <w:szCs w:val="24"/>
-        </w:rPr>
-        <w:t>speech_recognition</w:t>
-      </w:r>
-      <w:proofErr w:type="spellEnd"/>
-      <w:r>
-        <w:rPr>
-          <w:rFonts w:ascii="Courier New" w:hAnsi="Courier New" w:cs="Courier New"/>
-          <w:sz w:val="24"/>
-          <w:szCs w:val="24"/>
-        </w:rPr>
-        <w:t xml:space="preserve"> as </w:t>
-      </w:r>
-      <w:proofErr w:type="spellStart"/>
-      <w:r>
-        <w:rPr>
-          <w:rFonts w:ascii="Courier New" w:hAnsi="Courier New" w:cs="Courier New"/>
-          <w:sz w:val="24"/>
-          <w:szCs w:val="24"/>
-        </w:rPr>
-        <w:t>sr</w:t>
-      </w:r>
-      <w:proofErr w:type="spellEnd"/>
-      <w:r>
-        <w:rPr>
-          <w:rFonts w:ascii="Courier New" w:hAnsi="Courier New" w:cs="Courier New"/>
-          <w:sz w:val="24"/>
-          <w:szCs w:val="24"/>
-        </w:rPr>
-        <w:t xml:space="preserve"> # GOOGLE SPEECH RECOGNITION API</w:t>
+        <w:t>import speech_recognition as sr # GOOGLE SPEECH RECOGNITION API</w:t>
       </w:r>
     </w:p>
     <w:p>
@@ -10413,25 +9886,7 @@
           <w:sz w:val="24"/>
           <w:szCs w:val="24"/>
         </w:rPr>
-        <w:t xml:space="preserve">import </w:t>
-      </w:r>
-      <w:proofErr w:type="spellStart"/>
-      <w:r>
-        <w:rPr>
-          <w:rFonts w:ascii="Courier New" w:hAnsi="Courier New" w:cs="Courier New"/>
-          <w:sz w:val="24"/>
-          <w:szCs w:val="24"/>
-        </w:rPr>
-        <w:t>hashlib</w:t>
-      </w:r>
-      <w:proofErr w:type="spellEnd"/>
-      <w:r>
-        <w:rPr>
-          <w:rFonts w:ascii="Courier New" w:hAnsi="Courier New" w:cs="Courier New"/>
-          <w:sz w:val="24"/>
-          <w:szCs w:val="24"/>
-        </w:rPr>
-        <w:t xml:space="preserve"> # CALCULATING THE HASH IN ORDER TO ADD DIGITAL FINGERPRINTS TO THE BLOCKS</w:t>
+        <w:t>import hashlib # CALCULATING THE HASH IN ORDER TO ADD DIGITAL FINGERPRINTS TO THE BLOCKS</w:t>
       </w:r>
     </w:p>
     <w:p>
@@ -10467,115 +9922,43 @@
           <w:sz w:val="24"/>
           <w:szCs w:val="24"/>
         </w:rPr>
-        <w:t xml:space="preserve">import sqlite3 as </w:t>
-      </w:r>
-      <w:proofErr w:type="spellStart"/>
-      <w:r>
-        <w:rPr>
-          <w:rFonts w:ascii="Courier New" w:hAnsi="Courier New" w:cs="Courier New"/>
-          <w:sz w:val="24"/>
-          <w:szCs w:val="24"/>
-        </w:rPr>
-        <w:t>sql</w:t>
-      </w:r>
-      <w:proofErr w:type="spellEnd"/>
-      <w:r>
-        <w:rPr>
-          <w:rFonts w:ascii="Courier New" w:hAnsi="Courier New" w:cs="Courier New"/>
-          <w:sz w:val="24"/>
-          <w:szCs w:val="24"/>
-        </w:rPr>
-        <w:t xml:space="preserve"> # TO STORE THE DATA</w:t>
-      </w:r>
-    </w:p>
-    <w:p>
-      <w:pPr>
-        <w:spacing w:line="360" w:lineRule="auto"/>
-        <w:rPr>
-          <w:rFonts w:ascii="Courier New" w:hAnsi="Courier New" w:cs="Courier New"/>
-          <w:sz w:val="24"/>
-          <w:szCs w:val="24"/>
-        </w:rPr>
-      </w:pPr>
-      <w:r>
-        <w:rPr>
-          <w:rFonts w:ascii="Courier New" w:hAnsi="Courier New" w:cs="Courier New"/>
-          <w:sz w:val="24"/>
-          <w:szCs w:val="24"/>
-        </w:rPr>
-        <w:t xml:space="preserve">import </w:t>
-      </w:r>
-      <w:proofErr w:type="spellStart"/>
-      <w:r>
-        <w:rPr>
-          <w:rFonts w:ascii="Courier New" w:hAnsi="Courier New" w:cs="Courier New"/>
-          <w:sz w:val="24"/>
-          <w:szCs w:val="24"/>
-        </w:rPr>
-        <w:t>smtplib</w:t>
-      </w:r>
-      <w:proofErr w:type="spellEnd"/>
-      <w:r>
-        <w:rPr>
-          <w:rFonts w:ascii="Courier New" w:hAnsi="Courier New" w:cs="Courier New"/>
-          <w:sz w:val="24"/>
-          <w:szCs w:val="24"/>
-        </w:rPr>
-        <w:t xml:space="preserve"> # TO SEND EMAIL</w:t>
-      </w:r>
-    </w:p>
-    <w:p>
-      <w:pPr>
-        <w:spacing w:line="360" w:lineRule="auto"/>
-        <w:rPr>
-          <w:rFonts w:ascii="Courier New" w:hAnsi="Courier New" w:cs="Courier New"/>
-          <w:sz w:val="24"/>
-          <w:szCs w:val="24"/>
-        </w:rPr>
-      </w:pPr>
-      <w:r>
-        <w:rPr>
-          <w:rFonts w:ascii="Courier New" w:hAnsi="Courier New" w:cs="Courier New"/>
-          <w:sz w:val="24"/>
-          <w:szCs w:val="24"/>
-        </w:rPr>
-        <w:t xml:space="preserve">from </w:t>
-      </w:r>
-      <w:proofErr w:type="spellStart"/>
-      <w:r>
-        <w:rPr>
-          <w:rFonts w:ascii="Courier New" w:hAnsi="Courier New" w:cs="Courier New"/>
-          <w:sz w:val="24"/>
-          <w:szCs w:val="24"/>
-        </w:rPr>
-        <w:t>email.message</w:t>
-      </w:r>
-      <w:proofErr w:type="spellEnd"/>
-      <w:r>
-        <w:rPr>
-          <w:rFonts w:ascii="Courier New" w:hAnsi="Courier New" w:cs="Courier New"/>
-          <w:sz w:val="24"/>
-          <w:szCs w:val="24"/>
-        </w:rPr>
-        <w:t xml:space="preserve"> import </w:t>
-      </w:r>
-      <w:proofErr w:type="spellStart"/>
-      <w:r>
-        <w:rPr>
-          <w:rFonts w:ascii="Courier New" w:hAnsi="Courier New" w:cs="Courier New"/>
-          <w:sz w:val="24"/>
-          <w:szCs w:val="24"/>
-        </w:rPr>
-        <w:t>EmailMessage</w:t>
-      </w:r>
-      <w:proofErr w:type="spellEnd"/>
-      <w:r>
-        <w:rPr>
-          <w:rFonts w:ascii="Courier New" w:hAnsi="Courier New" w:cs="Courier New"/>
-          <w:sz w:val="24"/>
-          <w:szCs w:val="24"/>
-        </w:rPr>
-        <w:t xml:space="preserve"> # TO SEND EMAIL</w:t>
+        <w:t>import sqlite3 as sql # TO STORE THE DATA</w:t>
+      </w:r>
+    </w:p>
+    <w:p>
+      <w:pPr>
+        <w:spacing w:line="360" w:lineRule="auto"/>
+        <w:rPr>
+          <w:rFonts w:ascii="Courier New" w:hAnsi="Courier New" w:cs="Courier New"/>
+          <w:sz w:val="24"/>
+          <w:szCs w:val="24"/>
+        </w:rPr>
+      </w:pPr>
+      <w:r>
+        <w:rPr>
+          <w:rFonts w:ascii="Courier New" w:hAnsi="Courier New" w:cs="Courier New"/>
+          <w:sz w:val="24"/>
+          <w:szCs w:val="24"/>
+        </w:rPr>
+        <w:t>import smtplib # TO SEND EMAIL</w:t>
+      </w:r>
+    </w:p>
+    <w:p>
+      <w:pPr>
+        <w:spacing w:line="360" w:lineRule="auto"/>
+        <w:rPr>
+          <w:rFonts w:ascii="Courier New" w:hAnsi="Courier New" w:cs="Courier New"/>
+          <w:sz w:val="24"/>
+          <w:szCs w:val="24"/>
+        </w:rPr>
+      </w:pPr>
+      <w:r>
+        <w:rPr>
+          <w:rFonts w:ascii="Courier New" w:hAnsi="Courier New" w:cs="Courier New"/>
+          <w:sz w:val="24"/>
+          <w:szCs w:val="24"/>
+        </w:rPr>
+        <w:t>from email.message import EmailMessage # TO SEND EMAIL</w:t>
       </w:r>
     </w:p>
     <w:p>
@@ -10658,61 +10041,25 @@
           <w:sz w:val="24"/>
           <w:szCs w:val="24"/>
         </w:rPr>
-        <w:t xml:space="preserve">    def __</w:t>
-      </w:r>
-      <w:proofErr w:type="spellStart"/>
-      <w:r>
-        <w:rPr>
-          <w:rFonts w:ascii="Courier New" w:hAnsi="Courier New" w:cs="Courier New"/>
-          <w:sz w:val="24"/>
-          <w:szCs w:val="24"/>
-        </w:rPr>
-        <w:t>init</w:t>
-      </w:r>
-      <w:proofErr w:type="spellEnd"/>
-      <w:r>
-        <w:rPr>
-          <w:rFonts w:ascii="Courier New" w:hAnsi="Courier New" w:cs="Courier New"/>
-          <w:sz w:val="24"/>
-          <w:szCs w:val="24"/>
-        </w:rPr>
-        <w:t>__(self):</w:t>
-      </w:r>
-    </w:p>
-    <w:p>
-      <w:pPr>
-        <w:spacing w:line="360" w:lineRule="auto"/>
-        <w:rPr>
-          <w:rFonts w:ascii="Courier New" w:hAnsi="Courier New" w:cs="Courier New"/>
-          <w:sz w:val="24"/>
-          <w:szCs w:val="24"/>
-        </w:rPr>
-      </w:pPr>
-      <w:r>
-        <w:rPr>
-          <w:rFonts w:ascii="Courier New" w:hAnsi="Courier New" w:cs="Courier New"/>
-          <w:sz w:val="24"/>
-          <w:szCs w:val="24"/>
-        </w:rPr>
-        <w:t xml:space="preserve">        </w:t>
-      </w:r>
-      <w:proofErr w:type="spellStart"/>
-      <w:r>
-        <w:rPr>
-          <w:rFonts w:ascii="Courier New" w:hAnsi="Courier New" w:cs="Courier New"/>
-          <w:sz w:val="24"/>
-          <w:szCs w:val="24"/>
-        </w:rPr>
-        <w:t>self.chain</w:t>
-      </w:r>
-      <w:proofErr w:type="spellEnd"/>
-      <w:r>
-        <w:rPr>
-          <w:rFonts w:ascii="Courier New" w:hAnsi="Courier New" w:cs="Courier New"/>
-          <w:sz w:val="24"/>
-          <w:szCs w:val="24"/>
-        </w:rPr>
-        <w:t xml:space="preserve"> = []</w:t>
+        <w:t xml:space="preserve">    def __init__(self):</w:t>
+      </w:r>
+    </w:p>
+    <w:p>
+      <w:pPr>
+        <w:spacing w:line="360" w:lineRule="auto"/>
+        <w:rPr>
+          <w:rFonts w:ascii="Courier New" w:hAnsi="Courier New" w:cs="Courier New"/>
+          <w:sz w:val="24"/>
+          <w:szCs w:val="24"/>
+        </w:rPr>
+      </w:pPr>
+      <w:r>
+        <w:rPr>
+          <w:rFonts w:ascii="Courier New" w:hAnsi="Courier New" w:cs="Courier New"/>
+          <w:sz w:val="24"/>
+          <w:szCs w:val="24"/>
+        </w:rPr>
+        <w:t xml:space="preserve">        self.chain = []</w:t>
       </w:r>
     </w:p>
     <w:p>
@@ -10731,43 +10078,7 @@
           <w:szCs w:val="24"/>
         </w:rPr>
         <w:lastRenderedPageBreak/>
-        <w:t xml:space="preserve">        </w:t>
-      </w:r>
-      <w:proofErr w:type="spellStart"/>
-      <w:r>
-        <w:rPr>
-          <w:rFonts w:ascii="Courier New" w:hAnsi="Courier New" w:cs="Courier New"/>
-          <w:sz w:val="24"/>
-          <w:szCs w:val="24"/>
-        </w:rPr>
-        <w:t>self.create_block</w:t>
-      </w:r>
-      <w:proofErr w:type="spellEnd"/>
-      <w:r>
-        <w:rPr>
-          <w:rFonts w:ascii="Courier New" w:hAnsi="Courier New" w:cs="Courier New"/>
-          <w:sz w:val="24"/>
-          <w:szCs w:val="24"/>
-        </w:rPr>
-        <w:t xml:space="preserve">(message='alternate', proof=1, </w:t>
-      </w:r>
-      <w:proofErr w:type="spellStart"/>
-      <w:r>
-        <w:rPr>
-          <w:rFonts w:ascii="Courier New" w:hAnsi="Courier New" w:cs="Courier New"/>
-          <w:sz w:val="24"/>
-          <w:szCs w:val="24"/>
-        </w:rPr>
-        <w:t>previous_hash</w:t>
-      </w:r>
-      <w:proofErr w:type="spellEnd"/>
-      <w:r>
-        <w:rPr>
-          <w:rFonts w:ascii="Courier New" w:hAnsi="Courier New" w:cs="Courier New"/>
-          <w:sz w:val="24"/>
-          <w:szCs w:val="24"/>
-        </w:rPr>
-        <w:t>='0')</w:t>
+        <w:t xml:space="preserve">        self.create_block(message='alternate', proof=1, previous_hash='0')</w:t>
       </w:r>
     </w:p>
     <w:p>
@@ -10814,97 +10125,25 @@
           <w:sz w:val="24"/>
           <w:szCs w:val="24"/>
         </w:rPr>
-        <w:t xml:space="preserve">    def </w:t>
-      </w:r>
-      <w:proofErr w:type="spellStart"/>
-      <w:r>
-        <w:rPr>
-          <w:rFonts w:ascii="Courier New" w:hAnsi="Courier New" w:cs="Courier New"/>
-          <w:sz w:val="24"/>
-          <w:szCs w:val="24"/>
-        </w:rPr>
-        <w:t>create_block</w:t>
-      </w:r>
-      <w:proofErr w:type="spellEnd"/>
-      <w:r>
-        <w:rPr>
-          <w:rFonts w:ascii="Courier New" w:hAnsi="Courier New" w:cs="Courier New"/>
-          <w:sz w:val="24"/>
-          <w:szCs w:val="24"/>
-        </w:rPr>
-        <w:t xml:space="preserve">(self, message, proof, </w:t>
-      </w:r>
-      <w:proofErr w:type="spellStart"/>
-      <w:r>
-        <w:rPr>
-          <w:rFonts w:ascii="Courier New" w:hAnsi="Courier New" w:cs="Courier New"/>
-          <w:sz w:val="24"/>
-          <w:szCs w:val="24"/>
-        </w:rPr>
-        <w:t>previous_hash</w:t>
-      </w:r>
-      <w:proofErr w:type="spellEnd"/>
-      <w:r>
-        <w:rPr>
-          <w:rFonts w:ascii="Courier New" w:hAnsi="Courier New" w:cs="Courier New"/>
-          <w:sz w:val="24"/>
-          <w:szCs w:val="24"/>
-        </w:rPr>
-        <w:t>):</w:t>
-      </w:r>
-    </w:p>
-    <w:p>
-      <w:pPr>
-        <w:spacing w:line="360" w:lineRule="auto"/>
-        <w:rPr>
-          <w:rFonts w:ascii="Courier New" w:hAnsi="Courier New" w:cs="Courier New"/>
-          <w:sz w:val="24"/>
-          <w:szCs w:val="24"/>
-        </w:rPr>
-      </w:pPr>
-      <w:r>
-        <w:rPr>
-          <w:rFonts w:ascii="Courier New" w:hAnsi="Courier New" w:cs="Courier New"/>
-          <w:sz w:val="24"/>
-          <w:szCs w:val="24"/>
-        </w:rPr>
-        <w:t xml:space="preserve">        block = {'index': </w:t>
-      </w:r>
-      <w:proofErr w:type="spellStart"/>
-      <w:r>
-        <w:rPr>
-          <w:rFonts w:ascii="Courier New" w:hAnsi="Courier New" w:cs="Courier New"/>
-          <w:sz w:val="24"/>
-          <w:szCs w:val="24"/>
-        </w:rPr>
-        <w:t>len</w:t>
-      </w:r>
-      <w:proofErr w:type="spellEnd"/>
-      <w:r>
-        <w:rPr>
-          <w:rFonts w:ascii="Courier New" w:hAnsi="Courier New" w:cs="Courier New"/>
-          <w:sz w:val="24"/>
-          <w:szCs w:val="24"/>
-        </w:rPr>
-        <w:t>(</w:t>
-      </w:r>
-      <w:proofErr w:type="spellStart"/>
-      <w:r>
-        <w:rPr>
-          <w:rFonts w:ascii="Courier New" w:hAnsi="Courier New" w:cs="Courier New"/>
-          <w:sz w:val="24"/>
-          <w:szCs w:val="24"/>
-        </w:rPr>
-        <w:t>self.chain</w:t>
-      </w:r>
-      <w:proofErr w:type="spellEnd"/>
-      <w:r>
-        <w:rPr>
-          <w:rFonts w:ascii="Courier New" w:hAnsi="Courier New" w:cs="Courier New"/>
-          <w:sz w:val="24"/>
-          <w:szCs w:val="24"/>
-        </w:rPr>
-        <w:t>) + 1,</w:t>
+        <w:t xml:space="preserve">    def create_block(self, message, proof, previous_hash):</w:t>
+      </w:r>
+    </w:p>
+    <w:p>
+      <w:pPr>
+        <w:spacing w:line="360" w:lineRule="auto"/>
+        <w:rPr>
+          <w:rFonts w:ascii="Courier New" w:hAnsi="Courier New" w:cs="Courier New"/>
+          <w:sz w:val="24"/>
+          <w:szCs w:val="24"/>
+        </w:rPr>
+      </w:pPr>
+      <w:r>
+        <w:rPr>
+          <w:rFonts w:ascii="Courier New" w:hAnsi="Courier New" w:cs="Courier New"/>
+          <w:sz w:val="24"/>
+          <w:szCs w:val="24"/>
+        </w:rPr>
+        <w:t xml:space="preserve">        block = {'index': len(self.chain) + 1,</w:t>
       </w:r>
     </w:p>
     <w:p>
@@ -10947,25 +10186,7 @@
           <w:szCs w:val="24"/>
         </w:rPr>
         <w:tab/>
-        <w:t>'timestamp': str(</w:t>
-      </w:r>
-      <w:proofErr w:type="spellStart"/>
-      <w:r>
-        <w:rPr>
-          <w:rFonts w:ascii="Courier New" w:hAnsi="Courier New" w:cs="Courier New"/>
-          <w:sz w:val="24"/>
-          <w:szCs w:val="24"/>
-        </w:rPr>
-        <w:t>datetime.datetime.now</w:t>
-      </w:r>
-      <w:proofErr w:type="spellEnd"/>
-      <w:r>
-        <w:rPr>
-          <w:rFonts w:ascii="Courier New" w:hAnsi="Courier New" w:cs="Courier New"/>
-          <w:sz w:val="24"/>
-          <w:szCs w:val="24"/>
-        </w:rPr>
-        <w:t>()),</w:t>
+        <w:t>'timestamp': str(datetime.datetime.now()),</w:t>
       </w:r>
     </w:p>
     <w:p>
@@ -11051,43 +10272,7 @@
           <w:szCs w:val="24"/>
         </w:rPr>
         <w:tab/>
-        <w:t>'</w:t>
-      </w:r>
-      <w:proofErr w:type="spellStart"/>
-      <w:r>
-        <w:rPr>
-          <w:rFonts w:ascii="Courier New" w:hAnsi="Courier New" w:cs="Courier New"/>
-          <w:sz w:val="24"/>
-          <w:szCs w:val="24"/>
-        </w:rPr>
-        <w:t>previous_hash</w:t>
-      </w:r>
-      <w:proofErr w:type="spellEnd"/>
-      <w:r>
-        <w:rPr>
-          <w:rFonts w:ascii="Courier New" w:hAnsi="Courier New" w:cs="Courier New"/>
-          <w:sz w:val="24"/>
-          <w:szCs w:val="24"/>
-        </w:rPr>
-        <w:t xml:space="preserve">': </w:t>
-      </w:r>
-      <w:proofErr w:type="spellStart"/>
-      <w:r>
-        <w:rPr>
-          <w:rFonts w:ascii="Courier New" w:hAnsi="Courier New" w:cs="Courier New"/>
-          <w:sz w:val="24"/>
-          <w:szCs w:val="24"/>
-        </w:rPr>
-        <w:t>previous_hash</w:t>
-      </w:r>
-      <w:proofErr w:type="spellEnd"/>
-      <w:r>
-        <w:rPr>
-          <w:rFonts w:ascii="Courier New" w:hAnsi="Courier New" w:cs="Courier New"/>
-          <w:sz w:val="24"/>
-          <w:szCs w:val="24"/>
-        </w:rPr>
-        <w:t>,</w:t>
+        <w:t>'previous_hash': previous_hash,</w:t>
       </w:r>
     </w:p>
     <w:p>
@@ -11123,25 +10308,7 @@
           <w:sz w:val="24"/>
           <w:szCs w:val="24"/>
         </w:rPr>
-        <w:t xml:space="preserve">        </w:t>
-      </w:r>
-      <w:proofErr w:type="spellStart"/>
-      <w:r>
-        <w:rPr>
-          <w:rFonts w:ascii="Courier New" w:hAnsi="Courier New" w:cs="Courier New"/>
-          <w:sz w:val="24"/>
-          <w:szCs w:val="24"/>
-        </w:rPr>
-        <w:t>self.chain.append</w:t>
-      </w:r>
-      <w:proofErr w:type="spellEnd"/>
-      <w:r>
-        <w:rPr>
-          <w:rFonts w:ascii="Courier New" w:hAnsi="Courier New" w:cs="Courier New"/>
-          <w:sz w:val="24"/>
-          <w:szCs w:val="24"/>
-        </w:rPr>
-        <w:t>(block)</w:t>
+        <w:t xml:space="preserve">        self.chain.append(block)</w:t>
       </w:r>
     </w:p>
     <w:p>
@@ -11214,61 +10381,25 @@
           <w:sz w:val="24"/>
           <w:szCs w:val="24"/>
         </w:rPr>
-        <w:t xml:space="preserve">    def </w:t>
-      </w:r>
-      <w:proofErr w:type="spellStart"/>
-      <w:r>
-        <w:rPr>
-          <w:rFonts w:ascii="Courier New" w:hAnsi="Courier New" w:cs="Courier New"/>
-          <w:sz w:val="24"/>
-          <w:szCs w:val="24"/>
-        </w:rPr>
-        <w:t>print_previous_block</w:t>
-      </w:r>
-      <w:proofErr w:type="spellEnd"/>
-      <w:r>
-        <w:rPr>
-          <w:rFonts w:ascii="Courier New" w:hAnsi="Courier New" w:cs="Courier New"/>
-          <w:sz w:val="24"/>
-          <w:szCs w:val="24"/>
-        </w:rPr>
-        <w:t>(self):</w:t>
-      </w:r>
-    </w:p>
-    <w:p>
-      <w:pPr>
-        <w:spacing w:line="360" w:lineRule="auto"/>
-        <w:rPr>
-          <w:rFonts w:ascii="Courier New" w:hAnsi="Courier New" w:cs="Courier New"/>
-          <w:sz w:val="24"/>
-          <w:szCs w:val="24"/>
-        </w:rPr>
-      </w:pPr>
-      <w:r>
-        <w:rPr>
-          <w:rFonts w:ascii="Courier New" w:hAnsi="Courier New" w:cs="Courier New"/>
-          <w:sz w:val="24"/>
-          <w:szCs w:val="24"/>
-        </w:rPr>
-        <w:t xml:space="preserve">        return </w:t>
-      </w:r>
-      <w:proofErr w:type="spellStart"/>
-      <w:r>
-        <w:rPr>
-          <w:rFonts w:ascii="Courier New" w:hAnsi="Courier New" w:cs="Courier New"/>
-          <w:sz w:val="24"/>
-          <w:szCs w:val="24"/>
-        </w:rPr>
-        <w:t>self.chain</w:t>
-      </w:r>
-      <w:proofErr w:type="spellEnd"/>
-      <w:r>
-        <w:rPr>
-          <w:rFonts w:ascii="Courier New" w:hAnsi="Courier New" w:cs="Courier New"/>
-          <w:sz w:val="24"/>
-          <w:szCs w:val="24"/>
-        </w:rPr>
-        <w:t>[-1]</w:t>
+        <w:t xml:space="preserve">    def print_previous_block(self):</w:t>
+      </w:r>
+    </w:p>
+    <w:p>
+      <w:pPr>
+        <w:spacing w:line="360" w:lineRule="auto"/>
+        <w:rPr>
+          <w:rFonts w:ascii="Courier New" w:hAnsi="Courier New" w:cs="Courier New"/>
+          <w:sz w:val="24"/>
+          <w:szCs w:val="24"/>
+        </w:rPr>
+      </w:pPr>
+      <w:r>
+        <w:rPr>
+          <w:rFonts w:ascii="Courier New" w:hAnsi="Courier New" w:cs="Courier New"/>
+          <w:sz w:val="24"/>
+          <w:szCs w:val="24"/>
+        </w:rPr>
+        <w:t xml:space="preserve">        return self.chain[-1]</w:t>
       </w:r>
     </w:p>
     <w:p>
@@ -11323,115 +10454,43 @@
           <w:sz w:val="24"/>
           <w:szCs w:val="24"/>
         </w:rPr>
-        <w:t xml:space="preserve">    def </w:t>
-      </w:r>
-      <w:proofErr w:type="spellStart"/>
-      <w:r>
-        <w:rPr>
-          <w:rFonts w:ascii="Courier New" w:hAnsi="Courier New" w:cs="Courier New"/>
-          <w:sz w:val="24"/>
-          <w:szCs w:val="24"/>
-        </w:rPr>
-        <w:t>proof_of_work</w:t>
-      </w:r>
-      <w:proofErr w:type="spellEnd"/>
-      <w:r>
-        <w:rPr>
-          <w:rFonts w:ascii="Courier New" w:hAnsi="Courier New" w:cs="Courier New"/>
-          <w:sz w:val="24"/>
-          <w:szCs w:val="24"/>
-        </w:rPr>
-        <w:t xml:space="preserve">(self, </w:t>
-      </w:r>
-      <w:proofErr w:type="spellStart"/>
-      <w:r>
-        <w:rPr>
-          <w:rFonts w:ascii="Courier New" w:hAnsi="Courier New" w:cs="Courier New"/>
-          <w:sz w:val="24"/>
-          <w:szCs w:val="24"/>
-        </w:rPr>
-        <w:t>previous_proof</w:t>
-      </w:r>
-      <w:proofErr w:type="spellEnd"/>
-      <w:r>
-        <w:rPr>
-          <w:rFonts w:ascii="Courier New" w:hAnsi="Courier New" w:cs="Courier New"/>
-          <w:sz w:val="24"/>
-          <w:szCs w:val="24"/>
-        </w:rPr>
-        <w:t>):</w:t>
-      </w:r>
-    </w:p>
-    <w:p>
-      <w:pPr>
-        <w:spacing w:line="360" w:lineRule="auto"/>
-        <w:rPr>
-          <w:rFonts w:ascii="Courier New" w:hAnsi="Courier New" w:cs="Courier New"/>
-          <w:sz w:val="24"/>
-          <w:szCs w:val="24"/>
-        </w:rPr>
-      </w:pPr>
-      <w:r>
-        <w:rPr>
-          <w:rFonts w:ascii="Courier New" w:hAnsi="Courier New" w:cs="Courier New"/>
-          <w:sz w:val="24"/>
-          <w:szCs w:val="24"/>
-        </w:rPr>
-        <w:t xml:space="preserve">        </w:t>
-      </w:r>
-      <w:proofErr w:type="spellStart"/>
-      <w:r>
-        <w:rPr>
-          <w:rFonts w:ascii="Courier New" w:hAnsi="Courier New" w:cs="Courier New"/>
-          <w:sz w:val="24"/>
-          <w:szCs w:val="24"/>
-        </w:rPr>
-        <w:t>new_proof</w:t>
-      </w:r>
-      <w:proofErr w:type="spellEnd"/>
-      <w:r>
-        <w:rPr>
-          <w:rFonts w:ascii="Courier New" w:hAnsi="Courier New" w:cs="Courier New"/>
-          <w:sz w:val="24"/>
-          <w:szCs w:val="24"/>
-        </w:rPr>
-        <w:t xml:space="preserve"> = 1</w:t>
-      </w:r>
-    </w:p>
-    <w:p>
-      <w:pPr>
-        <w:spacing w:line="360" w:lineRule="auto"/>
-        <w:rPr>
-          <w:rFonts w:ascii="Courier New" w:hAnsi="Courier New" w:cs="Courier New"/>
-          <w:sz w:val="24"/>
-          <w:szCs w:val="24"/>
-        </w:rPr>
-      </w:pPr>
-      <w:r>
-        <w:rPr>
-          <w:rFonts w:ascii="Courier New" w:hAnsi="Courier New" w:cs="Courier New"/>
-          <w:sz w:val="24"/>
-          <w:szCs w:val="24"/>
-        </w:rPr>
-        <w:t xml:space="preserve">        </w:t>
-      </w:r>
-      <w:proofErr w:type="spellStart"/>
-      <w:r>
-        <w:rPr>
-          <w:rFonts w:ascii="Courier New" w:hAnsi="Courier New" w:cs="Courier New"/>
-          <w:sz w:val="24"/>
-          <w:szCs w:val="24"/>
-        </w:rPr>
-        <w:t>check_proof</w:t>
-      </w:r>
-      <w:proofErr w:type="spellEnd"/>
-      <w:r>
-        <w:rPr>
-          <w:rFonts w:ascii="Courier New" w:hAnsi="Courier New" w:cs="Courier New"/>
-          <w:sz w:val="24"/>
-          <w:szCs w:val="24"/>
-        </w:rPr>
-        <w:t xml:space="preserve"> = False</w:t>
+        <w:t xml:space="preserve">    def proof_of_work(self, previous_proof):</w:t>
+      </w:r>
+    </w:p>
+    <w:p>
+      <w:pPr>
+        <w:spacing w:line="360" w:lineRule="auto"/>
+        <w:rPr>
+          <w:rFonts w:ascii="Courier New" w:hAnsi="Courier New" w:cs="Courier New"/>
+          <w:sz w:val="24"/>
+          <w:szCs w:val="24"/>
+        </w:rPr>
+      </w:pPr>
+      <w:r>
+        <w:rPr>
+          <w:rFonts w:ascii="Courier New" w:hAnsi="Courier New" w:cs="Courier New"/>
+          <w:sz w:val="24"/>
+          <w:szCs w:val="24"/>
+        </w:rPr>
+        <w:t xml:space="preserve">        new_proof = 1</w:t>
+      </w:r>
+    </w:p>
+    <w:p>
+      <w:pPr>
+        <w:spacing w:line="360" w:lineRule="auto"/>
+        <w:rPr>
+          <w:rFonts w:ascii="Courier New" w:hAnsi="Courier New" w:cs="Courier New"/>
+          <w:sz w:val="24"/>
+          <w:szCs w:val="24"/>
+        </w:rPr>
+      </w:pPr>
+      <w:r>
+        <w:rPr>
+          <w:rFonts w:ascii="Courier New" w:hAnsi="Courier New" w:cs="Courier New"/>
+          <w:sz w:val="24"/>
+          <w:szCs w:val="24"/>
+        </w:rPr>
+        <w:t xml:space="preserve">        check_proof = False</w:t>
       </w:r>
       <w:r>
         <w:rPr>
@@ -11458,205 +10517,79 @@
           <w:szCs w:val="24"/>
         </w:rPr>
         <w:lastRenderedPageBreak/>
-        <w:t xml:space="preserve">        while </w:t>
-      </w:r>
-      <w:proofErr w:type="spellStart"/>
-      <w:r>
-        <w:rPr>
-          <w:rFonts w:ascii="Courier New" w:hAnsi="Courier New" w:cs="Courier New"/>
-          <w:sz w:val="24"/>
-          <w:szCs w:val="24"/>
-        </w:rPr>
-        <w:t>check_proof</w:t>
-      </w:r>
-      <w:proofErr w:type="spellEnd"/>
-      <w:r>
-        <w:rPr>
-          <w:rFonts w:ascii="Courier New" w:hAnsi="Courier New" w:cs="Courier New"/>
-          <w:sz w:val="24"/>
-          <w:szCs w:val="24"/>
-        </w:rPr>
-        <w:t xml:space="preserve"> is False:</w:t>
-      </w:r>
-    </w:p>
-    <w:p>
-      <w:pPr>
-        <w:spacing w:line="360" w:lineRule="auto"/>
-        <w:rPr>
-          <w:rFonts w:ascii="Courier New" w:hAnsi="Courier New" w:cs="Courier New"/>
-          <w:sz w:val="24"/>
-          <w:szCs w:val="24"/>
-        </w:rPr>
-      </w:pPr>
-      <w:r>
-        <w:rPr>
-          <w:rFonts w:ascii="Courier New" w:hAnsi="Courier New" w:cs="Courier New"/>
-          <w:sz w:val="24"/>
-          <w:szCs w:val="24"/>
-        </w:rPr>
-        <w:t xml:space="preserve">            </w:t>
-      </w:r>
-      <w:proofErr w:type="spellStart"/>
-      <w:r>
-        <w:rPr>
-          <w:rFonts w:ascii="Courier New" w:hAnsi="Courier New" w:cs="Courier New"/>
-          <w:sz w:val="24"/>
-          <w:szCs w:val="24"/>
-        </w:rPr>
-        <w:t>hash_operation</w:t>
-      </w:r>
-      <w:proofErr w:type="spellEnd"/>
-      <w:r>
-        <w:rPr>
-          <w:rFonts w:ascii="Courier New" w:hAnsi="Courier New" w:cs="Courier New"/>
-          <w:sz w:val="24"/>
-          <w:szCs w:val="24"/>
-        </w:rPr>
-        <w:t xml:space="preserve"> = hashlib.sha256(</w:t>
-      </w:r>
-    </w:p>
-    <w:p>
-      <w:pPr>
-        <w:spacing w:line="360" w:lineRule="auto"/>
-        <w:rPr>
-          <w:rFonts w:ascii="Courier New" w:hAnsi="Courier New" w:cs="Courier New"/>
-          <w:sz w:val="24"/>
-          <w:szCs w:val="24"/>
-        </w:rPr>
-      </w:pPr>
-      <w:r>
-        <w:rPr>
-          <w:rFonts w:ascii="Courier New" w:hAnsi="Courier New" w:cs="Courier New"/>
-          <w:sz w:val="24"/>
-          <w:szCs w:val="24"/>
-        </w:rPr>
-        <w:t xml:space="preserve">                str(</w:t>
-      </w:r>
-      <w:proofErr w:type="spellStart"/>
-      <w:r>
-        <w:rPr>
-          <w:rFonts w:ascii="Courier New" w:hAnsi="Courier New" w:cs="Courier New"/>
-          <w:sz w:val="24"/>
-          <w:szCs w:val="24"/>
-        </w:rPr>
-        <w:t>new_proof</w:t>
-      </w:r>
-      <w:proofErr w:type="spellEnd"/>
-      <w:r>
-        <w:rPr>
-          <w:rFonts w:ascii="Courier New" w:hAnsi="Courier New" w:cs="Courier New"/>
-          <w:sz w:val="24"/>
-          <w:szCs w:val="24"/>
-        </w:rPr>
-        <w:t xml:space="preserve">**2 - </w:t>
-      </w:r>
-      <w:proofErr w:type="spellStart"/>
-      <w:r>
-        <w:rPr>
-          <w:rFonts w:ascii="Courier New" w:hAnsi="Courier New" w:cs="Courier New"/>
-          <w:sz w:val="24"/>
-          <w:szCs w:val="24"/>
-        </w:rPr>
-        <w:t>previous_proof</w:t>
-      </w:r>
-      <w:proofErr w:type="spellEnd"/>
-      <w:r>
-        <w:rPr>
-          <w:rFonts w:ascii="Courier New" w:hAnsi="Courier New" w:cs="Courier New"/>
-          <w:sz w:val="24"/>
-          <w:szCs w:val="24"/>
-        </w:rPr>
-        <w:t>**2).encode()).</w:t>
-      </w:r>
-      <w:proofErr w:type="spellStart"/>
-      <w:r>
-        <w:rPr>
-          <w:rFonts w:ascii="Courier New" w:hAnsi="Courier New" w:cs="Courier New"/>
-          <w:sz w:val="24"/>
-          <w:szCs w:val="24"/>
-        </w:rPr>
-        <w:t>hexdigest</w:t>
-      </w:r>
-      <w:proofErr w:type="spellEnd"/>
-      <w:r>
-        <w:rPr>
-          <w:rFonts w:ascii="Courier New" w:hAnsi="Courier New" w:cs="Courier New"/>
-          <w:sz w:val="24"/>
-          <w:szCs w:val="24"/>
-        </w:rPr>
-        <w:t>()</w:t>
-      </w:r>
-    </w:p>
-    <w:p>
-      <w:pPr>
-        <w:spacing w:line="360" w:lineRule="auto"/>
-        <w:rPr>
-          <w:rFonts w:ascii="Courier New" w:hAnsi="Courier New" w:cs="Courier New"/>
-          <w:sz w:val="24"/>
-          <w:szCs w:val="24"/>
-        </w:rPr>
-      </w:pPr>
-      <w:r>
-        <w:rPr>
-          <w:rFonts w:ascii="Courier New" w:hAnsi="Courier New" w:cs="Courier New"/>
-          <w:sz w:val="24"/>
-          <w:szCs w:val="24"/>
-        </w:rPr>
-        <w:t xml:space="preserve">            if </w:t>
-      </w:r>
-      <w:proofErr w:type="spellStart"/>
-      <w:r>
-        <w:rPr>
-          <w:rFonts w:ascii="Courier New" w:hAnsi="Courier New" w:cs="Courier New"/>
-          <w:sz w:val="24"/>
-          <w:szCs w:val="24"/>
-        </w:rPr>
-        <w:t>hash_operation</w:t>
-      </w:r>
-      <w:proofErr w:type="spellEnd"/>
-      <w:r>
-        <w:rPr>
-          <w:rFonts w:ascii="Courier New" w:hAnsi="Courier New" w:cs="Courier New"/>
-          <w:sz w:val="24"/>
-          <w:szCs w:val="24"/>
-        </w:rPr>
-        <w:t>[:5] == '00000':</w:t>
-      </w:r>
-    </w:p>
-    <w:p>
-      <w:pPr>
-        <w:spacing w:line="360" w:lineRule="auto"/>
-        <w:rPr>
-          <w:rFonts w:ascii="Courier New" w:hAnsi="Courier New" w:cs="Courier New"/>
-          <w:sz w:val="24"/>
-          <w:szCs w:val="24"/>
-        </w:rPr>
-      </w:pPr>
-      <w:r>
-        <w:rPr>
-          <w:rFonts w:ascii="Courier New" w:hAnsi="Courier New" w:cs="Courier New"/>
-          <w:sz w:val="24"/>
-          <w:szCs w:val="24"/>
-        </w:rPr>
-        <w:t xml:space="preserve">                </w:t>
-      </w:r>
-      <w:proofErr w:type="spellStart"/>
-      <w:r>
-        <w:rPr>
-          <w:rFonts w:ascii="Courier New" w:hAnsi="Courier New" w:cs="Courier New"/>
-          <w:sz w:val="24"/>
-          <w:szCs w:val="24"/>
-        </w:rPr>
-        <w:t>check_proof</w:t>
-      </w:r>
-      <w:proofErr w:type="spellEnd"/>
-      <w:r>
-        <w:rPr>
-          <w:rFonts w:ascii="Courier New" w:hAnsi="Courier New" w:cs="Courier New"/>
-          <w:sz w:val="24"/>
-          <w:szCs w:val="24"/>
-        </w:rPr>
-        <w:t xml:space="preserve"> = True</w:t>
+        <w:t xml:space="preserve">        while check_proof is False:</w:t>
+      </w:r>
+    </w:p>
+    <w:p>
+      <w:pPr>
+        <w:spacing w:line="360" w:lineRule="auto"/>
+        <w:rPr>
+          <w:rFonts w:ascii="Courier New" w:hAnsi="Courier New" w:cs="Courier New"/>
+          <w:sz w:val="24"/>
+          <w:szCs w:val="24"/>
+        </w:rPr>
+      </w:pPr>
+      <w:r>
+        <w:rPr>
+          <w:rFonts w:ascii="Courier New" w:hAnsi="Courier New" w:cs="Courier New"/>
+          <w:sz w:val="24"/>
+          <w:szCs w:val="24"/>
+        </w:rPr>
+        <w:t xml:space="preserve">            hash_operation = hashlib.sha256(</w:t>
+      </w:r>
+    </w:p>
+    <w:p>
+      <w:pPr>
+        <w:spacing w:line="360" w:lineRule="auto"/>
+        <w:rPr>
+          <w:rFonts w:ascii="Courier New" w:hAnsi="Courier New" w:cs="Courier New"/>
+          <w:sz w:val="24"/>
+          <w:szCs w:val="24"/>
+        </w:rPr>
+      </w:pPr>
+      <w:r>
+        <w:rPr>
+          <w:rFonts w:ascii="Courier New" w:hAnsi="Courier New" w:cs="Courier New"/>
+          <w:sz w:val="24"/>
+          <w:szCs w:val="24"/>
+        </w:rPr>
+        <w:t xml:space="preserve">                str(new_proof**2 - previous_proof**2).encode()).hexdigest()</w:t>
+      </w:r>
+    </w:p>
+    <w:p>
+      <w:pPr>
+        <w:spacing w:line="360" w:lineRule="auto"/>
+        <w:rPr>
+          <w:rFonts w:ascii="Courier New" w:hAnsi="Courier New" w:cs="Courier New"/>
+          <w:sz w:val="24"/>
+          <w:szCs w:val="24"/>
+        </w:rPr>
+      </w:pPr>
+      <w:r>
+        <w:rPr>
+          <w:rFonts w:ascii="Courier New" w:hAnsi="Courier New" w:cs="Courier New"/>
+          <w:sz w:val="24"/>
+          <w:szCs w:val="24"/>
+        </w:rPr>
+        <w:t xml:space="preserve">            if hash_operation[:5] == '00000':</w:t>
+      </w:r>
+    </w:p>
+    <w:p>
+      <w:pPr>
+        <w:spacing w:line="360" w:lineRule="auto"/>
+        <w:rPr>
+          <w:rFonts w:ascii="Courier New" w:hAnsi="Courier New" w:cs="Courier New"/>
+          <w:sz w:val="24"/>
+          <w:szCs w:val="24"/>
+        </w:rPr>
+      </w:pPr>
+      <w:r>
+        <w:rPr>
+          <w:rFonts w:ascii="Courier New" w:hAnsi="Courier New" w:cs="Courier New"/>
+          <w:sz w:val="24"/>
+          <w:szCs w:val="24"/>
+        </w:rPr>
+        <w:t xml:space="preserve">                check_proof = True</w:t>
       </w:r>
     </w:p>
     <w:p>
@@ -11692,25 +10625,7 @@
           <w:sz w:val="24"/>
           <w:szCs w:val="24"/>
         </w:rPr>
-        <w:t xml:space="preserve">                </w:t>
-      </w:r>
-      <w:proofErr w:type="spellStart"/>
-      <w:r>
-        <w:rPr>
-          <w:rFonts w:ascii="Courier New" w:hAnsi="Courier New" w:cs="Courier New"/>
-          <w:sz w:val="24"/>
-          <w:szCs w:val="24"/>
-        </w:rPr>
-        <w:t>new_proof</w:t>
-      </w:r>
-      <w:proofErr w:type="spellEnd"/>
-      <w:r>
-        <w:rPr>
-          <w:rFonts w:ascii="Courier New" w:hAnsi="Courier New" w:cs="Courier New"/>
-          <w:sz w:val="24"/>
-          <w:szCs w:val="24"/>
-        </w:rPr>
-        <w:t xml:space="preserve"> += 1</w:t>
+        <w:t xml:space="preserve">                new_proof += 1</w:t>
       </w:r>
     </w:p>
     <w:p>
@@ -11770,18 +10685,8 @@
           <w:sz w:val="24"/>
           <w:szCs w:val="24"/>
         </w:rPr>
-        <w:t xml:space="preserve">        return </w:t>
-      </w:r>
-      <w:proofErr w:type="spellStart"/>
-      <w:r>
-        <w:rPr>
-          <w:rFonts w:ascii="Courier New" w:hAnsi="Courier New" w:cs="Courier New"/>
-          <w:sz w:val="24"/>
-          <w:szCs w:val="24"/>
-        </w:rPr>
-        <w:t>new_proof</w:t>
-      </w:r>
-      <w:proofErr w:type="spellEnd"/>
+        <w:t xml:space="preserve">        return new_proof</w:t>
+      </w:r>
     </w:p>
     <w:p>
       <w:pPr>
@@ -11826,233 +10731,89 @@
           <w:sz w:val="24"/>
           <w:szCs w:val="24"/>
         </w:rPr>
-        <w:t xml:space="preserve">        </w:t>
-      </w:r>
-      <w:proofErr w:type="spellStart"/>
-      <w:r>
-        <w:rPr>
-          <w:rFonts w:ascii="Courier New" w:hAnsi="Courier New" w:cs="Courier New"/>
-          <w:sz w:val="24"/>
-          <w:szCs w:val="24"/>
-        </w:rPr>
-        <w:t>encoded_block</w:t>
-      </w:r>
-      <w:proofErr w:type="spellEnd"/>
-      <w:r>
-        <w:rPr>
-          <w:rFonts w:ascii="Courier New" w:hAnsi="Courier New" w:cs="Courier New"/>
-          <w:sz w:val="24"/>
-          <w:szCs w:val="24"/>
-        </w:rPr>
-        <w:t xml:space="preserve"> = </w:t>
-      </w:r>
-      <w:proofErr w:type="spellStart"/>
-      <w:r>
-        <w:rPr>
-          <w:rFonts w:ascii="Courier New" w:hAnsi="Courier New" w:cs="Courier New"/>
-          <w:sz w:val="24"/>
-          <w:szCs w:val="24"/>
-        </w:rPr>
-        <w:t>json.dumps</w:t>
-      </w:r>
-      <w:proofErr w:type="spellEnd"/>
-      <w:r>
-        <w:rPr>
-          <w:rFonts w:ascii="Courier New" w:hAnsi="Courier New" w:cs="Courier New"/>
-          <w:sz w:val="24"/>
-          <w:szCs w:val="24"/>
-        </w:rPr>
-        <w:t xml:space="preserve">(block, </w:t>
-      </w:r>
-      <w:proofErr w:type="spellStart"/>
-      <w:r>
-        <w:rPr>
-          <w:rFonts w:ascii="Courier New" w:hAnsi="Courier New" w:cs="Courier New"/>
-          <w:sz w:val="24"/>
-          <w:szCs w:val="24"/>
-        </w:rPr>
-        <w:t>sort_keys</w:t>
-      </w:r>
-      <w:proofErr w:type="spellEnd"/>
-      <w:r>
-        <w:rPr>
-          <w:rFonts w:ascii="Courier New" w:hAnsi="Courier New" w:cs="Courier New"/>
-          <w:sz w:val="24"/>
-          <w:szCs w:val="24"/>
-        </w:rPr>
-        <w:t>=True).encode()</w:t>
-      </w:r>
-    </w:p>
-    <w:p>
-      <w:pPr>
-        <w:spacing w:line="360" w:lineRule="auto"/>
-        <w:rPr>
-          <w:rFonts w:ascii="Courier New" w:hAnsi="Courier New" w:cs="Courier New"/>
-          <w:sz w:val="24"/>
-          <w:szCs w:val="24"/>
-        </w:rPr>
-      </w:pPr>
-      <w:r>
-        <w:rPr>
-          <w:rFonts w:ascii="Courier New" w:hAnsi="Courier New" w:cs="Courier New"/>
-          <w:sz w:val="24"/>
-          <w:szCs w:val="24"/>
-        </w:rPr>
-        <w:t xml:space="preserve">        return hashlib.sha256(</w:t>
-      </w:r>
-      <w:proofErr w:type="spellStart"/>
-      <w:r>
-        <w:rPr>
-          <w:rFonts w:ascii="Courier New" w:hAnsi="Courier New" w:cs="Courier New"/>
-          <w:sz w:val="24"/>
-          <w:szCs w:val="24"/>
-        </w:rPr>
-        <w:t>encoded_block</w:t>
-      </w:r>
-      <w:proofErr w:type="spellEnd"/>
-      <w:r>
-        <w:rPr>
-          <w:rFonts w:ascii="Courier New" w:hAnsi="Courier New" w:cs="Courier New"/>
-          <w:sz w:val="24"/>
-          <w:szCs w:val="24"/>
-        </w:rPr>
-        <w:t>).</w:t>
-      </w:r>
-      <w:proofErr w:type="spellStart"/>
-      <w:r>
-        <w:rPr>
-          <w:rFonts w:ascii="Courier New" w:hAnsi="Courier New" w:cs="Courier New"/>
-          <w:sz w:val="24"/>
-          <w:szCs w:val="24"/>
-        </w:rPr>
-        <w:t>hexdigest</w:t>
-      </w:r>
-      <w:proofErr w:type="spellEnd"/>
-      <w:r>
-        <w:rPr>
-          <w:rFonts w:ascii="Courier New" w:hAnsi="Courier New" w:cs="Courier New"/>
-          <w:sz w:val="24"/>
-          <w:szCs w:val="24"/>
-        </w:rPr>
-        <w:t>()</w:t>
-      </w:r>
-    </w:p>
-    <w:p>
-      <w:pPr>
-        <w:spacing w:line="360" w:lineRule="auto"/>
-        <w:rPr>
-          <w:rFonts w:ascii="Courier New" w:hAnsi="Courier New" w:cs="Courier New"/>
-          <w:sz w:val="24"/>
-          <w:szCs w:val="24"/>
-        </w:rPr>
-      </w:pPr>
-    </w:p>
-    <w:p>
-      <w:pPr>
-        <w:spacing w:line="360" w:lineRule="auto"/>
-        <w:rPr>
-          <w:rFonts w:ascii="Courier New" w:hAnsi="Courier New" w:cs="Courier New"/>
-          <w:sz w:val="24"/>
-          <w:szCs w:val="24"/>
-        </w:rPr>
-      </w:pPr>
-      <w:r>
-        <w:rPr>
-          <w:rFonts w:ascii="Courier New" w:hAnsi="Courier New" w:cs="Courier New"/>
-          <w:sz w:val="24"/>
-          <w:szCs w:val="24"/>
-        </w:rPr>
-        <w:t xml:space="preserve">    def </w:t>
-      </w:r>
-      <w:proofErr w:type="spellStart"/>
-      <w:r>
-        <w:rPr>
-          <w:rFonts w:ascii="Courier New" w:hAnsi="Courier New" w:cs="Courier New"/>
-          <w:sz w:val="24"/>
-          <w:szCs w:val="24"/>
-        </w:rPr>
-        <w:t>chain_valid</w:t>
-      </w:r>
-      <w:proofErr w:type="spellEnd"/>
-      <w:r>
-        <w:rPr>
-          <w:rFonts w:ascii="Courier New" w:hAnsi="Courier New" w:cs="Courier New"/>
-          <w:sz w:val="24"/>
-          <w:szCs w:val="24"/>
-        </w:rPr>
-        <w:t>(self, chain):</w:t>
-      </w:r>
-    </w:p>
-    <w:p>
-      <w:pPr>
-        <w:spacing w:line="360" w:lineRule="auto"/>
-        <w:rPr>
-          <w:rFonts w:ascii="Courier New" w:hAnsi="Courier New" w:cs="Courier New"/>
-          <w:sz w:val="24"/>
-          <w:szCs w:val="24"/>
-        </w:rPr>
-      </w:pPr>
-      <w:r>
-        <w:rPr>
-          <w:rFonts w:ascii="Courier New" w:hAnsi="Courier New" w:cs="Courier New"/>
-          <w:sz w:val="24"/>
-          <w:szCs w:val="24"/>
-        </w:rPr>
-        <w:t xml:space="preserve">        </w:t>
-      </w:r>
-      <w:proofErr w:type="spellStart"/>
-      <w:r>
-        <w:rPr>
-          <w:rFonts w:ascii="Courier New" w:hAnsi="Courier New" w:cs="Courier New"/>
-          <w:sz w:val="24"/>
-          <w:szCs w:val="24"/>
-        </w:rPr>
-        <w:t>previous_block</w:t>
-      </w:r>
-      <w:proofErr w:type="spellEnd"/>
-      <w:r>
-        <w:rPr>
-          <w:rFonts w:ascii="Courier New" w:hAnsi="Courier New" w:cs="Courier New"/>
-          <w:sz w:val="24"/>
-          <w:szCs w:val="24"/>
-        </w:rPr>
-        <w:t xml:space="preserve"> = chain[0]</w:t>
-      </w:r>
-    </w:p>
-    <w:p>
-      <w:pPr>
-        <w:spacing w:line="360" w:lineRule="auto"/>
-        <w:rPr>
-          <w:rFonts w:ascii="Courier New" w:hAnsi="Courier New" w:cs="Courier New"/>
-          <w:sz w:val="24"/>
-          <w:szCs w:val="24"/>
-        </w:rPr>
-      </w:pPr>
-      <w:r>
-        <w:rPr>
-          <w:rFonts w:ascii="Courier New" w:hAnsi="Courier New" w:cs="Courier New"/>
-          <w:sz w:val="24"/>
-          <w:szCs w:val="24"/>
-        </w:rPr>
-        <w:t xml:space="preserve">        </w:t>
-      </w:r>
-      <w:proofErr w:type="spellStart"/>
-      <w:r>
-        <w:rPr>
-          <w:rFonts w:ascii="Courier New" w:hAnsi="Courier New" w:cs="Courier New"/>
-          <w:sz w:val="24"/>
-          <w:szCs w:val="24"/>
-        </w:rPr>
-        <w:t>block_index</w:t>
-      </w:r>
-      <w:proofErr w:type="spellEnd"/>
-      <w:r>
-        <w:rPr>
-          <w:rFonts w:ascii="Courier New" w:hAnsi="Courier New" w:cs="Courier New"/>
-          <w:sz w:val="24"/>
-          <w:szCs w:val="24"/>
-        </w:rPr>
-        <w:t xml:space="preserve"> = 1</w:t>
+        <w:t xml:space="preserve">        encoded_block = json.dumps(block, sort_keys=True).encode()</w:t>
+      </w:r>
+    </w:p>
+    <w:p>
+      <w:pPr>
+        <w:spacing w:line="360" w:lineRule="auto"/>
+        <w:rPr>
+          <w:rFonts w:ascii="Courier New" w:hAnsi="Courier New" w:cs="Courier New"/>
+          <w:sz w:val="24"/>
+          <w:szCs w:val="24"/>
+        </w:rPr>
+      </w:pPr>
+      <w:r>
+        <w:rPr>
+          <w:rFonts w:ascii="Courier New" w:hAnsi="Courier New" w:cs="Courier New"/>
+          <w:sz w:val="24"/>
+          <w:szCs w:val="24"/>
+        </w:rPr>
+        <w:t xml:space="preserve">        return hashlib.sha256(encoded_block).hexdigest()</w:t>
+      </w:r>
+    </w:p>
+    <w:p>
+      <w:pPr>
+        <w:spacing w:line="360" w:lineRule="auto"/>
+        <w:rPr>
+          <w:rFonts w:ascii="Courier New" w:hAnsi="Courier New" w:cs="Courier New"/>
+          <w:sz w:val="24"/>
+          <w:szCs w:val="24"/>
+        </w:rPr>
+      </w:pPr>
+    </w:p>
+    <w:p>
+      <w:pPr>
+        <w:spacing w:line="360" w:lineRule="auto"/>
+        <w:rPr>
+          <w:rFonts w:ascii="Courier New" w:hAnsi="Courier New" w:cs="Courier New"/>
+          <w:sz w:val="24"/>
+          <w:szCs w:val="24"/>
+        </w:rPr>
+      </w:pPr>
+      <w:r>
+        <w:rPr>
+          <w:rFonts w:ascii="Courier New" w:hAnsi="Courier New" w:cs="Courier New"/>
+          <w:sz w:val="24"/>
+          <w:szCs w:val="24"/>
+        </w:rPr>
+        <w:t xml:space="preserve">    def chain_valid(self, chain):</w:t>
+      </w:r>
+    </w:p>
+    <w:p>
+      <w:pPr>
+        <w:spacing w:line="360" w:lineRule="auto"/>
+        <w:rPr>
+          <w:rFonts w:ascii="Courier New" w:hAnsi="Courier New" w:cs="Courier New"/>
+          <w:sz w:val="24"/>
+          <w:szCs w:val="24"/>
+        </w:rPr>
+      </w:pPr>
+      <w:r>
+        <w:rPr>
+          <w:rFonts w:ascii="Courier New" w:hAnsi="Courier New" w:cs="Courier New"/>
+          <w:sz w:val="24"/>
+          <w:szCs w:val="24"/>
+        </w:rPr>
+        <w:t xml:space="preserve">        previous_block = chain[0]</w:t>
+      </w:r>
+    </w:p>
+    <w:p>
+      <w:pPr>
+        <w:spacing w:line="360" w:lineRule="auto"/>
+        <w:rPr>
+          <w:rFonts w:ascii="Courier New" w:hAnsi="Courier New" w:cs="Courier New"/>
+          <w:sz w:val="24"/>
+          <w:szCs w:val="24"/>
+        </w:rPr>
+      </w:pPr>
+      <w:r>
+        <w:rPr>
+          <w:rFonts w:ascii="Courier New" w:hAnsi="Courier New" w:cs="Courier New"/>
+          <w:sz w:val="24"/>
+          <w:szCs w:val="24"/>
+        </w:rPr>
+        <w:t xml:space="preserve">        block_index = 1</w:t>
       </w:r>
     </w:p>
     <w:p>
@@ -12096,79 +10857,25 @@
           <w:sz w:val="24"/>
           <w:szCs w:val="24"/>
         </w:rPr>
-        <w:t xml:space="preserve">        while </w:t>
-      </w:r>
-      <w:proofErr w:type="spellStart"/>
-      <w:r>
-        <w:rPr>
-          <w:rFonts w:ascii="Courier New" w:hAnsi="Courier New" w:cs="Courier New"/>
-          <w:sz w:val="24"/>
-          <w:szCs w:val="24"/>
-        </w:rPr>
-        <w:t>block_index</w:t>
-      </w:r>
-      <w:proofErr w:type="spellEnd"/>
-      <w:r>
-        <w:rPr>
-          <w:rFonts w:ascii="Courier New" w:hAnsi="Courier New" w:cs="Courier New"/>
-          <w:sz w:val="24"/>
-          <w:szCs w:val="24"/>
-        </w:rPr>
-        <w:t xml:space="preserve"> &lt; </w:t>
-      </w:r>
-      <w:proofErr w:type="spellStart"/>
-      <w:r>
-        <w:rPr>
-          <w:rFonts w:ascii="Courier New" w:hAnsi="Courier New" w:cs="Courier New"/>
-          <w:sz w:val="24"/>
-          <w:szCs w:val="24"/>
-        </w:rPr>
-        <w:t>len</w:t>
-      </w:r>
-      <w:proofErr w:type="spellEnd"/>
-      <w:r>
-        <w:rPr>
-          <w:rFonts w:ascii="Courier New" w:hAnsi="Courier New" w:cs="Courier New"/>
-          <w:sz w:val="24"/>
-          <w:szCs w:val="24"/>
-        </w:rPr>
-        <w:t>(chain):</w:t>
-      </w:r>
-    </w:p>
-    <w:p>
-      <w:pPr>
-        <w:spacing w:line="360" w:lineRule="auto"/>
-        <w:rPr>
-          <w:rFonts w:ascii="Courier New" w:hAnsi="Courier New" w:cs="Courier New"/>
-          <w:sz w:val="24"/>
-          <w:szCs w:val="24"/>
-        </w:rPr>
-      </w:pPr>
-      <w:r>
-        <w:rPr>
-          <w:rFonts w:ascii="Courier New" w:hAnsi="Courier New" w:cs="Courier New"/>
-          <w:sz w:val="24"/>
-          <w:szCs w:val="24"/>
-        </w:rPr>
-        <w:t xml:space="preserve">            block = chain[</w:t>
-      </w:r>
-      <w:proofErr w:type="spellStart"/>
-      <w:r>
-        <w:rPr>
-          <w:rFonts w:ascii="Courier New" w:hAnsi="Courier New" w:cs="Courier New"/>
-          <w:sz w:val="24"/>
-          <w:szCs w:val="24"/>
-        </w:rPr>
-        <w:t>block_index</w:t>
-      </w:r>
-      <w:proofErr w:type="spellEnd"/>
-      <w:r>
-        <w:rPr>
-          <w:rFonts w:ascii="Courier New" w:hAnsi="Courier New" w:cs="Courier New"/>
-          <w:sz w:val="24"/>
-          <w:szCs w:val="24"/>
-        </w:rPr>
-        <w:t>]</w:t>
+        <w:t xml:space="preserve">        while block_index &lt; len(chain):</w:t>
+      </w:r>
+    </w:p>
+    <w:p>
+      <w:pPr>
+        <w:spacing w:line="360" w:lineRule="auto"/>
+        <w:rPr>
+          <w:rFonts w:ascii="Courier New" w:hAnsi="Courier New" w:cs="Courier New"/>
+          <w:sz w:val="24"/>
+          <w:szCs w:val="24"/>
+        </w:rPr>
+      </w:pPr>
+      <w:r>
+        <w:rPr>
+          <w:rFonts w:ascii="Courier New" w:hAnsi="Courier New" w:cs="Courier New"/>
+          <w:sz w:val="24"/>
+          <w:szCs w:val="24"/>
+        </w:rPr>
+        <w:t xml:space="preserve">            block = chain[block_index]</w:t>
       </w:r>
     </w:p>
     <w:p>
@@ -12187,61 +10894,7 @@
           <w:szCs w:val="24"/>
         </w:rPr>
         <w:lastRenderedPageBreak/>
-        <w:t xml:space="preserve">            if block['</w:t>
-      </w:r>
-      <w:proofErr w:type="spellStart"/>
-      <w:r>
-        <w:rPr>
-          <w:rFonts w:ascii="Courier New" w:hAnsi="Courier New" w:cs="Courier New"/>
-          <w:sz w:val="24"/>
-          <w:szCs w:val="24"/>
-        </w:rPr>
-        <w:t>previous_hash</w:t>
-      </w:r>
-      <w:proofErr w:type="spellEnd"/>
-      <w:r>
-        <w:rPr>
-          <w:rFonts w:ascii="Courier New" w:hAnsi="Courier New" w:cs="Courier New"/>
-          <w:sz w:val="24"/>
-          <w:szCs w:val="24"/>
-        </w:rPr>
-        <w:t xml:space="preserve">'] != </w:t>
-      </w:r>
-      <w:proofErr w:type="spellStart"/>
-      <w:r>
-        <w:rPr>
-          <w:rFonts w:ascii="Courier New" w:hAnsi="Courier New" w:cs="Courier New"/>
-          <w:sz w:val="24"/>
-          <w:szCs w:val="24"/>
-        </w:rPr>
-        <w:t>self.hash</w:t>
-      </w:r>
-      <w:proofErr w:type="spellEnd"/>
-      <w:r>
-        <w:rPr>
-          <w:rFonts w:ascii="Courier New" w:hAnsi="Courier New" w:cs="Courier New"/>
-          <w:sz w:val="24"/>
-          <w:szCs w:val="24"/>
-        </w:rPr>
-        <w:t>(</w:t>
-      </w:r>
-      <w:proofErr w:type="spellStart"/>
-      <w:r>
-        <w:rPr>
-          <w:rFonts w:ascii="Courier New" w:hAnsi="Courier New" w:cs="Courier New"/>
-          <w:sz w:val="24"/>
-          <w:szCs w:val="24"/>
-        </w:rPr>
-        <w:t>previous_block</w:t>
-      </w:r>
-      <w:proofErr w:type="spellEnd"/>
-      <w:r>
-        <w:rPr>
-          <w:rFonts w:ascii="Courier New" w:hAnsi="Courier New" w:cs="Courier New"/>
-          <w:sz w:val="24"/>
-          <w:szCs w:val="24"/>
-        </w:rPr>
-        <w:t>):</w:t>
+        <w:t xml:space="preserve">            if block['previous_hash'] != self.hash(previous_block):</w:t>
       </w:r>
     </w:p>
     <w:p>
@@ -12311,43 +10964,7 @@
           <w:sz w:val="24"/>
           <w:szCs w:val="24"/>
         </w:rPr>
-        <w:t xml:space="preserve">            </w:t>
-      </w:r>
-      <w:proofErr w:type="spellStart"/>
-      <w:r>
-        <w:rPr>
-          <w:rFonts w:ascii="Courier New" w:hAnsi="Courier New" w:cs="Courier New"/>
-          <w:sz w:val="24"/>
-          <w:szCs w:val="24"/>
-        </w:rPr>
-        <w:t>previous_proof</w:t>
-      </w:r>
-      <w:proofErr w:type="spellEnd"/>
-      <w:r>
-        <w:rPr>
-          <w:rFonts w:ascii="Courier New" w:hAnsi="Courier New" w:cs="Courier New"/>
-          <w:sz w:val="24"/>
-          <w:szCs w:val="24"/>
-        </w:rPr>
-        <w:t xml:space="preserve"> = </w:t>
-      </w:r>
-      <w:proofErr w:type="spellStart"/>
-      <w:r>
-        <w:rPr>
-          <w:rFonts w:ascii="Courier New" w:hAnsi="Courier New" w:cs="Courier New"/>
-          <w:sz w:val="24"/>
-          <w:szCs w:val="24"/>
-        </w:rPr>
-        <w:t>previous_block</w:t>
-      </w:r>
-      <w:proofErr w:type="spellEnd"/>
-      <w:r>
-        <w:rPr>
-          <w:rFonts w:ascii="Courier New" w:hAnsi="Courier New" w:cs="Courier New"/>
-          <w:sz w:val="24"/>
-          <w:szCs w:val="24"/>
-        </w:rPr>
-        <w:t>['proof']</w:t>
+        <w:t xml:space="preserve">            previous_proof = previous_block['proof']</w:t>
       </w:r>
     </w:p>
     <w:p>
@@ -12383,25 +11000,7 @@
           <w:sz w:val="24"/>
           <w:szCs w:val="24"/>
         </w:rPr>
-        <w:t xml:space="preserve">            </w:t>
-      </w:r>
-      <w:proofErr w:type="spellStart"/>
-      <w:r>
-        <w:rPr>
-          <w:rFonts w:ascii="Courier New" w:hAnsi="Courier New" w:cs="Courier New"/>
-          <w:sz w:val="24"/>
-          <w:szCs w:val="24"/>
-        </w:rPr>
-        <w:t>hash_operation</w:t>
-      </w:r>
-      <w:proofErr w:type="spellEnd"/>
-      <w:r>
-        <w:rPr>
-          <w:rFonts w:ascii="Courier New" w:hAnsi="Courier New" w:cs="Courier New"/>
-          <w:sz w:val="24"/>
-          <w:szCs w:val="24"/>
-        </w:rPr>
-        <w:t xml:space="preserve"> = hashlib.sha256(</w:t>
+        <w:t xml:space="preserve">            hash_operation = hashlib.sha256(</w:t>
       </w:r>
     </w:p>
     <w:p>
@@ -12444,43 +11043,7 @@
           <w:szCs w:val="24"/>
         </w:rPr>
         <w:tab/>
-        <w:t xml:space="preserve">str(proof**2 - </w:t>
-      </w:r>
-      <w:proofErr w:type="spellStart"/>
-      <w:r>
-        <w:rPr>
-          <w:rFonts w:ascii="Courier New" w:hAnsi="Courier New" w:cs="Courier New"/>
-          <w:sz w:val="24"/>
-          <w:szCs w:val="24"/>
-        </w:rPr>
-        <w:t>previous_proof</w:t>
-      </w:r>
-      <w:proofErr w:type="spellEnd"/>
-      <w:r>
-        <w:rPr>
-          <w:rFonts w:ascii="Courier New" w:hAnsi="Courier New" w:cs="Courier New"/>
-          <w:sz w:val="24"/>
-          <w:szCs w:val="24"/>
-        </w:rPr>
-        <w:t>**2).encode()).</w:t>
-      </w:r>
-      <w:proofErr w:type="spellStart"/>
-      <w:r>
-        <w:rPr>
-          <w:rFonts w:ascii="Courier New" w:hAnsi="Courier New" w:cs="Courier New"/>
-          <w:sz w:val="24"/>
-          <w:szCs w:val="24"/>
-        </w:rPr>
-        <w:t>hexdigest</w:t>
-      </w:r>
-      <w:proofErr w:type="spellEnd"/>
-      <w:r>
-        <w:rPr>
-          <w:rFonts w:ascii="Courier New" w:hAnsi="Courier New" w:cs="Courier New"/>
-          <w:sz w:val="24"/>
-          <w:szCs w:val="24"/>
-        </w:rPr>
-        <w:t>()</w:t>
+        <w:t>str(proof**2 - previous_proof**2).encode()).hexdigest()</w:t>
       </w:r>
     </w:p>
     <w:p>
@@ -12532,25 +11095,7 @@
           <w:sz w:val="24"/>
           <w:szCs w:val="24"/>
         </w:rPr>
-        <w:t xml:space="preserve">            if </w:t>
-      </w:r>
-      <w:proofErr w:type="spellStart"/>
-      <w:r>
-        <w:rPr>
-          <w:rFonts w:ascii="Courier New" w:hAnsi="Courier New" w:cs="Courier New"/>
-          <w:sz w:val="24"/>
-          <w:szCs w:val="24"/>
-        </w:rPr>
-        <w:t>hash_operation</w:t>
-      </w:r>
-      <w:proofErr w:type="spellEnd"/>
-      <w:r>
-        <w:rPr>
-          <w:rFonts w:ascii="Courier New" w:hAnsi="Courier New" w:cs="Courier New"/>
-          <w:sz w:val="24"/>
-          <w:szCs w:val="24"/>
-        </w:rPr>
-        <w:t>[:5] != '00000':</w:t>
+        <w:t xml:space="preserve">            if hash_operation[:5] != '00000':</w:t>
       </w:r>
     </w:p>
     <w:p>
@@ -12586,61 +11131,25 @@
           <w:sz w:val="24"/>
           <w:szCs w:val="24"/>
         </w:rPr>
-        <w:t xml:space="preserve">            </w:t>
-      </w:r>
-      <w:proofErr w:type="spellStart"/>
-      <w:r>
-        <w:rPr>
-          <w:rFonts w:ascii="Courier New" w:hAnsi="Courier New" w:cs="Courier New"/>
-          <w:sz w:val="24"/>
-          <w:szCs w:val="24"/>
-        </w:rPr>
-        <w:t>previous_block</w:t>
-      </w:r>
-      <w:proofErr w:type="spellEnd"/>
-      <w:r>
-        <w:rPr>
-          <w:rFonts w:ascii="Courier New" w:hAnsi="Courier New" w:cs="Courier New"/>
-          <w:sz w:val="24"/>
-          <w:szCs w:val="24"/>
-        </w:rPr>
-        <w:t xml:space="preserve"> = block</w:t>
-      </w:r>
-    </w:p>
-    <w:p>
-      <w:pPr>
-        <w:spacing w:line="360" w:lineRule="auto"/>
-        <w:rPr>
-          <w:rFonts w:ascii="Courier New" w:hAnsi="Courier New" w:cs="Courier New"/>
-          <w:sz w:val="24"/>
-          <w:szCs w:val="24"/>
-        </w:rPr>
-      </w:pPr>
-      <w:r>
-        <w:rPr>
-          <w:rFonts w:ascii="Courier New" w:hAnsi="Courier New" w:cs="Courier New"/>
-          <w:sz w:val="24"/>
-          <w:szCs w:val="24"/>
-        </w:rPr>
-        <w:t xml:space="preserve">            </w:t>
-      </w:r>
-      <w:proofErr w:type="spellStart"/>
-      <w:r>
-        <w:rPr>
-          <w:rFonts w:ascii="Courier New" w:hAnsi="Courier New" w:cs="Courier New"/>
-          <w:sz w:val="24"/>
-          <w:szCs w:val="24"/>
-        </w:rPr>
-        <w:t>block_index</w:t>
-      </w:r>
-      <w:proofErr w:type="spellEnd"/>
-      <w:r>
-        <w:rPr>
-          <w:rFonts w:ascii="Courier New" w:hAnsi="Courier New" w:cs="Courier New"/>
-          <w:sz w:val="24"/>
-          <w:szCs w:val="24"/>
-        </w:rPr>
-        <w:t xml:space="preserve"> += 1</w:t>
+        <w:t xml:space="preserve">            previous_block = block</w:t>
+      </w:r>
+    </w:p>
+    <w:p>
+      <w:pPr>
+        <w:spacing w:line="360" w:lineRule="auto"/>
+        <w:rPr>
+          <w:rFonts w:ascii="Courier New" w:hAnsi="Courier New" w:cs="Courier New"/>
+          <w:sz w:val="24"/>
+          <w:szCs w:val="24"/>
+        </w:rPr>
+      </w:pPr>
+      <w:r>
+        <w:rPr>
+          <w:rFonts w:ascii="Courier New" w:hAnsi="Courier New" w:cs="Courier New"/>
+          <w:sz w:val="24"/>
+          <w:szCs w:val="24"/>
+        </w:rPr>
+        <w:t xml:space="preserve">            block_index += 1</w:t>
       </w:r>
     </w:p>
     <w:p>
@@ -12738,89 +11247,35 @@
           <w:sz w:val="24"/>
           <w:szCs w:val="24"/>
         </w:rPr>
-        <w:t>characters = list(</w:t>
-      </w:r>
-      <w:proofErr w:type="spellStart"/>
-      <w:r>
-        <w:rPr>
-          <w:rFonts w:ascii="Courier New" w:hAnsi="Courier New" w:cs="Courier New"/>
-          <w:sz w:val="24"/>
-          <w:szCs w:val="24"/>
-        </w:rPr>
-        <w:t>string.ascii_letters</w:t>
-      </w:r>
-      <w:proofErr w:type="spellEnd"/>
-      <w:r>
-        <w:rPr>
-          <w:rFonts w:ascii="Courier New" w:hAnsi="Courier New" w:cs="Courier New"/>
-          <w:sz w:val="24"/>
-          <w:szCs w:val="24"/>
-        </w:rPr>
-        <w:t xml:space="preserve"> + </w:t>
-      </w:r>
-      <w:proofErr w:type="spellStart"/>
-      <w:r>
-        <w:rPr>
-          <w:rFonts w:ascii="Courier New" w:hAnsi="Courier New" w:cs="Courier New"/>
-          <w:sz w:val="24"/>
-          <w:szCs w:val="24"/>
-        </w:rPr>
-        <w:t>string.digits</w:t>
-      </w:r>
-      <w:proofErr w:type="spellEnd"/>
-      <w:r>
-        <w:rPr>
-          <w:rFonts w:ascii="Courier New" w:hAnsi="Courier New" w:cs="Courier New"/>
-          <w:sz w:val="24"/>
-          <w:szCs w:val="24"/>
-        </w:rPr>
-        <w:t xml:space="preserve"> + "!@#$%^&amp;*()")</w:t>
-      </w:r>
-    </w:p>
-    <w:p>
-      <w:pPr>
-        <w:spacing w:line="360" w:lineRule="auto"/>
-        <w:rPr>
-          <w:rFonts w:ascii="Courier New" w:hAnsi="Courier New" w:cs="Courier New"/>
-          <w:sz w:val="24"/>
-          <w:szCs w:val="24"/>
-        </w:rPr>
-      </w:pPr>
-    </w:p>
-    <w:p>
-      <w:pPr>
-        <w:spacing w:line="360" w:lineRule="auto"/>
-        <w:rPr>
-          <w:rFonts w:ascii="Courier New" w:hAnsi="Courier New" w:cs="Courier New"/>
-          <w:sz w:val="24"/>
-          <w:szCs w:val="24"/>
-        </w:rPr>
-      </w:pPr>
-      <w:r>
-        <w:rPr>
-          <w:rFonts w:ascii="Courier New" w:hAnsi="Courier New" w:cs="Courier New"/>
-          <w:sz w:val="24"/>
-          <w:szCs w:val="24"/>
-        </w:rPr>
-        <w:t xml:space="preserve">def </w:t>
-      </w:r>
-      <w:proofErr w:type="spellStart"/>
-      <w:r>
-        <w:rPr>
-          <w:rFonts w:ascii="Courier New" w:hAnsi="Courier New" w:cs="Courier New"/>
-          <w:sz w:val="24"/>
-          <w:szCs w:val="24"/>
-        </w:rPr>
-        <w:t>generate_random_password</w:t>
-      </w:r>
-      <w:proofErr w:type="spellEnd"/>
-      <w:r>
-        <w:rPr>
-          <w:rFonts w:ascii="Courier New" w:hAnsi="Courier New" w:cs="Courier New"/>
-          <w:sz w:val="24"/>
-          <w:szCs w:val="24"/>
-        </w:rPr>
-        <w:t>():</w:t>
+        <w:t>characters = list(string.ascii_letters + string.digits + "!@#$%^&amp;*()")</w:t>
+      </w:r>
+    </w:p>
+    <w:p>
+      <w:pPr>
+        <w:spacing w:line="360" w:lineRule="auto"/>
+        <w:rPr>
+          <w:rFonts w:ascii="Courier New" w:hAnsi="Courier New" w:cs="Courier New"/>
+          <w:sz w:val="24"/>
+          <w:szCs w:val="24"/>
+        </w:rPr>
+      </w:pPr>
+    </w:p>
+    <w:p>
+      <w:pPr>
+        <w:spacing w:line="360" w:lineRule="auto"/>
+        <w:rPr>
+          <w:rFonts w:ascii="Courier New" w:hAnsi="Courier New" w:cs="Courier New"/>
+          <w:sz w:val="24"/>
+          <w:szCs w:val="24"/>
+        </w:rPr>
+      </w:pPr>
+      <w:r>
+        <w:rPr>
+          <w:rFonts w:ascii="Courier New" w:hAnsi="Courier New" w:cs="Courier New"/>
+          <w:sz w:val="24"/>
+          <w:szCs w:val="24"/>
+        </w:rPr>
+        <w:t>def generate_random_password():</w:t>
       </w:r>
     </w:p>
     <w:p>
@@ -12887,24 +11342,7 @@
           <w:szCs w:val="24"/>
         </w:rPr>
         <w:tab/>
-      </w:r>
-      <w:proofErr w:type="spellStart"/>
-      <w:r>
-        <w:rPr>
-          <w:rFonts w:ascii="Courier New" w:hAnsi="Courier New" w:cs="Courier New"/>
-          <w:sz w:val="24"/>
-          <w:szCs w:val="24"/>
-        </w:rPr>
-        <w:t>random.shuffle</w:t>
-      </w:r>
-      <w:proofErr w:type="spellEnd"/>
-      <w:r>
-        <w:rPr>
-          <w:rFonts w:ascii="Courier New" w:hAnsi="Courier New" w:cs="Courier New"/>
-          <w:sz w:val="24"/>
-          <w:szCs w:val="24"/>
-        </w:rPr>
-        <w:t>(characters)</w:t>
+        <w:t>random.shuffle(characters)</w:t>
       </w:r>
     </w:p>
     <w:p>
@@ -12952,25 +11390,7 @@
           <w:szCs w:val="24"/>
         </w:rPr>
         <w:tab/>
-        <w:t xml:space="preserve">for </w:t>
-      </w:r>
-      <w:proofErr w:type="spellStart"/>
-      <w:r>
-        <w:rPr>
-          <w:rFonts w:ascii="Courier New" w:hAnsi="Courier New" w:cs="Courier New"/>
-          <w:sz w:val="24"/>
-          <w:szCs w:val="24"/>
-        </w:rPr>
-        <w:t>i</w:t>
-      </w:r>
-      <w:proofErr w:type="spellEnd"/>
-      <w:r>
-        <w:rPr>
-          <w:rFonts w:ascii="Courier New" w:hAnsi="Courier New" w:cs="Courier New"/>
-          <w:sz w:val="24"/>
-          <w:szCs w:val="24"/>
-        </w:rPr>
-        <w:t xml:space="preserve"> in range(length):</w:t>
+        <w:t>for i in range(length):</w:t>
       </w:r>
     </w:p>
     <w:p>
@@ -12997,42 +11417,7 @@
           <w:szCs w:val="24"/>
         </w:rPr>
         <w:tab/>
-      </w:r>
-      <w:proofErr w:type="spellStart"/>
-      <w:r>
-        <w:rPr>
-          <w:rFonts w:ascii="Courier New" w:hAnsi="Courier New" w:cs="Courier New"/>
-          <w:sz w:val="24"/>
-          <w:szCs w:val="24"/>
-        </w:rPr>
-        <w:t>password.append</w:t>
-      </w:r>
-      <w:proofErr w:type="spellEnd"/>
-      <w:r>
-        <w:rPr>
-          <w:rFonts w:ascii="Courier New" w:hAnsi="Courier New" w:cs="Courier New"/>
-          <w:sz w:val="24"/>
-          <w:szCs w:val="24"/>
-        </w:rPr>
-        <w:t>(</w:t>
-      </w:r>
-      <w:proofErr w:type="spellStart"/>
-      <w:r>
-        <w:rPr>
-          <w:rFonts w:ascii="Courier New" w:hAnsi="Courier New" w:cs="Courier New"/>
-          <w:sz w:val="24"/>
-          <w:szCs w:val="24"/>
-        </w:rPr>
-        <w:t>random.choice</w:t>
-      </w:r>
-      <w:proofErr w:type="spellEnd"/>
-      <w:r>
-        <w:rPr>
-          <w:rFonts w:ascii="Courier New" w:hAnsi="Courier New" w:cs="Courier New"/>
-          <w:sz w:val="24"/>
-          <w:szCs w:val="24"/>
-        </w:rPr>
-        <w:t>(characters))</w:t>
+        <w:t>password.append(random.choice(characters))</w:t>
       </w:r>
     </w:p>
     <w:p>
@@ -13061,24 +11446,7 @@
           <w:szCs w:val="24"/>
         </w:rPr>
         <w:tab/>
-      </w:r>
-      <w:proofErr w:type="spellStart"/>
-      <w:r>
-        <w:rPr>
-          <w:rFonts w:ascii="Courier New" w:hAnsi="Courier New" w:cs="Courier New"/>
-          <w:sz w:val="24"/>
-          <w:szCs w:val="24"/>
-        </w:rPr>
-        <w:t>random.shuffle</w:t>
-      </w:r>
-      <w:proofErr w:type="spellEnd"/>
-      <w:r>
-        <w:rPr>
-          <w:rFonts w:ascii="Courier New" w:hAnsi="Courier New" w:cs="Courier New"/>
-          <w:sz w:val="24"/>
-          <w:szCs w:val="24"/>
-        </w:rPr>
-        <w:t>(password)</w:t>
+        <w:t>random.shuffle(password)</w:t>
       </w:r>
     </w:p>
     <w:p>
@@ -13210,41 +11578,13 @@
           <w:szCs w:val="24"/>
         </w:rPr>
       </w:pPr>
-      <w:proofErr w:type="spellStart"/>
-      <w:r>
-        <w:rPr>
-          <w:rFonts w:ascii="Courier New" w:hAnsi="Courier New" w:cs="Courier New"/>
-          <w:sz w:val="24"/>
-          <w:szCs w:val="24"/>
-        </w:rPr>
-        <w:t>app.secret_key</w:t>
-      </w:r>
-      <w:proofErr w:type="spellEnd"/>
-      <w:r>
-        <w:rPr>
-          <w:rFonts w:ascii="Courier New" w:hAnsi="Courier New" w:cs="Courier New"/>
-          <w:sz w:val="24"/>
-          <w:szCs w:val="24"/>
-        </w:rPr>
-        <w:t xml:space="preserve"> = "</w:t>
-      </w:r>
-      <w:proofErr w:type="spellStart"/>
-      <w:r>
-        <w:rPr>
-          <w:rFonts w:ascii="Courier New" w:hAnsi="Courier New" w:cs="Courier New"/>
-          <w:sz w:val="24"/>
-          <w:szCs w:val="24"/>
-        </w:rPr>
-        <w:t>super secret</w:t>
-      </w:r>
-      <w:proofErr w:type="spellEnd"/>
-      <w:r>
-        <w:rPr>
-          <w:rFonts w:ascii="Courier New" w:hAnsi="Courier New" w:cs="Courier New"/>
-          <w:sz w:val="24"/>
-          <w:szCs w:val="24"/>
-        </w:rPr>
-        <w:t xml:space="preserve"> key"</w:t>
+      <w:r>
+        <w:rPr>
+          <w:rFonts w:ascii="Courier New" w:hAnsi="Courier New" w:cs="Courier New"/>
+          <w:sz w:val="24"/>
+          <w:szCs w:val="24"/>
+        </w:rPr>
+        <w:t>app.secret_key = "super secret key"</w:t>
       </w:r>
     </w:p>
     <w:p>
@@ -13326,25 +11666,7 @@
           <w:sz w:val="24"/>
           <w:szCs w:val="24"/>
         </w:rPr>
-        <w:t xml:space="preserve">    return </w:t>
-      </w:r>
-      <w:proofErr w:type="spellStart"/>
-      <w:r>
-        <w:rPr>
-          <w:rFonts w:ascii="Courier New" w:hAnsi="Courier New" w:cs="Courier New"/>
-          <w:sz w:val="24"/>
-          <w:szCs w:val="24"/>
-        </w:rPr>
-        <w:t>render_template</w:t>
-      </w:r>
-      <w:proofErr w:type="spellEnd"/>
-      <w:r>
-        <w:rPr>
-          <w:rFonts w:ascii="Courier New" w:hAnsi="Courier New" w:cs="Courier New"/>
-          <w:sz w:val="24"/>
-          <w:szCs w:val="24"/>
-        </w:rPr>
-        <w:t>('index.html')</w:t>
+        <w:t xml:space="preserve">    return render_template('index.html')</w:t>
       </w:r>
     </w:p>
     <w:p>
@@ -13426,25 +11748,7 @@
           <w:sz w:val="24"/>
           <w:szCs w:val="24"/>
         </w:rPr>
-        <w:t xml:space="preserve">    return </w:t>
-      </w:r>
-      <w:proofErr w:type="spellStart"/>
-      <w:r>
-        <w:rPr>
-          <w:rFonts w:ascii="Courier New" w:hAnsi="Courier New" w:cs="Courier New"/>
-          <w:sz w:val="24"/>
-          <w:szCs w:val="24"/>
-        </w:rPr>
-        <w:t>render_template</w:t>
-      </w:r>
-      <w:proofErr w:type="spellEnd"/>
-      <w:r>
-        <w:rPr>
-          <w:rFonts w:ascii="Courier New" w:hAnsi="Courier New" w:cs="Courier New"/>
-          <w:sz w:val="24"/>
-          <w:szCs w:val="24"/>
-        </w:rPr>
-        <w:t>('sample.html')</w:t>
+        <w:t xml:space="preserve">    return render_template('sample.html')</w:t>
       </w:r>
     </w:p>
     <w:p>
@@ -13570,71 +11874,35 @@
           <w:sz w:val="24"/>
           <w:szCs w:val="24"/>
         </w:rPr>
-        <w:t xml:space="preserve">    r = </w:t>
-      </w:r>
-      <w:proofErr w:type="spellStart"/>
-      <w:r>
-        <w:rPr>
-          <w:rFonts w:ascii="Courier New" w:hAnsi="Courier New" w:cs="Courier New"/>
-          <w:sz w:val="24"/>
-          <w:szCs w:val="24"/>
-        </w:rPr>
-        <w:t>sr.Recognizer</w:t>
-      </w:r>
-      <w:proofErr w:type="spellEnd"/>
-      <w:r>
-        <w:rPr>
-          <w:rFonts w:ascii="Courier New" w:hAnsi="Courier New" w:cs="Courier New"/>
-          <w:sz w:val="24"/>
-          <w:szCs w:val="24"/>
-        </w:rPr>
-        <w:t>()</w:t>
-      </w:r>
-    </w:p>
-    <w:p>
-      <w:pPr>
-        <w:spacing w:line="360" w:lineRule="auto"/>
-        <w:rPr>
-          <w:rFonts w:ascii="Courier New" w:hAnsi="Courier New" w:cs="Courier New"/>
-          <w:sz w:val="24"/>
-          <w:szCs w:val="24"/>
-        </w:rPr>
-      </w:pPr>
-    </w:p>
-    <w:p>
-      <w:pPr>
-        <w:spacing w:line="360" w:lineRule="auto"/>
-        <w:rPr>
-          <w:rFonts w:ascii="Courier New" w:hAnsi="Courier New" w:cs="Courier New"/>
-          <w:sz w:val="24"/>
-          <w:szCs w:val="24"/>
-        </w:rPr>
-      </w:pPr>
-      <w:r>
-        <w:rPr>
-          <w:rFonts w:ascii="Courier New" w:hAnsi="Courier New" w:cs="Courier New"/>
-          <w:sz w:val="24"/>
-          <w:szCs w:val="24"/>
-        </w:rPr>
-        <w:t xml:space="preserve">    # Reading Audio file as source, listening the audio file and store in </w:t>
-      </w:r>
-      <w:proofErr w:type="spellStart"/>
-      <w:r>
-        <w:rPr>
-          <w:rFonts w:ascii="Courier New" w:hAnsi="Courier New" w:cs="Courier New"/>
-          <w:sz w:val="24"/>
-          <w:szCs w:val="24"/>
-        </w:rPr>
-        <w:t>audio_text</w:t>
-      </w:r>
-      <w:proofErr w:type="spellEnd"/>
-      <w:r>
-        <w:rPr>
-          <w:rFonts w:ascii="Courier New" w:hAnsi="Courier New" w:cs="Courier New"/>
-          <w:sz w:val="24"/>
-          <w:szCs w:val="24"/>
-        </w:rPr>
-        <w:t xml:space="preserve"> variable</w:t>
+        <w:t xml:space="preserve">    r = sr.Recognizer()</w:t>
+      </w:r>
+    </w:p>
+    <w:p>
+      <w:pPr>
+        <w:spacing w:line="360" w:lineRule="auto"/>
+        <w:rPr>
+          <w:rFonts w:ascii="Courier New" w:hAnsi="Courier New" w:cs="Courier New"/>
+          <w:sz w:val="24"/>
+          <w:szCs w:val="24"/>
+        </w:rPr>
+      </w:pPr>
+    </w:p>
+    <w:p>
+      <w:pPr>
+        <w:spacing w:line="360" w:lineRule="auto"/>
+        <w:rPr>
+          <w:rFonts w:ascii="Courier New" w:hAnsi="Courier New" w:cs="Courier New"/>
+          <w:sz w:val="24"/>
+          <w:szCs w:val="24"/>
+        </w:rPr>
+      </w:pPr>
+      <w:r>
+        <w:rPr>
+          <w:rFonts w:ascii="Courier New" w:hAnsi="Courier New" w:cs="Courier New"/>
+          <w:sz w:val="24"/>
+          <w:szCs w:val="24"/>
+        </w:rPr>
+        <w:t xml:space="preserve">    # Reading Audio file as source, listening the audio file and store in audio_text variable</w:t>
       </w:r>
     </w:p>
     <w:p>
@@ -13670,25 +11938,324 @@
           <w:sz w:val="24"/>
           <w:szCs w:val="24"/>
         </w:rPr>
-        <w:t xml:space="preserve">    if </w:t>
-      </w:r>
-      <w:proofErr w:type="spellStart"/>
-      <w:r>
-        <w:rPr>
-          <w:rFonts w:ascii="Courier New" w:hAnsi="Courier New" w:cs="Courier New"/>
-          <w:sz w:val="24"/>
-          <w:szCs w:val="24"/>
-        </w:rPr>
-        <w:t>request.method</w:t>
-      </w:r>
-      <w:proofErr w:type="spellEnd"/>
-      <w:r>
-        <w:rPr>
-          <w:rFonts w:ascii="Courier New" w:hAnsi="Courier New" w:cs="Courier New"/>
-          <w:sz w:val="24"/>
-          <w:szCs w:val="24"/>
-        </w:rPr>
-        <w:t xml:space="preserve"> == 'POST':</w:t>
+        <w:t xml:space="preserve">    if request.method == 'POST':</w:t>
+      </w:r>
+    </w:p>
+    <w:p>
+      <w:pPr>
+        <w:spacing w:line="360" w:lineRule="auto"/>
+        <w:rPr>
+          <w:rFonts w:ascii="Courier New" w:hAnsi="Courier New" w:cs="Courier New"/>
+          <w:sz w:val="24"/>
+          <w:szCs w:val="24"/>
+        </w:rPr>
+      </w:pPr>
+      <w:r>
+        <w:rPr>
+          <w:rFonts w:ascii="Courier New" w:hAnsi="Courier New" w:cs="Courier New"/>
+          <w:sz w:val="24"/>
+          <w:szCs w:val="24"/>
+        </w:rPr>
+        <w:t xml:space="preserve">        myfile = request.files['file']</w:t>
+      </w:r>
+    </w:p>
+    <w:p>
+      <w:pPr>
+        <w:spacing w:line="360" w:lineRule="auto"/>
+        <w:rPr>
+          <w:rFonts w:ascii="Courier New" w:hAnsi="Courier New" w:cs="Courier New"/>
+          <w:sz w:val="24"/>
+          <w:szCs w:val="24"/>
+        </w:rPr>
+      </w:pPr>
+      <w:r>
+        <w:rPr>
+          <w:rFonts w:ascii="Courier New" w:hAnsi="Courier New" w:cs="Courier New"/>
+          <w:sz w:val="24"/>
+          <w:szCs w:val="24"/>
+        </w:rPr>
+        <w:t xml:space="preserve">    </w:t>
+      </w:r>
+    </w:p>
+    <w:p>
+      <w:pPr>
+        <w:spacing w:line="360" w:lineRule="auto"/>
+        <w:rPr>
+          <w:rFonts w:ascii="Courier New" w:hAnsi="Courier New" w:cs="Courier New"/>
+          <w:sz w:val="24"/>
+          <w:szCs w:val="24"/>
+        </w:rPr>
+      </w:pPr>
+      <w:r>
+        <w:rPr>
+          <w:rFonts w:ascii="Courier New" w:hAnsi="Courier New" w:cs="Courier New"/>
+          <w:sz w:val="24"/>
+          <w:szCs w:val="24"/>
+        </w:rPr>
+        <w:t xml:space="preserve">    with sr.AudioFile(myfile) as source:</w:t>
+      </w:r>
+    </w:p>
+    <w:p>
+      <w:pPr>
+        <w:spacing w:line="360" w:lineRule="auto"/>
+        <w:rPr>
+          <w:rFonts w:ascii="Courier New" w:hAnsi="Courier New" w:cs="Courier New"/>
+          <w:sz w:val="24"/>
+          <w:szCs w:val="24"/>
+        </w:rPr>
+      </w:pPr>
+      <w:r>
+        <w:rPr>
+          <w:rFonts w:ascii="Courier New" w:hAnsi="Courier New" w:cs="Courier New"/>
+          <w:sz w:val="24"/>
+          <w:szCs w:val="24"/>
+        </w:rPr>
+        <w:t xml:space="preserve">        audio_text = r.listen(source)</w:t>
+      </w:r>
+    </w:p>
+    <w:p>
+      <w:pPr>
+        <w:spacing w:line="360" w:lineRule="auto"/>
+        <w:rPr>
+          <w:rFonts w:ascii="Courier New" w:hAnsi="Courier New" w:cs="Courier New"/>
+          <w:sz w:val="24"/>
+          <w:szCs w:val="24"/>
+        </w:rPr>
+      </w:pPr>
+    </w:p>
+    <w:p>
+      <w:pPr>
+        <w:spacing w:line="360" w:lineRule="auto"/>
+        <w:rPr>
+          <w:rFonts w:ascii="Courier New" w:hAnsi="Courier New" w:cs="Courier New"/>
+          <w:sz w:val="24"/>
+          <w:szCs w:val="24"/>
+        </w:rPr>
+      </w:pPr>
+      <w:r>
+        <w:rPr>
+          <w:rFonts w:ascii="Courier New" w:hAnsi="Courier New" w:cs="Courier New"/>
+          <w:sz w:val="24"/>
+          <w:szCs w:val="24"/>
+        </w:rPr>
+        <w:lastRenderedPageBreak/>
+        <w:t xml:space="preserve">        # recoginize_() method will throw a request error if the API is unreachable, hence using exception handling</w:t>
+      </w:r>
+    </w:p>
+    <w:p>
+      <w:pPr>
+        <w:spacing w:line="360" w:lineRule="auto"/>
+        <w:rPr>
+          <w:rFonts w:ascii="Courier New" w:hAnsi="Courier New" w:cs="Courier New"/>
+          <w:sz w:val="24"/>
+          <w:szCs w:val="24"/>
+        </w:rPr>
+      </w:pPr>
+      <w:r>
+        <w:rPr>
+          <w:rFonts w:ascii="Courier New" w:hAnsi="Courier New" w:cs="Courier New"/>
+          <w:sz w:val="24"/>
+          <w:szCs w:val="24"/>
+        </w:rPr>
+        <w:t xml:space="preserve">        try:</w:t>
+      </w:r>
+    </w:p>
+    <w:p>
+      <w:pPr>
+        <w:spacing w:line="360" w:lineRule="auto"/>
+        <w:rPr>
+          <w:rFonts w:ascii="Courier New" w:hAnsi="Courier New" w:cs="Courier New"/>
+          <w:sz w:val="24"/>
+          <w:szCs w:val="24"/>
+        </w:rPr>
+      </w:pPr>
+      <w:r>
+        <w:rPr>
+          <w:rFonts w:ascii="Courier New" w:hAnsi="Courier New" w:cs="Courier New"/>
+          <w:sz w:val="24"/>
+          <w:szCs w:val="24"/>
+        </w:rPr>
+        <w:t xml:space="preserve">            # using google speech recognition</w:t>
+      </w:r>
+    </w:p>
+    <w:p>
+      <w:pPr>
+        <w:spacing w:line="360" w:lineRule="auto"/>
+        <w:rPr>
+          <w:rFonts w:ascii="Courier New" w:hAnsi="Courier New" w:cs="Courier New"/>
+          <w:sz w:val="24"/>
+          <w:szCs w:val="24"/>
+        </w:rPr>
+      </w:pPr>
+      <w:r>
+        <w:rPr>
+          <w:rFonts w:ascii="Courier New" w:hAnsi="Courier New" w:cs="Courier New"/>
+          <w:sz w:val="24"/>
+          <w:szCs w:val="24"/>
+        </w:rPr>
+        <w:t xml:space="preserve">            text = r.recognize_google(audio_text)</w:t>
+      </w:r>
+    </w:p>
+    <w:p>
+      <w:pPr>
+        <w:spacing w:line="360" w:lineRule="auto"/>
+        <w:rPr>
+          <w:rFonts w:ascii="Courier New" w:hAnsi="Courier New" w:cs="Courier New"/>
+          <w:sz w:val="24"/>
+          <w:szCs w:val="24"/>
+        </w:rPr>
+      </w:pPr>
+      <w:r>
+        <w:rPr>
+          <w:rFonts w:ascii="Courier New" w:hAnsi="Courier New" w:cs="Courier New"/>
+          <w:sz w:val="24"/>
+          <w:szCs w:val="24"/>
+        </w:rPr>
+        <w:t xml:space="preserve">            print('Converting audio transcripts into text ...')</w:t>
+      </w:r>
+    </w:p>
+    <w:p>
+      <w:pPr>
+        <w:spacing w:line="360" w:lineRule="auto"/>
+        <w:rPr>
+          <w:rFonts w:ascii="Courier New" w:hAnsi="Courier New" w:cs="Courier New"/>
+          <w:sz w:val="24"/>
+          <w:szCs w:val="24"/>
+        </w:rPr>
+      </w:pPr>
+      <w:r>
+        <w:rPr>
+          <w:rFonts w:ascii="Courier New" w:hAnsi="Courier New" w:cs="Courier New"/>
+          <w:sz w:val="24"/>
+          <w:szCs w:val="24"/>
+        </w:rPr>
+        <w:t xml:space="preserve">            # print(text)</w:t>
+      </w:r>
+    </w:p>
+    <w:p>
+      <w:pPr>
+        <w:spacing w:line="360" w:lineRule="auto"/>
+        <w:rPr>
+          <w:rFonts w:ascii="Courier New" w:hAnsi="Courier New" w:cs="Courier New"/>
+          <w:sz w:val="24"/>
+          <w:szCs w:val="24"/>
+        </w:rPr>
+      </w:pPr>
+      <w:r>
+        <w:rPr>
+          <w:rFonts w:ascii="Courier New" w:hAnsi="Courier New" w:cs="Courier New"/>
+          <w:sz w:val="24"/>
+          <w:szCs w:val="24"/>
+        </w:rPr>
+        <w:t xml:space="preserve">     </w:t>
+      </w:r>
+    </w:p>
+    <w:p>
+      <w:pPr>
+        <w:spacing w:line="360" w:lineRule="auto"/>
+        <w:rPr>
+          <w:rFonts w:ascii="Courier New" w:hAnsi="Courier New" w:cs="Courier New"/>
+          <w:sz w:val="24"/>
+          <w:szCs w:val="24"/>
+        </w:rPr>
+      </w:pPr>
+      <w:r>
+        <w:rPr>
+          <w:rFonts w:ascii="Courier New" w:hAnsi="Courier New" w:cs="Courier New"/>
+          <w:sz w:val="24"/>
+          <w:szCs w:val="24"/>
+        </w:rPr>
+        <w:t xml:space="preserve">        except:</w:t>
+      </w:r>
+    </w:p>
+    <w:p>
+      <w:pPr>
+        <w:spacing w:line="360" w:lineRule="auto"/>
+        <w:rPr>
+          <w:rFonts w:ascii="Courier New" w:hAnsi="Courier New" w:cs="Courier New"/>
+          <w:sz w:val="24"/>
+          <w:szCs w:val="24"/>
+        </w:rPr>
+      </w:pPr>
+      <w:r>
+        <w:rPr>
+          <w:rFonts w:ascii="Courier New" w:hAnsi="Courier New" w:cs="Courier New"/>
+          <w:sz w:val="24"/>
+          <w:szCs w:val="24"/>
+        </w:rPr>
+        <w:t xml:space="preserve">             print('Sorry...run again...')</w:t>
+      </w:r>
+    </w:p>
+    <w:p>
+      <w:pPr>
+        <w:spacing w:line="360" w:lineRule="auto"/>
+        <w:rPr>
+          <w:rFonts w:ascii="Courier New" w:hAnsi="Courier New" w:cs="Courier New"/>
+          <w:sz w:val="24"/>
+          <w:szCs w:val="24"/>
+        </w:rPr>
+      </w:pPr>
+      <w:r>
+        <w:rPr>
+          <w:rFonts w:ascii="Courier New" w:hAnsi="Courier New" w:cs="Courier New"/>
+          <w:sz w:val="24"/>
+          <w:szCs w:val="24"/>
+        </w:rPr>
+        <w:t xml:space="preserve">    </w:t>
+      </w:r>
+    </w:p>
+    <w:p>
+      <w:pPr>
+        <w:spacing w:line="360" w:lineRule="auto"/>
+        <w:rPr>
+          <w:rFonts w:ascii="Courier New" w:hAnsi="Courier New" w:cs="Courier New"/>
+          <w:sz w:val="24"/>
+          <w:szCs w:val="24"/>
+        </w:rPr>
+      </w:pPr>
+      <w:r>
+        <w:rPr>
+          <w:rFonts w:ascii="Courier New" w:hAnsi="Courier New" w:cs="Courier New"/>
+          <w:sz w:val="24"/>
+          <w:szCs w:val="24"/>
+        </w:rPr>
+        <w:t xml:space="preserve">    # write transcribed text to a text file </w:t>
+      </w:r>
+    </w:p>
+    <w:p>
+      <w:pPr>
+        <w:spacing w:line="360" w:lineRule="auto"/>
+        <w:rPr>
+          <w:rFonts w:ascii="Courier New" w:hAnsi="Courier New" w:cs="Courier New"/>
+          <w:sz w:val="24"/>
+          <w:szCs w:val="24"/>
+        </w:rPr>
+      </w:pPr>
+      <w:r>
+        <w:rPr>
+          <w:rFonts w:ascii="Courier New" w:hAnsi="Courier New" w:cs="Courier New"/>
+          <w:sz w:val="24"/>
+          <w:szCs w:val="24"/>
+        </w:rPr>
+        <w:t xml:space="preserve">    with open("test.txt", "w") as fo:</w:t>
+      </w:r>
+    </w:p>
+    <w:p>
+      <w:pPr>
+        <w:spacing w:line="360" w:lineRule="auto"/>
+        <w:rPr>
+          <w:rFonts w:ascii="Courier New" w:hAnsi="Courier New" w:cs="Courier New"/>
+          <w:sz w:val="24"/>
+          <w:szCs w:val="24"/>
+        </w:rPr>
+      </w:pPr>
+      <w:r>
+        <w:rPr>
+          <w:rFonts w:ascii="Courier New" w:hAnsi="Courier New" w:cs="Courier New"/>
+          <w:sz w:val="24"/>
+          <w:szCs w:val="24"/>
+        </w:rPr>
+        <w:t xml:space="preserve">        fo.write(text)</w:t>
       </w:r>
     </w:p>
     <w:p>
@@ -13708,178 +12275,114 @@
         </w:rPr>
         <w:t xml:space="preserve">        </w:t>
       </w:r>
-      <w:proofErr w:type="spellStart"/>
-      <w:r>
-        <w:rPr>
-          <w:rFonts w:ascii="Courier New" w:hAnsi="Courier New" w:cs="Courier New"/>
-          <w:sz w:val="24"/>
-          <w:szCs w:val="24"/>
-        </w:rPr>
-        <w:t>myfile</w:t>
-      </w:r>
-      <w:proofErr w:type="spellEnd"/>
-      <w:r>
-        <w:rPr>
-          <w:rFonts w:ascii="Courier New" w:hAnsi="Courier New" w:cs="Courier New"/>
-          <w:sz w:val="24"/>
-          <w:szCs w:val="24"/>
-        </w:rPr>
-        <w:t xml:space="preserve"> = </w:t>
-      </w:r>
-      <w:proofErr w:type="spellStart"/>
-      <w:r>
-        <w:rPr>
-          <w:rFonts w:ascii="Courier New" w:hAnsi="Courier New" w:cs="Courier New"/>
-          <w:sz w:val="24"/>
-          <w:szCs w:val="24"/>
-        </w:rPr>
-        <w:t>request.files</w:t>
-      </w:r>
-      <w:proofErr w:type="spellEnd"/>
-      <w:r>
-        <w:rPr>
-          <w:rFonts w:ascii="Courier New" w:hAnsi="Courier New" w:cs="Courier New"/>
-          <w:sz w:val="24"/>
-          <w:szCs w:val="24"/>
-        </w:rPr>
-        <w:t>['file']</w:t>
-      </w:r>
-    </w:p>
-    <w:p>
-      <w:pPr>
-        <w:spacing w:line="360" w:lineRule="auto"/>
-        <w:rPr>
-          <w:rFonts w:ascii="Courier New" w:hAnsi="Courier New" w:cs="Courier New"/>
-          <w:sz w:val="24"/>
-          <w:szCs w:val="24"/>
-        </w:rPr>
-      </w:pPr>
-      <w:r>
-        <w:rPr>
-          <w:rFonts w:ascii="Courier New" w:hAnsi="Courier New" w:cs="Courier New"/>
-          <w:sz w:val="24"/>
-          <w:szCs w:val="24"/>
-        </w:rPr>
-        <w:t xml:space="preserve">    </w:t>
-      </w:r>
-    </w:p>
-    <w:p>
-      <w:pPr>
-        <w:spacing w:line="360" w:lineRule="auto"/>
-        <w:rPr>
-          <w:rFonts w:ascii="Courier New" w:hAnsi="Courier New" w:cs="Courier New"/>
-          <w:sz w:val="24"/>
-          <w:szCs w:val="24"/>
-        </w:rPr>
-      </w:pPr>
-      <w:r>
-        <w:rPr>
-          <w:rFonts w:ascii="Courier New" w:hAnsi="Courier New" w:cs="Courier New"/>
-          <w:sz w:val="24"/>
-          <w:szCs w:val="24"/>
-        </w:rPr>
-        <w:t xml:space="preserve">    with </w:t>
-      </w:r>
-      <w:proofErr w:type="spellStart"/>
-      <w:r>
-        <w:rPr>
-          <w:rFonts w:ascii="Courier New" w:hAnsi="Courier New" w:cs="Courier New"/>
-          <w:sz w:val="24"/>
-          <w:szCs w:val="24"/>
-        </w:rPr>
-        <w:t>sr.AudioFile</w:t>
-      </w:r>
-      <w:proofErr w:type="spellEnd"/>
-      <w:r>
-        <w:rPr>
-          <w:rFonts w:ascii="Courier New" w:hAnsi="Courier New" w:cs="Courier New"/>
-          <w:sz w:val="24"/>
-          <w:szCs w:val="24"/>
-        </w:rPr>
-        <w:t>(</w:t>
-      </w:r>
-      <w:proofErr w:type="spellStart"/>
-      <w:r>
-        <w:rPr>
-          <w:rFonts w:ascii="Courier New" w:hAnsi="Courier New" w:cs="Courier New"/>
-          <w:sz w:val="24"/>
-          <w:szCs w:val="24"/>
-        </w:rPr>
-        <w:t>myfile</w:t>
-      </w:r>
-      <w:proofErr w:type="spellEnd"/>
-      <w:r>
-        <w:rPr>
-          <w:rFonts w:ascii="Courier New" w:hAnsi="Courier New" w:cs="Courier New"/>
-          <w:sz w:val="24"/>
-          <w:szCs w:val="24"/>
-        </w:rPr>
-        <w:t>) as source:</w:t>
-      </w:r>
-    </w:p>
-    <w:p>
-      <w:pPr>
-        <w:spacing w:line="360" w:lineRule="auto"/>
-        <w:rPr>
-          <w:rFonts w:ascii="Courier New" w:hAnsi="Courier New" w:cs="Courier New"/>
-          <w:sz w:val="24"/>
-          <w:szCs w:val="24"/>
-        </w:rPr>
-      </w:pPr>
-      <w:r>
-        <w:rPr>
-          <w:rFonts w:ascii="Courier New" w:hAnsi="Courier New" w:cs="Courier New"/>
-          <w:sz w:val="24"/>
-          <w:szCs w:val="24"/>
-        </w:rPr>
-        <w:t xml:space="preserve">        </w:t>
-      </w:r>
-      <w:proofErr w:type="spellStart"/>
-      <w:r>
-        <w:rPr>
-          <w:rFonts w:ascii="Courier New" w:hAnsi="Courier New" w:cs="Courier New"/>
-          <w:sz w:val="24"/>
-          <w:szCs w:val="24"/>
-        </w:rPr>
-        <w:t>audio_text</w:t>
-      </w:r>
-      <w:proofErr w:type="spellEnd"/>
-      <w:r>
-        <w:rPr>
-          <w:rFonts w:ascii="Courier New" w:hAnsi="Courier New" w:cs="Courier New"/>
-          <w:sz w:val="24"/>
-          <w:szCs w:val="24"/>
-        </w:rPr>
-        <w:t xml:space="preserve"> = </w:t>
-      </w:r>
-      <w:proofErr w:type="spellStart"/>
-      <w:r>
-        <w:rPr>
-          <w:rFonts w:ascii="Courier New" w:hAnsi="Courier New" w:cs="Courier New"/>
-          <w:sz w:val="24"/>
-          <w:szCs w:val="24"/>
-        </w:rPr>
-        <w:t>r.listen</w:t>
-      </w:r>
-      <w:proofErr w:type="spellEnd"/>
-      <w:r>
-        <w:rPr>
-          <w:rFonts w:ascii="Courier New" w:hAnsi="Courier New" w:cs="Courier New"/>
-          <w:sz w:val="24"/>
-          <w:szCs w:val="24"/>
-        </w:rPr>
-        <w:t>(source)</w:t>
-      </w:r>
-    </w:p>
-    <w:p>
-      <w:pPr>
-        <w:spacing w:line="360" w:lineRule="auto"/>
-        <w:rPr>
-          <w:rFonts w:ascii="Courier New" w:hAnsi="Courier New" w:cs="Courier New"/>
-          <w:sz w:val="24"/>
-          <w:szCs w:val="24"/>
-        </w:rPr>
-      </w:pPr>
+    </w:p>
+    <w:p>
+      <w:pPr>
+        <w:spacing w:line="360" w:lineRule="auto"/>
+        <w:rPr>
+          <w:rFonts w:ascii="Courier New" w:hAnsi="Courier New" w:cs="Courier New"/>
+          <w:sz w:val="24"/>
+          <w:szCs w:val="24"/>
+        </w:rPr>
+      </w:pPr>
+      <w:r>
+        <w:rPr>
+          <w:rFonts w:ascii="Courier New" w:hAnsi="Courier New" w:cs="Courier New"/>
+          <w:sz w:val="24"/>
+          <w:szCs w:val="24"/>
+        </w:rPr>
+        <w:t xml:space="preserve">    # Insert patient name, password and transcribed text into 'mt.db' </w:t>
+      </w:r>
+    </w:p>
+    <w:p>
+      <w:pPr>
+        <w:spacing w:line="360" w:lineRule="auto"/>
+        <w:rPr>
+          <w:rFonts w:ascii="Courier New" w:hAnsi="Courier New" w:cs="Courier New"/>
+          <w:sz w:val="24"/>
+          <w:szCs w:val="24"/>
+        </w:rPr>
+      </w:pPr>
+      <w:r>
+        <w:rPr>
+          <w:rFonts w:ascii="Courier New" w:hAnsi="Courier New" w:cs="Courier New"/>
+          <w:sz w:val="24"/>
+          <w:szCs w:val="24"/>
+        </w:rPr>
+        <w:t xml:space="preserve">    user_name=None</w:t>
+      </w:r>
+    </w:p>
+    <w:p>
+      <w:pPr>
+        <w:spacing w:line="360" w:lineRule="auto"/>
+        <w:rPr>
+          <w:rFonts w:ascii="Courier New" w:hAnsi="Courier New" w:cs="Courier New"/>
+          <w:sz w:val="24"/>
+          <w:szCs w:val="24"/>
+        </w:rPr>
+      </w:pPr>
+      <w:r>
+        <w:rPr>
+          <w:rFonts w:ascii="Courier New" w:hAnsi="Courier New" w:cs="Courier New"/>
+          <w:sz w:val="24"/>
+          <w:szCs w:val="24"/>
+        </w:rPr>
+        <w:t xml:space="preserve">    password=None</w:t>
+      </w:r>
+    </w:p>
+    <w:p>
+      <w:pPr>
+        <w:spacing w:line="360" w:lineRule="auto"/>
+        <w:rPr>
+          <w:rFonts w:ascii="Courier New" w:hAnsi="Courier New" w:cs="Courier New"/>
+          <w:sz w:val="24"/>
+          <w:szCs w:val="24"/>
+        </w:rPr>
+      </w:pPr>
+      <w:r>
+        <w:rPr>
+          <w:rFonts w:ascii="Courier New" w:hAnsi="Courier New" w:cs="Courier New"/>
+          <w:sz w:val="24"/>
+          <w:szCs w:val="24"/>
+        </w:rPr>
+        <w:t xml:space="preserve">    email=None</w:t>
+      </w:r>
+    </w:p>
+    <w:p>
+      <w:pPr>
+        <w:spacing w:line="360" w:lineRule="auto"/>
+        <w:rPr>
+          <w:rFonts w:ascii="Courier New" w:hAnsi="Courier New" w:cs="Courier New"/>
+          <w:sz w:val="24"/>
+          <w:szCs w:val="24"/>
+        </w:rPr>
+      </w:pPr>
+      <w:r>
+        <w:rPr>
+          <w:rFonts w:ascii="Courier New" w:hAnsi="Courier New" w:cs="Courier New"/>
+          <w:sz w:val="24"/>
+          <w:szCs w:val="24"/>
+        </w:rPr>
+        <w:t xml:space="preserve">    password=generate_random_password() # Calling Password Generation function</w:t>
+      </w:r>
+    </w:p>
+    <w:p>
+      <w:pPr>
+        <w:spacing w:line="360" w:lineRule="auto"/>
+        <w:rPr>
+          <w:rFonts w:ascii="Courier New" w:hAnsi="Courier New" w:cs="Courier New"/>
+          <w:sz w:val="24"/>
+          <w:szCs w:val="24"/>
+        </w:rPr>
+      </w:pPr>
+      <w:r>
+        <w:rPr>
+          <w:rFonts w:ascii="Courier New" w:hAnsi="Courier New" w:cs="Courier New"/>
+          <w:sz w:val="24"/>
+          <w:szCs w:val="24"/>
+        </w:rPr>
+        <w:t xml:space="preserve">    if request.method == 'POST':</w:t>
+      </w:r>
     </w:p>
     <w:p>
       <w:pPr>
@@ -13897,656 +12400,43 @@
           <w:szCs w:val="24"/>
         </w:rPr>
         <w:lastRenderedPageBreak/>
-        <w:t xml:space="preserve">        # </w:t>
-      </w:r>
-      <w:proofErr w:type="spellStart"/>
-      <w:r>
-        <w:rPr>
-          <w:rFonts w:ascii="Courier New" w:hAnsi="Courier New" w:cs="Courier New"/>
-          <w:sz w:val="24"/>
-          <w:szCs w:val="24"/>
-        </w:rPr>
-        <w:t>recoginize</w:t>
-      </w:r>
-      <w:proofErr w:type="spellEnd"/>
-      <w:r>
-        <w:rPr>
-          <w:rFonts w:ascii="Courier New" w:hAnsi="Courier New" w:cs="Courier New"/>
-          <w:sz w:val="24"/>
-          <w:szCs w:val="24"/>
-        </w:rPr>
-        <w:t>_() method will throw a request error if the API is unreachable, hence using exception handling</w:t>
-      </w:r>
-    </w:p>
-    <w:p>
-      <w:pPr>
-        <w:spacing w:line="360" w:lineRule="auto"/>
-        <w:rPr>
-          <w:rFonts w:ascii="Courier New" w:hAnsi="Courier New" w:cs="Courier New"/>
-          <w:sz w:val="24"/>
-          <w:szCs w:val="24"/>
-        </w:rPr>
-      </w:pPr>
-      <w:r>
-        <w:rPr>
-          <w:rFonts w:ascii="Courier New" w:hAnsi="Courier New" w:cs="Courier New"/>
-          <w:sz w:val="24"/>
-          <w:szCs w:val="24"/>
-        </w:rPr>
-        <w:t xml:space="preserve">        try:</w:t>
-      </w:r>
-    </w:p>
-    <w:p>
-      <w:pPr>
-        <w:spacing w:line="360" w:lineRule="auto"/>
-        <w:rPr>
-          <w:rFonts w:ascii="Courier New" w:hAnsi="Courier New" w:cs="Courier New"/>
-          <w:sz w:val="24"/>
-          <w:szCs w:val="24"/>
-        </w:rPr>
-      </w:pPr>
-      <w:r>
-        <w:rPr>
-          <w:rFonts w:ascii="Courier New" w:hAnsi="Courier New" w:cs="Courier New"/>
-          <w:sz w:val="24"/>
-          <w:szCs w:val="24"/>
-        </w:rPr>
-        <w:t xml:space="preserve">            # using google speech recognition</w:t>
-      </w:r>
-    </w:p>
-    <w:p>
-      <w:pPr>
-        <w:spacing w:line="360" w:lineRule="auto"/>
-        <w:rPr>
-          <w:rFonts w:ascii="Courier New" w:hAnsi="Courier New" w:cs="Courier New"/>
-          <w:sz w:val="24"/>
-          <w:szCs w:val="24"/>
-        </w:rPr>
-      </w:pPr>
-      <w:r>
-        <w:rPr>
-          <w:rFonts w:ascii="Courier New" w:hAnsi="Courier New" w:cs="Courier New"/>
-          <w:sz w:val="24"/>
-          <w:szCs w:val="24"/>
-        </w:rPr>
-        <w:t xml:space="preserve">            text = </w:t>
-      </w:r>
-      <w:proofErr w:type="spellStart"/>
-      <w:r>
-        <w:rPr>
-          <w:rFonts w:ascii="Courier New" w:hAnsi="Courier New" w:cs="Courier New"/>
-          <w:sz w:val="24"/>
-          <w:szCs w:val="24"/>
-        </w:rPr>
-        <w:t>r.recognize_google</w:t>
-      </w:r>
-      <w:proofErr w:type="spellEnd"/>
-      <w:r>
-        <w:rPr>
-          <w:rFonts w:ascii="Courier New" w:hAnsi="Courier New" w:cs="Courier New"/>
-          <w:sz w:val="24"/>
-          <w:szCs w:val="24"/>
-        </w:rPr>
-        <w:t>(</w:t>
-      </w:r>
-      <w:proofErr w:type="spellStart"/>
-      <w:r>
-        <w:rPr>
-          <w:rFonts w:ascii="Courier New" w:hAnsi="Courier New" w:cs="Courier New"/>
-          <w:sz w:val="24"/>
-          <w:szCs w:val="24"/>
-        </w:rPr>
-        <w:t>audio_text</w:t>
-      </w:r>
-      <w:proofErr w:type="spellEnd"/>
-      <w:r>
-        <w:rPr>
-          <w:rFonts w:ascii="Courier New" w:hAnsi="Courier New" w:cs="Courier New"/>
-          <w:sz w:val="24"/>
-          <w:szCs w:val="24"/>
-        </w:rPr>
-        <w:t>)</w:t>
-      </w:r>
-    </w:p>
-    <w:p>
-      <w:pPr>
-        <w:spacing w:line="360" w:lineRule="auto"/>
-        <w:rPr>
-          <w:rFonts w:ascii="Courier New" w:hAnsi="Courier New" w:cs="Courier New"/>
-          <w:sz w:val="24"/>
-          <w:szCs w:val="24"/>
-        </w:rPr>
-      </w:pPr>
-      <w:r>
-        <w:rPr>
-          <w:rFonts w:ascii="Courier New" w:hAnsi="Courier New" w:cs="Courier New"/>
-          <w:sz w:val="24"/>
-          <w:szCs w:val="24"/>
-        </w:rPr>
-        <w:t xml:space="preserve">            print('Converting audio transcripts into text ...')</w:t>
-      </w:r>
-    </w:p>
-    <w:p>
-      <w:pPr>
-        <w:spacing w:line="360" w:lineRule="auto"/>
-        <w:rPr>
-          <w:rFonts w:ascii="Courier New" w:hAnsi="Courier New" w:cs="Courier New"/>
-          <w:sz w:val="24"/>
-          <w:szCs w:val="24"/>
-        </w:rPr>
-      </w:pPr>
-      <w:r>
-        <w:rPr>
-          <w:rFonts w:ascii="Courier New" w:hAnsi="Courier New" w:cs="Courier New"/>
-          <w:sz w:val="24"/>
-          <w:szCs w:val="24"/>
-        </w:rPr>
-        <w:t xml:space="preserve">            # print(text)</w:t>
-      </w:r>
-    </w:p>
-    <w:p>
-      <w:pPr>
-        <w:spacing w:line="360" w:lineRule="auto"/>
-        <w:rPr>
-          <w:rFonts w:ascii="Courier New" w:hAnsi="Courier New" w:cs="Courier New"/>
-          <w:sz w:val="24"/>
-          <w:szCs w:val="24"/>
-        </w:rPr>
-      </w:pPr>
-      <w:r>
-        <w:rPr>
-          <w:rFonts w:ascii="Courier New" w:hAnsi="Courier New" w:cs="Courier New"/>
-          <w:sz w:val="24"/>
-          <w:szCs w:val="24"/>
-        </w:rPr>
-        <w:t xml:space="preserve">     </w:t>
-      </w:r>
-    </w:p>
-    <w:p>
-      <w:pPr>
-        <w:spacing w:line="360" w:lineRule="auto"/>
-        <w:rPr>
-          <w:rFonts w:ascii="Courier New" w:hAnsi="Courier New" w:cs="Courier New"/>
-          <w:sz w:val="24"/>
-          <w:szCs w:val="24"/>
-        </w:rPr>
-      </w:pPr>
-      <w:r>
-        <w:rPr>
-          <w:rFonts w:ascii="Courier New" w:hAnsi="Courier New" w:cs="Courier New"/>
-          <w:sz w:val="24"/>
-          <w:szCs w:val="24"/>
-        </w:rPr>
-        <w:t xml:space="preserve">        except:</w:t>
-      </w:r>
-    </w:p>
-    <w:p>
-      <w:pPr>
-        <w:spacing w:line="360" w:lineRule="auto"/>
-        <w:rPr>
-          <w:rFonts w:ascii="Courier New" w:hAnsi="Courier New" w:cs="Courier New"/>
-          <w:sz w:val="24"/>
-          <w:szCs w:val="24"/>
-        </w:rPr>
-      </w:pPr>
-      <w:r>
-        <w:rPr>
-          <w:rFonts w:ascii="Courier New" w:hAnsi="Courier New" w:cs="Courier New"/>
-          <w:sz w:val="24"/>
-          <w:szCs w:val="24"/>
-        </w:rPr>
-        <w:t xml:space="preserve">             print('Sorry...run again...')</w:t>
-      </w:r>
-    </w:p>
-    <w:p>
-      <w:pPr>
-        <w:spacing w:line="360" w:lineRule="auto"/>
-        <w:rPr>
-          <w:rFonts w:ascii="Courier New" w:hAnsi="Courier New" w:cs="Courier New"/>
-          <w:sz w:val="24"/>
-          <w:szCs w:val="24"/>
-        </w:rPr>
-      </w:pPr>
-      <w:r>
-        <w:rPr>
-          <w:rFonts w:ascii="Courier New" w:hAnsi="Courier New" w:cs="Courier New"/>
-          <w:sz w:val="24"/>
-          <w:szCs w:val="24"/>
-        </w:rPr>
-        <w:t xml:space="preserve">    </w:t>
-      </w:r>
-    </w:p>
-    <w:p>
-      <w:pPr>
-        <w:spacing w:line="360" w:lineRule="auto"/>
-        <w:rPr>
-          <w:rFonts w:ascii="Courier New" w:hAnsi="Courier New" w:cs="Courier New"/>
-          <w:sz w:val="24"/>
-          <w:szCs w:val="24"/>
-        </w:rPr>
-      </w:pPr>
-      <w:r>
-        <w:rPr>
-          <w:rFonts w:ascii="Courier New" w:hAnsi="Courier New" w:cs="Courier New"/>
-          <w:sz w:val="24"/>
-          <w:szCs w:val="24"/>
-        </w:rPr>
-        <w:t xml:space="preserve">    # write transcribed text to a text file </w:t>
-      </w:r>
-    </w:p>
-    <w:p>
-      <w:pPr>
-        <w:spacing w:line="360" w:lineRule="auto"/>
-        <w:rPr>
-          <w:rFonts w:ascii="Courier New" w:hAnsi="Courier New" w:cs="Courier New"/>
-          <w:sz w:val="24"/>
-          <w:szCs w:val="24"/>
-        </w:rPr>
-      </w:pPr>
-      <w:r>
-        <w:rPr>
-          <w:rFonts w:ascii="Courier New" w:hAnsi="Courier New" w:cs="Courier New"/>
-          <w:sz w:val="24"/>
-          <w:szCs w:val="24"/>
-        </w:rPr>
-        <w:t xml:space="preserve">    with open("test.txt", "w") as </w:t>
-      </w:r>
-      <w:proofErr w:type="spellStart"/>
-      <w:r>
-        <w:rPr>
-          <w:rFonts w:ascii="Courier New" w:hAnsi="Courier New" w:cs="Courier New"/>
-          <w:sz w:val="24"/>
-          <w:szCs w:val="24"/>
-        </w:rPr>
-        <w:t>fo</w:t>
-      </w:r>
-      <w:proofErr w:type="spellEnd"/>
-      <w:r>
-        <w:rPr>
-          <w:rFonts w:ascii="Courier New" w:hAnsi="Courier New" w:cs="Courier New"/>
-          <w:sz w:val="24"/>
-          <w:szCs w:val="24"/>
-        </w:rPr>
-        <w:t>:</w:t>
-      </w:r>
-    </w:p>
-    <w:p>
-      <w:pPr>
-        <w:spacing w:line="360" w:lineRule="auto"/>
-        <w:rPr>
-          <w:rFonts w:ascii="Courier New" w:hAnsi="Courier New" w:cs="Courier New"/>
-          <w:sz w:val="24"/>
-          <w:szCs w:val="24"/>
-        </w:rPr>
-      </w:pPr>
-      <w:r>
-        <w:rPr>
-          <w:rFonts w:ascii="Courier New" w:hAnsi="Courier New" w:cs="Courier New"/>
-          <w:sz w:val="24"/>
-          <w:szCs w:val="24"/>
-        </w:rPr>
-        <w:t xml:space="preserve">        </w:t>
-      </w:r>
-      <w:proofErr w:type="spellStart"/>
-      <w:r>
-        <w:rPr>
-          <w:rFonts w:ascii="Courier New" w:hAnsi="Courier New" w:cs="Courier New"/>
-          <w:sz w:val="24"/>
-          <w:szCs w:val="24"/>
-        </w:rPr>
-        <w:t>fo.write</w:t>
-      </w:r>
-      <w:proofErr w:type="spellEnd"/>
-      <w:r>
-        <w:rPr>
-          <w:rFonts w:ascii="Courier New" w:hAnsi="Courier New" w:cs="Courier New"/>
-          <w:sz w:val="24"/>
-          <w:szCs w:val="24"/>
-        </w:rPr>
-        <w:t>(text)</w:t>
-      </w:r>
-    </w:p>
-    <w:p>
-      <w:pPr>
-        <w:spacing w:line="360" w:lineRule="auto"/>
-        <w:rPr>
-          <w:rFonts w:ascii="Courier New" w:hAnsi="Courier New" w:cs="Courier New"/>
-          <w:sz w:val="24"/>
-          <w:szCs w:val="24"/>
-        </w:rPr>
-      </w:pPr>
-      <w:r>
-        <w:rPr>
-          <w:rFonts w:ascii="Courier New" w:hAnsi="Courier New" w:cs="Courier New"/>
-          <w:sz w:val="24"/>
-          <w:szCs w:val="24"/>
-        </w:rPr>
-        <w:t xml:space="preserve">        </w:t>
-      </w:r>
-    </w:p>
-    <w:p>
-      <w:pPr>
-        <w:spacing w:line="360" w:lineRule="auto"/>
-        <w:rPr>
-          <w:rFonts w:ascii="Courier New" w:hAnsi="Courier New" w:cs="Courier New"/>
-          <w:sz w:val="24"/>
-          <w:szCs w:val="24"/>
-        </w:rPr>
-      </w:pPr>
-      <w:r>
-        <w:rPr>
-          <w:rFonts w:ascii="Courier New" w:hAnsi="Courier New" w:cs="Courier New"/>
-          <w:sz w:val="24"/>
-          <w:szCs w:val="24"/>
-        </w:rPr>
-        <w:t xml:space="preserve">    # Insert patient name, password and transcribed text into '</w:t>
-      </w:r>
-      <w:proofErr w:type="spellStart"/>
-      <w:r>
-        <w:rPr>
-          <w:rFonts w:ascii="Courier New" w:hAnsi="Courier New" w:cs="Courier New"/>
-          <w:sz w:val="24"/>
-          <w:szCs w:val="24"/>
-        </w:rPr>
-        <w:t>mt.db</w:t>
-      </w:r>
-      <w:proofErr w:type="spellEnd"/>
-      <w:r>
-        <w:rPr>
-          <w:rFonts w:ascii="Courier New" w:hAnsi="Courier New" w:cs="Courier New"/>
-          <w:sz w:val="24"/>
-          <w:szCs w:val="24"/>
-        </w:rPr>
-        <w:t xml:space="preserve">' </w:t>
-      </w:r>
-    </w:p>
-    <w:p>
-      <w:pPr>
-        <w:spacing w:line="360" w:lineRule="auto"/>
-        <w:rPr>
-          <w:rFonts w:ascii="Courier New" w:hAnsi="Courier New" w:cs="Courier New"/>
-          <w:sz w:val="24"/>
-          <w:szCs w:val="24"/>
-        </w:rPr>
-      </w:pPr>
-      <w:r>
-        <w:rPr>
-          <w:rFonts w:ascii="Courier New" w:hAnsi="Courier New" w:cs="Courier New"/>
-          <w:sz w:val="24"/>
-          <w:szCs w:val="24"/>
-        </w:rPr>
-        <w:t xml:space="preserve">    </w:t>
-      </w:r>
-      <w:proofErr w:type="spellStart"/>
-      <w:r>
-        <w:rPr>
-          <w:rFonts w:ascii="Courier New" w:hAnsi="Courier New" w:cs="Courier New"/>
-          <w:sz w:val="24"/>
-          <w:szCs w:val="24"/>
-        </w:rPr>
-        <w:t>user_name</w:t>
-      </w:r>
-      <w:proofErr w:type="spellEnd"/>
-      <w:r>
-        <w:rPr>
-          <w:rFonts w:ascii="Courier New" w:hAnsi="Courier New" w:cs="Courier New"/>
-          <w:sz w:val="24"/>
-          <w:szCs w:val="24"/>
-        </w:rPr>
-        <w:t>=None</w:t>
-      </w:r>
-    </w:p>
-    <w:p>
-      <w:pPr>
-        <w:spacing w:line="360" w:lineRule="auto"/>
-        <w:rPr>
-          <w:rFonts w:ascii="Courier New" w:hAnsi="Courier New" w:cs="Courier New"/>
-          <w:sz w:val="24"/>
-          <w:szCs w:val="24"/>
-        </w:rPr>
-      </w:pPr>
-      <w:r>
-        <w:rPr>
-          <w:rFonts w:ascii="Courier New" w:hAnsi="Courier New" w:cs="Courier New"/>
-          <w:sz w:val="24"/>
-          <w:szCs w:val="24"/>
-        </w:rPr>
-        <w:t xml:space="preserve">    password=None</w:t>
-      </w:r>
-    </w:p>
-    <w:p>
-      <w:pPr>
-        <w:spacing w:line="360" w:lineRule="auto"/>
-        <w:rPr>
-          <w:rFonts w:ascii="Courier New" w:hAnsi="Courier New" w:cs="Courier New"/>
-          <w:sz w:val="24"/>
-          <w:szCs w:val="24"/>
-        </w:rPr>
-      </w:pPr>
-      <w:r>
-        <w:rPr>
-          <w:rFonts w:ascii="Courier New" w:hAnsi="Courier New" w:cs="Courier New"/>
-          <w:sz w:val="24"/>
-          <w:szCs w:val="24"/>
-        </w:rPr>
-        <w:t xml:space="preserve">    email=None</w:t>
-      </w:r>
-    </w:p>
-    <w:p>
-      <w:pPr>
-        <w:spacing w:line="360" w:lineRule="auto"/>
-        <w:rPr>
-          <w:rFonts w:ascii="Courier New" w:hAnsi="Courier New" w:cs="Courier New"/>
-          <w:sz w:val="24"/>
-          <w:szCs w:val="24"/>
-        </w:rPr>
-      </w:pPr>
-      <w:r>
-        <w:rPr>
-          <w:rFonts w:ascii="Courier New" w:hAnsi="Courier New" w:cs="Courier New"/>
-          <w:sz w:val="24"/>
-          <w:szCs w:val="24"/>
-        </w:rPr>
-        <w:t xml:space="preserve">    password=</w:t>
-      </w:r>
-      <w:proofErr w:type="spellStart"/>
-      <w:r>
-        <w:rPr>
-          <w:rFonts w:ascii="Courier New" w:hAnsi="Courier New" w:cs="Courier New"/>
-          <w:sz w:val="24"/>
-          <w:szCs w:val="24"/>
-        </w:rPr>
-        <w:t>generate_random_password</w:t>
-      </w:r>
-      <w:proofErr w:type="spellEnd"/>
-      <w:r>
-        <w:rPr>
-          <w:rFonts w:ascii="Courier New" w:hAnsi="Courier New" w:cs="Courier New"/>
-          <w:sz w:val="24"/>
-          <w:szCs w:val="24"/>
-        </w:rPr>
-        <w:t>() # Calling Password Generation function</w:t>
-      </w:r>
-    </w:p>
-    <w:p>
-      <w:pPr>
-        <w:spacing w:line="360" w:lineRule="auto"/>
-        <w:rPr>
-          <w:rFonts w:ascii="Courier New" w:hAnsi="Courier New" w:cs="Courier New"/>
-          <w:sz w:val="24"/>
-          <w:szCs w:val="24"/>
-        </w:rPr>
-      </w:pPr>
-      <w:r>
-        <w:rPr>
-          <w:rFonts w:ascii="Courier New" w:hAnsi="Courier New" w:cs="Courier New"/>
-          <w:sz w:val="24"/>
-          <w:szCs w:val="24"/>
-        </w:rPr>
-        <w:t xml:space="preserve">    if </w:t>
-      </w:r>
-      <w:proofErr w:type="spellStart"/>
-      <w:r>
-        <w:rPr>
-          <w:rFonts w:ascii="Courier New" w:hAnsi="Courier New" w:cs="Courier New"/>
-          <w:sz w:val="24"/>
-          <w:szCs w:val="24"/>
-        </w:rPr>
-        <w:t>request.method</w:t>
-      </w:r>
-      <w:proofErr w:type="spellEnd"/>
-      <w:r>
-        <w:rPr>
-          <w:rFonts w:ascii="Courier New" w:hAnsi="Courier New" w:cs="Courier New"/>
-          <w:sz w:val="24"/>
-          <w:szCs w:val="24"/>
-        </w:rPr>
-        <w:t xml:space="preserve"> == 'POST':</w:t>
-      </w:r>
-    </w:p>
-    <w:p>
-      <w:pPr>
-        <w:spacing w:line="360" w:lineRule="auto"/>
-        <w:rPr>
-          <w:rFonts w:ascii="Courier New" w:hAnsi="Courier New" w:cs="Courier New"/>
-          <w:sz w:val="24"/>
-          <w:szCs w:val="24"/>
-        </w:rPr>
-      </w:pPr>
-      <w:r>
-        <w:rPr>
-          <w:rFonts w:ascii="Courier New" w:hAnsi="Courier New" w:cs="Courier New"/>
-          <w:sz w:val="24"/>
-          <w:szCs w:val="24"/>
-        </w:rPr>
-        <w:lastRenderedPageBreak/>
-        <w:t xml:space="preserve">        </w:t>
-      </w:r>
-      <w:proofErr w:type="spellStart"/>
-      <w:r>
-        <w:rPr>
-          <w:rFonts w:ascii="Courier New" w:hAnsi="Courier New" w:cs="Courier New"/>
-          <w:sz w:val="24"/>
-          <w:szCs w:val="24"/>
-        </w:rPr>
-        <w:t>user_name</w:t>
-      </w:r>
-      <w:proofErr w:type="spellEnd"/>
-      <w:r>
-        <w:rPr>
-          <w:rFonts w:ascii="Courier New" w:hAnsi="Courier New" w:cs="Courier New"/>
-          <w:sz w:val="24"/>
-          <w:szCs w:val="24"/>
-        </w:rPr>
-        <w:t>=</w:t>
-      </w:r>
-      <w:proofErr w:type="spellStart"/>
-      <w:r>
-        <w:rPr>
-          <w:rFonts w:ascii="Courier New" w:hAnsi="Courier New" w:cs="Courier New"/>
-          <w:sz w:val="24"/>
-          <w:szCs w:val="24"/>
-        </w:rPr>
-        <w:t>request.form</w:t>
-      </w:r>
-      <w:proofErr w:type="spellEnd"/>
-      <w:r>
-        <w:rPr>
-          <w:rFonts w:ascii="Courier New" w:hAnsi="Courier New" w:cs="Courier New"/>
-          <w:sz w:val="24"/>
-          <w:szCs w:val="24"/>
-        </w:rPr>
-        <w:t>['name']</w:t>
-      </w:r>
-    </w:p>
-    <w:p>
-      <w:pPr>
-        <w:spacing w:line="360" w:lineRule="auto"/>
-        <w:rPr>
-          <w:rFonts w:ascii="Courier New" w:hAnsi="Courier New" w:cs="Courier New"/>
-          <w:sz w:val="24"/>
-          <w:szCs w:val="24"/>
-        </w:rPr>
-      </w:pPr>
-      <w:r>
-        <w:rPr>
-          <w:rFonts w:ascii="Courier New" w:hAnsi="Courier New" w:cs="Courier New"/>
-          <w:sz w:val="24"/>
-          <w:szCs w:val="24"/>
-        </w:rPr>
-        <w:t xml:space="preserve">        email=</w:t>
-      </w:r>
-      <w:proofErr w:type="spellStart"/>
-      <w:r>
-        <w:rPr>
-          <w:rFonts w:ascii="Courier New" w:hAnsi="Courier New" w:cs="Courier New"/>
-          <w:sz w:val="24"/>
-          <w:szCs w:val="24"/>
-        </w:rPr>
-        <w:t>request.form</w:t>
-      </w:r>
-      <w:proofErr w:type="spellEnd"/>
-      <w:r>
-        <w:rPr>
-          <w:rFonts w:ascii="Courier New" w:hAnsi="Courier New" w:cs="Courier New"/>
-          <w:sz w:val="24"/>
-          <w:szCs w:val="24"/>
-        </w:rPr>
-        <w:t>['email']</w:t>
-      </w:r>
-    </w:p>
-    <w:p>
-      <w:pPr>
-        <w:spacing w:line="360" w:lineRule="auto"/>
-        <w:rPr>
-          <w:rFonts w:ascii="Courier New" w:hAnsi="Courier New" w:cs="Courier New"/>
-          <w:sz w:val="24"/>
-          <w:szCs w:val="24"/>
-        </w:rPr>
-      </w:pPr>
-      <w:r>
-        <w:rPr>
-          <w:rFonts w:ascii="Courier New" w:hAnsi="Courier New" w:cs="Courier New"/>
-          <w:sz w:val="24"/>
-          <w:szCs w:val="24"/>
-        </w:rPr>
-        <w:t xml:space="preserve">        con = </w:t>
-      </w:r>
-      <w:proofErr w:type="spellStart"/>
-      <w:r>
-        <w:rPr>
-          <w:rFonts w:ascii="Courier New" w:hAnsi="Courier New" w:cs="Courier New"/>
-          <w:sz w:val="24"/>
-          <w:szCs w:val="24"/>
-        </w:rPr>
-        <w:t>sql.connect</w:t>
-      </w:r>
-      <w:proofErr w:type="spellEnd"/>
-      <w:r>
-        <w:rPr>
-          <w:rFonts w:ascii="Courier New" w:hAnsi="Courier New" w:cs="Courier New"/>
-          <w:sz w:val="24"/>
-          <w:szCs w:val="24"/>
-        </w:rPr>
-        <w:t>('</w:t>
-      </w:r>
-      <w:proofErr w:type="spellStart"/>
-      <w:r>
-        <w:rPr>
-          <w:rFonts w:ascii="Courier New" w:hAnsi="Courier New" w:cs="Courier New"/>
-          <w:sz w:val="24"/>
-          <w:szCs w:val="24"/>
-        </w:rPr>
-        <w:t>mt.db</w:t>
-      </w:r>
-      <w:proofErr w:type="spellEnd"/>
-      <w:r>
-        <w:rPr>
-          <w:rFonts w:ascii="Courier New" w:hAnsi="Courier New" w:cs="Courier New"/>
-          <w:sz w:val="24"/>
-          <w:szCs w:val="24"/>
-        </w:rPr>
-        <w:t>')</w:t>
+        <w:t xml:space="preserve">        user_name=request.form['name']</w:t>
+      </w:r>
+    </w:p>
+    <w:p>
+      <w:pPr>
+        <w:spacing w:line="360" w:lineRule="auto"/>
+        <w:rPr>
+          <w:rFonts w:ascii="Courier New" w:hAnsi="Courier New" w:cs="Courier New"/>
+          <w:sz w:val="24"/>
+          <w:szCs w:val="24"/>
+        </w:rPr>
+      </w:pPr>
+      <w:r>
+        <w:rPr>
+          <w:rFonts w:ascii="Courier New" w:hAnsi="Courier New" w:cs="Courier New"/>
+          <w:sz w:val="24"/>
+          <w:szCs w:val="24"/>
+        </w:rPr>
+        <w:t xml:space="preserve">        email=request.form['email']</w:t>
+      </w:r>
+    </w:p>
+    <w:p>
+      <w:pPr>
+        <w:spacing w:line="360" w:lineRule="auto"/>
+        <w:rPr>
+          <w:rFonts w:ascii="Courier New" w:hAnsi="Courier New" w:cs="Courier New"/>
+          <w:sz w:val="24"/>
+          <w:szCs w:val="24"/>
+        </w:rPr>
+      </w:pPr>
+      <w:r>
+        <w:rPr>
+          <w:rFonts w:ascii="Courier New" w:hAnsi="Courier New" w:cs="Courier New"/>
+          <w:sz w:val="24"/>
+          <w:szCs w:val="24"/>
+        </w:rPr>
+        <w:t xml:space="preserve">        con = sql.connect('mt.db')</w:t>
       </w:r>
     </w:p>
     <w:p>
@@ -14582,133 +12472,43 @@
           <w:sz w:val="24"/>
           <w:szCs w:val="24"/>
         </w:rPr>
-        <w:t xml:space="preserve">        cur = </w:t>
-      </w:r>
-      <w:proofErr w:type="spellStart"/>
-      <w:r>
-        <w:rPr>
-          <w:rFonts w:ascii="Courier New" w:hAnsi="Courier New" w:cs="Courier New"/>
-          <w:sz w:val="24"/>
-          <w:szCs w:val="24"/>
-        </w:rPr>
-        <w:t>con.cursor</w:t>
-      </w:r>
-      <w:proofErr w:type="spellEnd"/>
-      <w:r>
-        <w:rPr>
-          <w:rFonts w:ascii="Courier New" w:hAnsi="Courier New" w:cs="Courier New"/>
-          <w:sz w:val="24"/>
-          <w:szCs w:val="24"/>
-        </w:rPr>
-        <w:t>()</w:t>
-      </w:r>
-    </w:p>
-    <w:p>
-      <w:pPr>
-        <w:spacing w:line="360" w:lineRule="auto"/>
-        <w:rPr>
-          <w:rFonts w:ascii="Courier New" w:hAnsi="Courier New" w:cs="Courier New"/>
-          <w:sz w:val="24"/>
-          <w:szCs w:val="24"/>
-        </w:rPr>
-      </w:pPr>
-      <w:r>
-        <w:rPr>
-          <w:rFonts w:ascii="Courier New" w:hAnsi="Courier New" w:cs="Courier New"/>
-          <w:sz w:val="24"/>
-          <w:szCs w:val="24"/>
-        </w:rPr>
-        <w:t xml:space="preserve">        </w:t>
-      </w:r>
-      <w:proofErr w:type="spellStart"/>
-      <w:r>
-        <w:rPr>
-          <w:rFonts w:ascii="Courier New" w:hAnsi="Courier New" w:cs="Courier New"/>
-          <w:sz w:val="24"/>
-          <w:szCs w:val="24"/>
-        </w:rPr>
-        <w:t>cur.execute</w:t>
-      </w:r>
-      <w:proofErr w:type="spellEnd"/>
-      <w:r>
-        <w:rPr>
-          <w:rFonts w:ascii="Courier New" w:hAnsi="Courier New" w:cs="Courier New"/>
-          <w:sz w:val="24"/>
-          <w:szCs w:val="24"/>
-        </w:rPr>
-        <w:t>('INSERT INTO User(</w:t>
-      </w:r>
-      <w:proofErr w:type="spellStart"/>
-      <w:r>
-        <w:rPr>
-          <w:rFonts w:ascii="Courier New" w:hAnsi="Courier New" w:cs="Courier New"/>
-          <w:sz w:val="24"/>
-          <w:szCs w:val="24"/>
-        </w:rPr>
-        <w:t>UserName,Password,File,Email</w:t>
-      </w:r>
-      <w:proofErr w:type="spellEnd"/>
-      <w:r>
-        <w:rPr>
-          <w:rFonts w:ascii="Courier New" w:hAnsi="Courier New" w:cs="Courier New"/>
-          <w:sz w:val="24"/>
-          <w:szCs w:val="24"/>
-        </w:rPr>
-        <w:t>) VALUES (?,?,?,?)',(</w:t>
-      </w:r>
-      <w:proofErr w:type="spellStart"/>
-      <w:r>
-        <w:rPr>
-          <w:rFonts w:ascii="Courier New" w:hAnsi="Courier New" w:cs="Courier New"/>
-          <w:sz w:val="24"/>
-          <w:szCs w:val="24"/>
-        </w:rPr>
-        <w:t>user_name,password,text,email</w:t>
-      </w:r>
-      <w:proofErr w:type="spellEnd"/>
-      <w:r>
-        <w:rPr>
-          <w:rFonts w:ascii="Courier New" w:hAnsi="Courier New" w:cs="Courier New"/>
-          <w:sz w:val="24"/>
-          <w:szCs w:val="24"/>
-        </w:rPr>
-        <w:t>))</w:t>
-      </w:r>
-    </w:p>
-    <w:p>
-      <w:pPr>
-        <w:spacing w:line="360" w:lineRule="auto"/>
-        <w:rPr>
-          <w:rFonts w:ascii="Courier New" w:hAnsi="Courier New" w:cs="Courier New"/>
-          <w:sz w:val="24"/>
-          <w:szCs w:val="24"/>
-        </w:rPr>
-      </w:pPr>
-      <w:r>
-        <w:rPr>
-          <w:rFonts w:ascii="Courier New" w:hAnsi="Courier New" w:cs="Courier New"/>
-          <w:sz w:val="24"/>
-          <w:szCs w:val="24"/>
-        </w:rPr>
-        <w:t xml:space="preserve">        </w:t>
-      </w:r>
-      <w:proofErr w:type="spellStart"/>
-      <w:r>
-        <w:rPr>
-          <w:rFonts w:ascii="Courier New" w:hAnsi="Courier New" w:cs="Courier New"/>
-          <w:sz w:val="24"/>
-          <w:szCs w:val="24"/>
-        </w:rPr>
-        <w:t>con.commit</w:t>
-      </w:r>
-      <w:proofErr w:type="spellEnd"/>
-      <w:r>
-        <w:rPr>
-          <w:rFonts w:ascii="Courier New" w:hAnsi="Courier New" w:cs="Courier New"/>
-          <w:sz w:val="24"/>
-          <w:szCs w:val="24"/>
-        </w:rPr>
-        <w:t>()</w:t>
+        <w:t xml:space="preserve">        cur = con.cursor()</w:t>
+      </w:r>
+    </w:p>
+    <w:p>
+      <w:pPr>
+        <w:spacing w:line="360" w:lineRule="auto"/>
+        <w:rPr>
+          <w:rFonts w:ascii="Courier New" w:hAnsi="Courier New" w:cs="Courier New"/>
+          <w:sz w:val="24"/>
+          <w:szCs w:val="24"/>
+        </w:rPr>
+      </w:pPr>
+      <w:r>
+        <w:rPr>
+          <w:rFonts w:ascii="Courier New" w:hAnsi="Courier New" w:cs="Courier New"/>
+          <w:sz w:val="24"/>
+          <w:szCs w:val="24"/>
+        </w:rPr>
+        <w:t xml:space="preserve">        cur.execute('INSERT INTO User(UserName,Password,File,Email) VALUES (?,?,?,?)',(user_name,password,text,email))</w:t>
+      </w:r>
+    </w:p>
+    <w:p>
+      <w:pPr>
+        <w:spacing w:line="360" w:lineRule="auto"/>
+        <w:rPr>
+          <w:rFonts w:ascii="Courier New" w:hAnsi="Courier New" w:cs="Courier New"/>
+          <w:sz w:val="24"/>
+          <w:szCs w:val="24"/>
+        </w:rPr>
+      </w:pPr>
+      <w:r>
+        <w:rPr>
+          <w:rFonts w:ascii="Courier New" w:hAnsi="Courier New" w:cs="Courier New"/>
+          <w:sz w:val="24"/>
+          <w:szCs w:val="24"/>
+        </w:rPr>
+        <w:t xml:space="preserve">        con.commit()</w:t>
       </w:r>
     </w:p>
     <w:p>
@@ -14744,25 +12544,7 @@
           <w:sz w:val="24"/>
           <w:szCs w:val="24"/>
         </w:rPr>
-        <w:t xml:space="preserve">        </w:t>
-      </w:r>
-      <w:proofErr w:type="spellStart"/>
-      <w:r>
-        <w:rPr>
-          <w:rFonts w:ascii="Courier New" w:hAnsi="Courier New" w:cs="Courier New"/>
-          <w:sz w:val="24"/>
-          <w:szCs w:val="24"/>
-        </w:rPr>
-        <w:t>con.close</w:t>
-      </w:r>
-      <w:proofErr w:type="spellEnd"/>
-      <w:r>
-        <w:rPr>
-          <w:rFonts w:ascii="Courier New" w:hAnsi="Courier New" w:cs="Courier New"/>
-          <w:sz w:val="24"/>
-          <w:szCs w:val="24"/>
-        </w:rPr>
-        <w:t>()</w:t>
+        <w:t xml:space="preserve">        con.close()</w:t>
       </w:r>
     </w:p>
     <w:p>
@@ -14808,79 +12590,25 @@
           <w:sz w:val="24"/>
           <w:szCs w:val="24"/>
         </w:rPr>
-        <w:t xml:space="preserve">    # </w:t>
-      </w:r>
-      <w:proofErr w:type="spellStart"/>
-      <w:r>
-        <w:rPr>
-          <w:rFonts w:ascii="Courier New" w:hAnsi="Courier New" w:cs="Courier New"/>
-          <w:sz w:val="24"/>
-          <w:szCs w:val="24"/>
-        </w:rPr>
-        <w:t>Initialise</w:t>
-      </w:r>
-      <w:proofErr w:type="spellEnd"/>
-      <w:r>
-        <w:rPr>
-          <w:rFonts w:ascii="Courier New" w:hAnsi="Courier New" w:cs="Courier New"/>
-          <w:sz w:val="24"/>
-          <w:szCs w:val="24"/>
-        </w:rPr>
-        <w:t xml:space="preserve"> </w:t>
-      </w:r>
-      <w:proofErr w:type="spellStart"/>
-      <w:r>
-        <w:rPr>
-          <w:rFonts w:ascii="Courier New" w:hAnsi="Courier New" w:cs="Courier New"/>
-          <w:sz w:val="24"/>
-          <w:szCs w:val="24"/>
-        </w:rPr>
-        <w:t>EmailMessage</w:t>
-      </w:r>
-      <w:proofErr w:type="spellEnd"/>
-      <w:r>
-        <w:rPr>
-          <w:rFonts w:ascii="Courier New" w:hAnsi="Courier New" w:cs="Courier New"/>
-          <w:sz w:val="24"/>
-          <w:szCs w:val="24"/>
-        </w:rPr>
-        <w:t>()</w:t>
-      </w:r>
-    </w:p>
-    <w:p>
-      <w:pPr>
-        <w:spacing w:line="360" w:lineRule="auto"/>
-        <w:rPr>
-          <w:rFonts w:ascii="Courier New" w:hAnsi="Courier New" w:cs="Courier New"/>
-          <w:sz w:val="24"/>
-          <w:szCs w:val="24"/>
-        </w:rPr>
-      </w:pPr>
-      <w:r>
-        <w:rPr>
-          <w:rFonts w:ascii="Courier New" w:hAnsi="Courier New" w:cs="Courier New"/>
-          <w:sz w:val="24"/>
-          <w:szCs w:val="24"/>
-        </w:rPr>
-        <w:t xml:space="preserve">    msg = </w:t>
-      </w:r>
-      <w:proofErr w:type="spellStart"/>
-      <w:r>
-        <w:rPr>
-          <w:rFonts w:ascii="Courier New" w:hAnsi="Courier New" w:cs="Courier New"/>
-          <w:sz w:val="24"/>
-          <w:szCs w:val="24"/>
-        </w:rPr>
-        <w:t>EmailMessage</w:t>
-      </w:r>
-      <w:proofErr w:type="spellEnd"/>
-      <w:r>
-        <w:rPr>
-          <w:rFonts w:ascii="Courier New" w:hAnsi="Courier New" w:cs="Courier New"/>
-          <w:sz w:val="24"/>
-          <w:szCs w:val="24"/>
-        </w:rPr>
-        <w:t>()</w:t>
+        <w:t xml:space="preserve">    # Initialise EmailMessage()</w:t>
+      </w:r>
+    </w:p>
+    <w:p>
+      <w:pPr>
+        <w:spacing w:line="360" w:lineRule="auto"/>
+        <w:rPr>
+          <w:rFonts w:ascii="Courier New" w:hAnsi="Courier New" w:cs="Courier New"/>
+          <w:sz w:val="24"/>
+          <w:szCs w:val="24"/>
+        </w:rPr>
+      </w:pPr>
+      <w:r>
+        <w:rPr>
+          <w:rFonts w:ascii="Courier New" w:hAnsi="Courier New" w:cs="Courier New"/>
+          <w:sz w:val="24"/>
+          <w:szCs w:val="24"/>
+        </w:rPr>
+        <w:t xml:space="preserve">    msg = EmailMessage()</w:t>
       </w:r>
     </w:p>
     <w:p>
@@ -14916,25 +12644,7 @@
           <w:sz w:val="24"/>
           <w:szCs w:val="24"/>
         </w:rPr>
-        <w:t xml:space="preserve">    </w:t>
-      </w:r>
-      <w:proofErr w:type="spellStart"/>
-      <w:r>
-        <w:rPr>
-          <w:rFonts w:ascii="Courier New" w:hAnsi="Courier New" w:cs="Courier New"/>
-          <w:sz w:val="24"/>
-          <w:szCs w:val="24"/>
-        </w:rPr>
-        <w:t>msg.set_content</w:t>
-      </w:r>
-      <w:proofErr w:type="spellEnd"/>
-      <w:r>
-        <w:rPr>
-          <w:rFonts w:ascii="Courier New" w:hAnsi="Courier New" w:cs="Courier New"/>
-          <w:sz w:val="24"/>
-          <w:szCs w:val="24"/>
-        </w:rPr>
-        <w:t>('Your password to access the medical report: '+password)</w:t>
+        <w:t xml:space="preserve">    msg.set_content('Your password to access the medical report: '+password)</w:t>
       </w:r>
     </w:p>
     <w:p>
@@ -15045,25 +12755,7 @@
           <w:sz w:val="24"/>
           <w:szCs w:val="24"/>
         </w:rPr>
-        <w:t xml:space="preserve">    server = </w:t>
-      </w:r>
-      <w:proofErr w:type="spellStart"/>
-      <w:r>
-        <w:rPr>
-          <w:rFonts w:ascii="Courier New" w:hAnsi="Courier New" w:cs="Courier New"/>
-          <w:sz w:val="24"/>
-          <w:szCs w:val="24"/>
-        </w:rPr>
-        <w:t>smtplib.SMTP_SSL</w:t>
-      </w:r>
-      <w:proofErr w:type="spellEnd"/>
-      <w:r>
-        <w:rPr>
-          <w:rFonts w:ascii="Courier New" w:hAnsi="Courier New" w:cs="Courier New"/>
-          <w:sz w:val="24"/>
-          <w:szCs w:val="24"/>
-        </w:rPr>
-        <w:t>('smtp.gmail.com', 465)</w:t>
+        <w:t xml:space="preserve">    server = smtplib.SMTP_SSL('smtp.gmail.com', 465)</w:t>
       </w:r>
     </w:p>
     <w:p>
@@ -15099,515 +12791,628 @@
           <w:sz w:val="24"/>
           <w:szCs w:val="24"/>
         </w:rPr>
+        <w:t xml:space="preserve">    server.login("gowthamprasads17mss018@skasc.ac.in", "good luck bro")</w:t>
+      </w:r>
+    </w:p>
+    <w:p>
+      <w:pPr>
+        <w:spacing w:line="360" w:lineRule="auto"/>
+        <w:rPr>
+          <w:rFonts w:ascii="Courier New" w:hAnsi="Courier New" w:cs="Courier New"/>
+          <w:sz w:val="24"/>
+          <w:szCs w:val="24"/>
+        </w:rPr>
+      </w:pPr>
+      <w:r>
+        <w:rPr>
+          <w:rFonts w:ascii="Courier New" w:hAnsi="Courier New" w:cs="Courier New"/>
+          <w:sz w:val="24"/>
+          <w:szCs w:val="24"/>
+        </w:rPr>
+        <w:t xml:space="preserve">    server.send_message(msg)</w:t>
+      </w:r>
+    </w:p>
+    <w:p>
+      <w:pPr>
+        <w:spacing w:line="360" w:lineRule="auto"/>
+        <w:rPr>
+          <w:rFonts w:ascii="Courier New" w:hAnsi="Courier New" w:cs="Courier New"/>
+          <w:sz w:val="24"/>
+          <w:szCs w:val="24"/>
+        </w:rPr>
+      </w:pPr>
+      <w:r>
+        <w:rPr>
+          <w:rFonts w:ascii="Courier New" w:hAnsi="Courier New" w:cs="Courier New"/>
+          <w:sz w:val="24"/>
+          <w:szCs w:val="24"/>
+        </w:rPr>
+        <w:t xml:space="preserve">    server.quit()</w:t>
+      </w:r>
+    </w:p>
+    <w:p>
+      <w:pPr>
+        <w:spacing w:line="360" w:lineRule="auto"/>
+        <w:rPr>
+          <w:rFonts w:ascii="Courier New" w:hAnsi="Courier New" w:cs="Courier New"/>
+          <w:sz w:val="24"/>
+          <w:szCs w:val="24"/>
+        </w:rPr>
+      </w:pPr>
+      <w:r>
+        <w:rPr>
+          <w:rFonts w:ascii="Courier New" w:hAnsi="Courier New" w:cs="Courier New"/>
+          <w:sz w:val="24"/>
+          <w:szCs w:val="24"/>
+        </w:rPr>
+        <w:t xml:space="preserve">    print("Password mailed successfully")</w:t>
+      </w:r>
+    </w:p>
+    <w:p>
+      <w:pPr>
+        <w:spacing w:line="360" w:lineRule="auto"/>
+        <w:rPr>
+          <w:rFonts w:ascii="Courier New" w:hAnsi="Courier New" w:cs="Courier New"/>
+          <w:sz w:val="24"/>
+          <w:szCs w:val="24"/>
+        </w:rPr>
+      </w:pPr>
+    </w:p>
+    <w:p>
+      <w:pPr>
+        <w:spacing w:line="360" w:lineRule="auto"/>
+        <w:rPr>
+          <w:rFonts w:ascii="Courier New" w:hAnsi="Courier New" w:cs="Courier New"/>
+          <w:sz w:val="24"/>
+          <w:szCs w:val="24"/>
+        </w:rPr>
+      </w:pPr>
+    </w:p>
+    <w:p>
+      <w:pPr>
+        <w:spacing w:line="360" w:lineRule="auto"/>
+        <w:rPr>
+          <w:rFonts w:ascii="Courier New" w:hAnsi="Courier New" w:cs="Courier New"/>
+          <w:sz w:val="24"/>
+          <w:szCs w:val="24"/>
+        </w:rPr>
+      </w:pPr>
+      <w:r>
+        <w:rPr>
+          <w:rFonts w:ascii="Courier New" w:hAnsi="Courier New" w:cs="Courier New"/>
+          <w:sz w:val="24"/>
+          <w:szCs w:val="24"/>
+        </w:rPr>
+        <w:t xml:space="preserve">    return render_template('sample.html',transcribed_text=text)</w:t>
+      </w:r>
+    </w:p>
+    <w:p>
+      <w:pPr>
+        <w:spacing w:line="360" w:lineRule="auto"/>
+        <w:rPr>
+          <w:rFonts w:ascii="Courier New" w:hAnsi="Courier New" w:cs="Courier New"/>
+          <w:sz w:val="24"/>
+          <w:szCs w:val="24"/>
+        </w:rPr>
+      </w:pPr>
+      <w:r>
+        <w:rPr>
+          <w:rFonts w:ascii="Courier New" w:hAnsi="Courier New" w:cs="Courier New"/>
+          <w:sz w:val="24"/>
+          <w:szCs w:val="24"/>
+        </w:rPr>
+        <w:t xml:space="preserve">    #return redirect(url_for('mine_block',text=text))</w:t>
+      </w:r>
+    </w:p>
+    <w:p>
+      <w:pPr>
+        <w:spacing w:line="360" w:lineRule="auto"/>
+        <w:rPr>
+          <w:rFonts w:ascii="Courier New" w:hAnsi="Courier New" w:cs="Courier New"/>
+          <w:sz w:val="24"/>
+          <w:szCs w:val="24"/>
+        </w:rPr>
+      </w:pPr>
+    </w:p>
+    <w:p>
+      <w:pPr>
+        <w:spacing w:line="360" w:lineRule="auto"/>
+        <w:rPr>
+          <w:rFonts w:ascii="Courier New" w:hAnsi="Courier New" w:cs="Courier New"/>
+          <w:sz w:val="24"/>
+          <w:szCs w:val="24"/>
+        </w:rPr>
+      </w:pPr>
+      <w:r>
+        <w:rPr>
+          <w:rFonts w:ascii="Courier New" w:hAnsi="Courier New" w:cs="Courier New"/>
+          <w:sz w:val="24"/>
+          <w:szCs w:val="24"/>
+        </w:rPr>
+        <w:t># Rendering Access Document page - read.html</w:t>
+      </w:r>
+    </w:p>
+    <w:p>
+      <w:pPr>
+        <w:spacing w:line="360" w:lineRule="auto"/>
+        <w:rPr>
+          <w:rFonts w:ascii="Courier New" w:hAnsi="Courier New" w:cs="Courier New"/>
+          <w:sz w:val="24"/>
+          <w:szCs w:val="24"/>
+        </w:rPr>
+      </w:pPr>
+      <w:r>
+        <w:rPr>
+          <w:rFonts w:ascii="Courier New" w:hAnsi="Courier New" w:cs="Courier New"/>
+          <w:sz w:val="24"/>
+          <w:szCs w:val="24"/>
+        </w:rPr>
+        <w:t>@app.route('/read')</w:t>
+      </w:r>
+    </w:p>
+    <w:p>
+      <w:pPr>
+        <w:spacing w:line="360" w:lineRule="auto"/>
+        <w:rPr>
+          <w:rFonts w:ascii="Courier New" w:hAnsi="Courier New" w:cs="Courier New"/>
+          <w:sz w:val="24"/>
+          <w:szCs w:val="24"/>
+        </w:rPr>
+      </w:pPr>
+      <w:r>
+        <w:rPr>
+          <w:rFonts w:ascii="Courier New" w:hAnsi="Courier New" w:cs="Courier New"/>
+          <w:sz w:val="24"/>
+          <w:szCs w:val="24"/>
+        </w:rPr>
+        <w:t>def read():</w:t>
+      </w:r>
+    </w:p>
+    <w:p>
+      <w:pPr>
+        <w:spacing w:line="360" w:lineRule="auto"/>
+        <w:rPr>
+          <w:rFonts w:ascii="Courier New" w:hAnsi="Courier New" w:cs="Courier New"/>
+          <w:sz w:val="24"/>
+          <w:szCs w:val="24"/>
+        </w:rPr>
+      </w:pPr>
+      <w:r>
+        <w:rPr>
+          <w:rFonts w:ascii="Courier New" w:hAnsi="Courier New" w:cs="Courier New"/>
+          <w:sz w:val="24"/>
+          <w:szCs w:val="24"/>
+        </w:rPr>
+        <w:t xml:space="preserve">    return render_template('read.html')</w:t>
+      </w:r>
+    </w:p>
+    <w:p>
+      <w:pPr>
+        <w:spacing w:line="360" w:lineRule="auto"/>
+        <w:rPr>
+          <w:rFonts w:ascii="Courier New" w:hAnsi="Courier New" w:cs="Courier New"/>
+          <w:sz w:val="24"/>
+          <w:szCs w:val="24"/>
+        </w:rPr>
+      </w:pPr>
+    </w:p>
+    <w:p>
+      <w:pPr>
+        <w:spacing w:line="360" w:lineRule="auto"/>
+        <w:rPr>
+          <w:rFonts w:ascii="Courier New" w:hAnsi="Courier New" w:cs="Courier New"/>
+          <w:sz w:val="24"/>
+          <w:szCs w:val="24"/>
+        </w:rPr>
+      </w:pPr>
+      <w:r>
+        <w:rPr>
+          <w:rFonts w:ascii="Courier New" w:hAnsi="Courier New" w:cs="Courier New"/>
+          <w:sz w:val="24"/>
+          <w:szCs w:val="24"/>
+        </w:rPr>
+        <w:t>@app.route('/access',methods=['POST','GET'])</w:t>
+      </w:r>
+    </w:p>
+    <w:p>
+      <w:pPr>
+        <w:spacing w:line="360" w:lineRule="auto"/>
+        <w:rPr>
+          <w:rFonts w:ascii="Courier New" w:hAnsi="Courier New" w:cs="Courier New"/>
+          <w:sz w:val="24"/>
+          <w:szCs w:val="24"/>
+        </w:rPr>
+      </w:pPr>
+      <w:r>
+        <w:rPr>
+          <w:rFonts w:ascii="Courier New" w:hAnsi="Courier New" w:cs="Courier New"/>
+          <w:sz w:val="24"/>
+          <w:szCs w:val="24"/>
+        </w:rPr>
+        <w:t>def access():</w:t>
+      </w:r>
+    </w:p>
+    <w:p>
+      <w:pPr>
+        <w:spacing w:line="360" w:lineRule="auto"/>
+        <w:rPr>
+          <w:rFonts w:ascii="Courier New" w:hAnsi="Courier New" w:cs="Courier New"/>
+          <w:sz w:val="24"/>
+          <w:szCs w:val="24"/>
+        </w:rPr>
+      </w:pPr>
+      <w:r>
+        <w:rPr>
+          <w:rFonts w:ascii="Courier New" w:hAnsi="Courier New" w:cs="Courier New"/>
+          <w:sz w:val="24"/>
+          <w:szCs w:val="24"/>
+        </w:rPr>
+        <w:t xml:space="preserve">    if request.method == 'POST':</w:t>
+      </w:r>
+    </w:p>
+    <w:p>
+      <w:pPr>
+        <w:spacing w:line="360" w:lineRule="auto"/>
+        <w:rPr>
+          <w:rFonts w:ascii="Courier New" w:hAnsi="Courier New" w:cs="Courier New"/>
+          <w:sz w:val="24"/>
+          <w:szCs w:val="24"/>
+        </w:rPr>
+      </w:pPr>
+      <w:r>
+        <w:rPr>
+          <w:rFonts w:ascii="Courier New" w:hAnsi="Courier New" w:cs="Courier New"/>
+          <w:sz w:val="24"/>
+          <w:szCs w:val="24"/>
+        </w:rPr>
+        <w:t xml:space="preserve">        user_name=request.form['name']</w:t>
+      </w:r>
+    </w:p>
+    <w:p>
+      <w:pPr>
+        <w:spacing w:line="360" w:lineRule="auto"/>
+        <w:rPr>
+          <w:rFonts w:ascii="Courier New" w:hAnsi="Courier New" w:cs="Courier New"/>
+          <w:sz w:val="24"/>
+          <w:szCs w:val="24"/>
+        </w:rPr>
+      </w:pPr>
+      <w:r>
+        <w:rPr>
+          <w:rFonts w:ascii="Courier New" w:hAnsi="Courier New" w:cs="Courier New"/>
+          <w:sz w:val="24"/>
+          <w:szCs w:val="24"/>
+        </w:rPr>
+        <w:t xml:space="preserve">        password=request.form['password']</w:t>
+      </w:r>
+    </w:p>
+    <w:p>
+      <w:pPr>
+        <w:spacing w:line="360" w:lineRule="auto"/>
+        <w:rPr>
+          <w:rFonts w:ascii="Courier New" w:hAnsi="Courier New" w:cs="Courier New"/>
+          <w:sz w:val="24"/>
+          <w:szCs w:val="24"/>
+        </w:rPr>
+      </w:pPr>
+      <w:r>
+        <w:rPr>
+          <w:rFonts w:ascii="Courier New" w:hAnsi="Courier New" w:cs="Courier New"/>
+          <w:sz w:val="24"/>
+          <w:szCs w:val="24"/>
+        </w:rPr>
+        <w:lastRenderedPageBreak/>
+        <w:t xml:space="preserve">        con = sql.connect('mt.db')</w:t>
+      </w:r>
+    </w:p>
+    <w:p>
+      <w:pPr>
+        <w:spacing w:line="360" w:lineRule="auto"/>
+        <w:rPr>
+          <w:rFonts w:ascii="Courier New" w:hAnsi="Courier New" w:cs="Courier New"/>
+          <w:sz w:val="24"/>
+          <w:szCs w:val="24"/>
+        </w:rPr>
+      </w:pPr>
+      <w:r>
+        <w:rPr>
+          <w:rFonts w:ascii="Courier New" w:hAnsi="Courier New" w:cs="Courier New"/>
+          <w:sz w:val="24"/>
+          <w:szCs w:val="24"/>
+        </w:rPr>
+        <w:t xml:space="preserve">        print("Connected successfully")</w:t>
+      </w:r>
+    </w:p>
+    <w:p>
+      <w:pPr>
+        <w:spacing w:line="360" w:lineRule="auto"/>
+        <w:rPr>
+          <w:rFonts w:ascii="Courier New" w:hAnsi="Courier New" w:cs="Courier New"/>
+          <w:sz w:val="24"/>
+          <w:szCs w:val="24"/>
+        </w:rPr>
+      </w:pPr>
+      <w:r>
+        <w:rPr>
+          <w:rFonts w:ascii="Courier New" w:hAnsi="Courier New" w:cs="Courier New"/>
+          <w:sz w:val="24"/>
+          <w:szCs w:val="24"/>
+        </w:rPr>
+        <w:t xml:space="preserve">        cur = con.cursor()</w:t>
+      </w:r>
+    </w:p>
+    <w:p>
+      <w:pPr>
+        <w:spacing w:line="360" w:lineRule="auto"/>
+        <w:rPr>
+          <w:rFonts w:ascii="Courier New" w:hAnsi="Courier New" w:cs="Courier New"/>
+          <w:sz w:val="24"/>
+          <w:szCs w:val="24"/>
+        </w:rPr>
+      </w:pPr>
+    </w:p>
+    <w:p>
+      <w:pPr>
+        <w:spacing w:line="360" w:lineRule="auto"/>
+        <w:rPr>
+          <w:rFonts w:ascii="Courier New" w:hAnsi="Courier New" w:cs="Courier New"/>
+          <w:sz w:val="24"/>
+          <w:szCs w:val="24"/>
+        </w:rPr>
+      </w:pPr>
+      <w:r>
+        <w:rPr>
+          <w:rFonts w:ascii="Courier New" w:hAnsi="Courier New" w:cs="Courier New"/>
+          <w:sz w:val="24"/>
+          <w:szCs w:val="24"/>
+        </w:rPr>
+        <w:t xml:space="preserve">        res=con.execute('select UserName from user where UserName=? and Password=?', (user_name,password)).fetchall()</w:t>
+      </w:r>
+    </w:p>
+    <w:p>
+      <w:pPr>
+        <w:spacing w:line="360" w:lineRule="auto"/>
+        <w:rPr>
+          <w:rFonts w:ascii="Courier New" w:hAnsi="Courier New" w:cs="Courier New"/>
+          <w:sz w:val="24"/>
+          <w:szCs w:val="24"/>
+        </w:rPr>
+      </w:pPr>
+      <w:r>
+        <w:rPr>
+          <w:rFonts w:ascii="Courier New" w:hAnsi="Courier New" w:cs="Courier New"/>
+          <w:sz w:val="24"/>
+          <w:szCs w:val="24"/>
+        </w:rPr>
+        <w:t xml:space="preserve">        res1=con.execute('select File from user where UserName=? and Password=?', (user_name,password)).fetchall()</w:t>
+      </w:r>
+    </w:p>
+    <w:p>
+      <w:pPr>
+        <w:spacing w:line="360" w:lineRule="auto"/>
+        <w:rPr>
+          <w:rFonts w:ascii="Courier New" w:hAnsi="Courier New" w:cs="Courier New"/>
+          <w:sz w:val="24"/>
+          <w:szCs w:val="24"/>
+        </w:rPr>
+      </w:pPr>
+      <w:r>
+        <w:rPr>
+          <w:rFonts w:ascii="Courier New" w:hAnsi="Courier New" w:cs="Courier New"/>
+          <w:sz w:val="24"/>
+          <w:szCs w:val="24"/>
+        </w:rPr>
+        <w:t xml:space="preserve">        return render_template('read.html', transcribed_text=res1)</w:t>
+      </w:r>
+    </w:p>
+    <w:p>
+      <w:pPr>
+        <w:spacing w:line="360" w:lineRule="auto"/>
+        <w:rPr>
+          <w:rFonts w:ascii="Courier New" w:hAnsi="Courier New" w:cs="Courier New"/>
+          <w:sz w:val="24"/>
+          <w:szCs w:val="24"/>
+        </w:rPr>
+      </w:pPr>
+      <w:r>
+        <w:rPr>
+          <w:rFonts w:ascii="Courier New" w:hAnsi="Courier New" w:cs="Courier New"/>
+          <w:sz w:val="24"/>
+          <w:szCs w:val="24"/>
+        </w:rPr>
         <w:t xml:space="preserve">    </w:t>
       </w:r>
-      <w:proofErr w:type="spellStart"/>
-      <w:r>
-        <w:rPr>
-          <w:rFonts w:ascii="Courier New" w:hAnsi="Courier New" w:cs="Courier New"/>
-          <w:sz w:val="24"/>
-          <w:szCs w:val="24"/>
-        </w:rPr>
-        <w:t>server.login</w:t>
-      </w:r>
-      <w:proofErr w:type="spellEnd"/>
-      <w:r>
-        <w:rPr>
-          <w:rFonts w:ascii="Courier New" w:hAnsi="Courier New" w:cs="Courier New"/>
-          <w:sz w:val="24"/>
-          <w:szCs w:val="24"/>
-        </w:rPr>
-        <w:t>("gowthamprasads17mss018@skasc.ac.in", "good luck bro")</w:t>
-      </w:r>
-    </w:p>
-    <w:p>
-      <w:pPr>
-        <w:spacing w:line="360" w:lineRule="auto"/>
-        <w:rPr>
-          <w:rFonts w:ascii="Courier New" w:hAnsi="Courier New" w:cs="Courier New"/>
-          <w:sz w:val="24"/>
-          <w:szCs w:val="24"/>
-        </w:rPr>
-      </w:pPr>
-      <w:r>
-        <w:rPr>
-          <w:rFonts w:ascii="Courier New" w:hAnsi="Courier New" w:cs="Courier New"/>
-          <w:sz w:val="24"/>
-          <w:szCs w:val="24"/>
-        </w:rPr>
-        <w:t xml:space="preserve">    </w:t>
-      </w:r>
-      <w:proofErr w:type="spellStart"/>
-      <w:r>
-        <w:rPr>
-          <w:rFonts w:ascii="Courier New" w:hAnsi="Courier New" w:cs="Courier New"/>
-          <w:sz w:val="24"/>
-          <w:szCs w:val="24"/>
-        </w:rPr>
-        <w:t>server.send_message</w:t>
-      </w:r>
-      <w:proofErr w:type="spellEnd"/>
-      <w:r>
-        <w:rPr>
-          <w:rFonts w:ascii="Courier New" w:hAnsi="Courier New" w:cs="Courier New"/>
-          <w:sz w:val="24"/>
-          <w:szCs w:val="24"/>
-        </w:rPr>
-        <w:t>(msg)</w:t>
-      </w:r>
-    </w:p>
-    <w:p>
-      <w:pPr>
-        <w:spacing w:line="360" w:lineRule="auto"/>
-        <w:rPr>
-          <w:rFonts w:ascii="Courier New" w:hAnsi="Courier New" w:cs="Courier New"/>
-          <w:sz w:val="24"/>
-          <w:szCs w:val="24"/>
-        </w:rPr>
-      </w:pPr>
-      <w:r>
-        <w:rPr>
-          <w:rFonts w:ascii="Courier New" w:hAnsi="Courier New" w:cs="Courier New"/>
-          <w:sz w:val="24"/>
-          <w:szCs w:val="24"/>
-        </w:rPr>
-        <w:t xml:space="preserve">    </w:t>
-      </w:r>
-      <w:proofErr w:type="spellStart"/>
-      <w:r>
-        <w:rPr>
-          <w:rFonts w:ascii="Courier New" w:hAnsi="Courier New" w:cs="Courier New"/>
-          <w:sz w:val="24"/>
-          <w:szCs w:val="24"/>
-        </w:rPr>
-        <w:t>server.quit</w:t>
-      </w:r>
-      <w:proofErr w:type="spellEnd"/>
-      <w:r>
-        <w:rPr>
-          <w:rFonts w:ascii="Courier New" w:hAnsi="Courier New" w:cs="Courier New"/>
-          <w:sz w:val="24"/>
-          <w:szCs w:val="24"/>
-        </w:rPr>
-        <w:t>()</w:t>
-      </w:r>
-    </w:p>
-    <w:p>
-      <w:pPr>
-        <w:spacing w:line="360" w:lineRule="auto"/>
-        <w:rPr>
-          <w:rFonts w:ascii="Courier New" w:hAnsi="Courier New" w:cs="Courier New"/>
-          <w:sz w:val="24"/>
-          <w:szCs w:val="24"/>
-        </w:rPr>
-      </w:pPr>
-      <w:r>
-        <w:rPr>
-          <w:rFonts w:ascii="Courier New" w:hAnsi="Courier New" w:cs="Courier New"/>
-          <w:sz w:val="24"/>
-          <w:szCs w:val="24"/>
-        </w:rPr>
-        <w:t xml:space="preserve">    print("Password mailed successfully")</w:t>
-      </w:r>
-    </w:p>
-    <w:p>
-      <w:pPr>
-        <w:spacing w:line="360" w:lineRule="auto"/>
-        <w:rPr>
-          <w:rFonts w:ascii="Courier New" w:hAnsi="Courier New" w:cs="Courier New"/>
-          <w:sz w:val="24"/>
-          <w:szCs w:val="24"/>
-        </w:rPr>
-      </w:pPr>
-    </w:p>
-    <w:p>
-      <w:pPr>
-        <w:spacing w:line="360" w:lineRule="auto"/>
-        <w:rPr>
-          <w:rFonts w:ascii="Courier New" w:hAnsi="Courier New" w:cs="Courier New"/>
-          <w:sz w:val="24"/>
-          <w:szCs w:val="24"/>
-        </w:rPr>
-      </w:pPr>
-    </w:p>
-    <w:p>
-      <w:pPr>
-        <w:spacing w:line="360" w:lineRule="auto"/>
-        <w:rPr>
-          <w:rFonts w:ascii="Courier New" w:hAnsi="Courier New" w:cs="Courier New"/>
-          <w:sz w:val="24"/>
-          <w:szCs w:val="24"/>
-        </w:rPr>
-      </w:pPr>
-      <w:r>
-        <w:rPr>
-          <w:rFonts w:ascii="Courier New" w:hAnsi="Courier New" w:cs="Courier New"/>
-          <w:sz w:val="24"/>
-          <w:szCs w:val="24"/>
-        </w:rPr>
-        <w:t xml:space="preserve">    return </w:t>
-      </w:r>
-      <w:proofErr w:type="spellStart"/>
-      <w:r>
-        <w:rPr>
-          <w:rFonts w:ascii="Courier New" w:hAnsi="Courier New" w:cs="Courier New"/>
-          <w:sz w:val="24"/>
-          <w:szCs w:val="24"/>
-        </w:rPr>
-        <w:t>render_template</w:t>
-      </w:r>
-      <w:proofErr w:type="spellEnd"/>
-      <w:r>
-        <w:rPr>
-          <w:rFonts w:ascii="Courier New" w:hAnsi="Courier New" w:cs="Courier New"/>
-          <w:sz w:val="24"/>
-          <w:szCs w:val="24"/>
-        </w:rPr>
-        <w:t>('sample.html',</w:t>
-      </w:r>
-      <w:proofErr w:type="spellStart"/>
-      <w:r>
-        <w:rPr>
-          <w:rFonts w:ascii="Courier New" w:hAnsi="Courier New" w:cs="Courier New"/>
-          <w:sz w:val="24"/>
-          <w:szCs w:val="24"/>
-        </w:rPr>
-        <w:t>transcribed_text</w:t>
-      </w:r>
-      <w:proofErr w:type="spellEnd"/>
-      <w:r>
-        <w:rPr>
-          <w:rFonts w:ascii="Courier New" w:hAnsi="Courier New" w:cs="Courier New"/>
-          <w:sz w:val="24"/>
-          <w:szCs w:val="24"/>
-        </w:rPr>
-        <w:t>=text)</w:t>
-      </w:r>
-    </w:p>
-    <w:p>
-      <w:pPr>
-        <w:spacing w:line="360" w:lineRule="auto"/>
-        <w:rPr>
-          <w:rFonts w:ascii="Courier New" w:hAnsi="Courier New" w:cs="Courier New"/>
-          <w:sz w:val="24"/>
-          <w:szCs w:val="24"/>
-        </w:rPr>
-      </w:pPr>
-      <w:r>
-        <w:rPr>
-          <w:rFonts w:ascii="Courier New" w:hAnsi="Courier New" w:cs="Courier New"/>
-          <w:sz w:val="24"/>
-          <w:szCs w:val="24"/>
-        </w:rPr>
-        <w:t xml:space="preserve">    #return redirect(</w:t>
-      </w:r>
-      <w:proofErr w:type="spellStart"/>
-      <w:r>
-        <w:rPr>
-          <w:rFonts w:ascii="Courier New" w:hAnsi="Courier New" w:cs="Courier New"/>
-          <w:sz w:val="24"/>
-          <w:szCs w:val="24"/>
-        </w:rPr>
-        <w:t>url_for</w:t>
-      </w:r>
-      <w:proofErr w:type="spellEnd"/>
-      <w:r>
-        <w:rPr>
-          <w:rFonts w:ascii="Courier New" w:hAnsi="Courier New" w:cs="Courier New"/>
-          <w:sz w:val="24"/>
-          <w:szCs w:val="24"/>
-        </w:rPr>
-        <w:t>('</w:t>
-      </w:r>
-      <w:proofErr w:type="spellStart"/>
-      <w:r>
-        <w:rPr>
-          <w:rFonts w:ascii="Courier New" w:hAnsi="Courier New" w:cs="Courier New"/>
-          <w:sz w:val="24"/>
-          <w:szCs w:val="24"/>
-        </w:rPr>
-        <w:t>mine_block',text</w:t>
-      </w:r>
-      <w:proofErr w:type="spellEnd"/>
-      <w:r>
-        <w:rPr>
-          <w:rFonts w:ascii="Courier New" w:hAnsi="Courier New" w:cs="Courier New"/>
-          <w:sz w:val="24"/>
-          <w:szCs w:val="24"/>
-        </w:rPr>
-        <w:t>=text))</w:t>
-      </w:r>
-    </w:p>
-    <w:p>
-      <w:pPr>
-        <w:spacing w:line="360" w:lineRule="auto"/>
-        <w:rPr>
-          <w:rFonts w:ascii="Courier New" w:hAnsi="Courier New" w:cs="Courier New"/>
-          <w:sz w:val="24"/>
-          <w:szCs w:val="24"/>
-        </w:rPr>
-      </w:pPr>
-    </w:p>
-    <w:p>
-      <w:pPr>
-        <w:spacing w:line="360" w:lineRule="auto"/>
-        <w:rPr>
-          <w:rFonts w:ascii="Courier New" w:hAnsi="Courier New" w:cs="Courier New"/>
-          <w:sz w:val="24"/>
-          <w:szCs w:val="24"/>
-        </w:rPr>
-      </w:pPr>
-      <w:r>
-        <w:rPr>
-          <w:rFonts w:ascii="Courier New" w:hAnsi="Courier New" w:cs="Courier New"/>
-          <w:sz w:val="24"/>
-          <w:szCs w:val="24"/>
-        </w:rPr>
-        <w:t># Rendering Access Document page - read.html</w:t>
-      </w:r>
-    </w:p>
-    <w:p>
-      <w:pPr>
-        <w:spacing w:line="360" w:lineRule="auto"/>
-        <w:rPr>
-          <w:rFonts w:ascii="Courier New" w:hAnsi="Courier New" w:cs="Courier New"/>
-          <w:sz w:val="24"/>
-          <w:szCs w:val="24"/>
-        </w:rPr>
-      </w:pPr>
-      <w:r>
-        <w:rPr>
-          <w:rFonts w:ascii="Courier New" w:hAnsi="Courier New" w:cs="Courier New"/>
-          <w:sz w:val="24"/>
-          <w:szCs w:val="24"/>
-        </w:rPr>
-        <w:t>@app.route('/read')</w:t>
-      </w:r>
-    </w:p>
-    <w:p>
-      <w:pPr>
-        <w:spacing w:line="360" w:lineRule="auto"/>
-        <w:rPr>
-          <w:rFonts w:ascii="Courier New" w:hAnsi="Courier New" w:cs="Courier New"/>
-          <w:sz w:val="24"/>
-          <w:szCs w:val="24"/>
-        </w:rPr>
-      </w:pPr>
-      <w:r>
-        <w:rPr>
-          <w:rFonts w:ascii="Courier New" w:hAnsi="Courier New" w:cs="Courier New"/>
-          <w:sz w:val="24"/>
-          <w:szCs w:val="24"/>
-        </w:rPr>
-        <w:t>def read():</w:t>
-      </w:r>
-    </w:p>
-    <w:p>
-      <w:pPr>
-        <w:spacing w:line="360" w:lineRule="auto"/>
-        <w:rPr>
-          <w:rFonts w:ascii="Courier New" w:hAnsi="Courier New" w:cs="Courier New"/>
-          <w:sz w:val="24"/>
-          <w:szCs w:val="24"/>
-        </w:rPr>
-      </w:pPr>
-      <w:r>
-        <w:rPr>
-          <w:rFonts w:ascii="Courier New" w:hAnsi="Courier New" w:cs="Courier New"/>
-          <w:sz w:val="24"/>
-          <w:szCs w:val="24"/>
-        </w:rPr>
-        <w:t xml:space="preserve">    return </w:t>
-      </w:r>
-      <w:proofErr w:type="spellStart"/>
-      <w:r>
-        <w:rPr>
-          <w:rFonts w:ascii="Courier New" w:hAnsi="Courier New" w:cs="Courier New"/>
-          <w:sz w:val="24"/>
-          <w:szCs w:val="24"/>
-        </w:rPr>
-        <w:t>render_template</w:t>
-      </w:r>
-      <w:proofErr w:type="spellEnd"/>
-      <w:r>
-        <w:rPr>
-          <w:rFonts w:ascii="Courier New" w:hAnsi="Courier New" w:cs="Courier New"/>
-          <w:sz w:val="24"/>
-          <w:szCs w:val="24"/>
-        </w:rPr>
-        <w:t>('read.html')</w:t>
-      </w:r>
-    </w:p>
-    <w:p>
-      <w:pPr>
-        <w:spacing w:line="360" w:lineRule="auto"/>
-        <w:rPr>
-          <w:rFonts w:ascii="Courier New" w:hAnsi="Courier New" w:cs="Courier New"/>
-          <w:sz w:val="24"/>
-          <w:szCs w:val="24"/>
-        </w:rPr>
-      </w:pPr>
-    </w:p>
-    <w:p>
-      <w:pPr>
-        <w:spacing w:line="360" w:lineRule="auto"/>
-        <w:rPr>
-          <w:rFonts w:ascii="Courier New" w:hAnsi="Courier New" w:cs="Courier New"/>
-          <w:sz w:val="24"/>
-          <w:szCs w:val="24"/>
-        </w:rPr>
-      </w:pPr>
-      <w:r>
-        <w:rPr>
-          <w:rFonts w:ascii="Courier New" w:hAnsi="Courier New" w:cs="Courier New"/>
-          <w:sz w:val="24"/>
-          <w:szCs w:val="24"/>
-        </w:rPr>
-        <w:t>@app.route('/access',methods=['POST','GET'])</w:t>
-      </w:r>
-    </w:p>
-    <w:p>
-      <w:pPr>
-        <w:spacing w:line="360" w:lineRule="auto"/>
-        <w:rPr>
-          <w:rFonts w:ascii="Courier New" w:hAnsi="Courier New" w:cs="Courier New"/>
-          <w:sz w:val="24"/>
-          <w:szCs w:val="24"/>
-        </w:rPr>
-      </w:pPr>
-      <w:r>
-        <w:rPr>
-          <w:rFonts w:ascii="Courier New" w:hAnsi="Courier New" w:cs="Courier New"/>
-          <w:sz w:val="24"/>
-          <w:szCs w:val="24"/>
-        </w:rPr>
-        <w:t>def access():</w:t>
-      </w:r>
-    </w:p>
-    <w:p>
-      <w:pPr>
-        <w:spacing w:line="360" w:lineRule="auto"/>
-        <w:rPr>
-          <w:rFonts w:ascii="Courier New" w:hAnsi="Courier New" w:cs="Courier New"/>
-          <w:sz w:val="24"/>
-          <w:szCs w:val="24"/>
-        </w:rPr>
-      </w:pPr>
-      <w:r>
-        <w:rPr>
-          <w:rFonts w:ascii="Courier New" w:hAnsi="Courier New" w:cs="Courier New"/>
-          <w:sz w:val="24"/>
-          <w:szCs w:val="24"/>
-        </w:rPr>
-        <w:t xml:space="preserve">    if </w:t>
-      </w:r>
-      <w:proofErr w:type="spellStart"/>
-      <w:r>
-        <w:rPr>
-          <w:rFonts w:ascii="Courier New" w:hAnsi="Courier New" w:cs="Courier New"/>
-          <w:sz w:val="24"/>
-          <w:szCs w:val="24"/>
-        </w:rPr>
-        <w:t>request.method</w:t>
-      </w:r>
-      <w:proofErr w:type="spellEnd"/>
-      <w:r>
-        <w:rPr>
-          <w:rFonts w:ascii="Courier New" w:hAnsi="Courier New" w:cs="Courier New"/>
-          <w:sz w:val="24"/>
-          <w:szCs w:val="24"/>
-        </w:rPr>
-        <w:t xml:space="preserve"> == 'POST':</w:t>
-      </w:r>
-    </w:p>
-    <w:p>
-      <w:pPr>
-        <w:spacing w:line="360" w:lineRule="auto"/>
-        <w:rPr>
-          <w:rFonts w:ascii="Courier New" w:hAnsi="Courier New" w:cs="Courier New"/>
-          <w:sz w:val="24"/>
-          <w:szCs w:val="24"/>
-        </w:rPr>
-      </w:pPr>
-      <w:r>
-        <w:rPr>
-          <w:rFonts w:ascii="Courier New" w:hAnsi="Courier New" w:cs="Courier New"/>
-          <w:sz w:val="24"/>
-          <w:szCs w:val="24"/>
-        </w:rPr>
-        <w:t xml:space="preserve">        </w:t>
-      </w:r>
-      <w:proofErr w:type="spellStart"/>
-      <w:r>
-        <w:rPr>
-          <w:rFonts w:ascii="Courier New" w:hAnsi="Courier New" w:cs="Courier New"/>
-          <w:sz w:val="24"/>
-          <w:szCs w:val="24"/>
-        </w:rPr>
-        <w:t>user_name</w:t>
-      </w:r>
-      <w:proofErr w:type="spellEnd"/>
-      <w:r>
-        <w:rPr>
-          <w:rFonts w:ascii="Courier New" w:hAnsi="Courier New" w:cs="Courier New"/>
-          <w:sz w:val="24"/>
-          <w:szCs w:val="24"/>
-        </w:rPr>
-        <w:t>=</w:t>
-      </w:r>
-      <w:proofErr w:type="spellStart"/>
-      <w:r>
-        <w:rPr>
-          <w:rFonts w:ascii="Courier New" w:hAnsi="Courier New" w:cs="Courier New"/>
-          <w:sz w:val="24"/>
-          <w:szCs w:val="24"/>
-        </w:rPr>
-        <w:t>request.form</w:t>
-      </w:r>
-      <w:proofErr w:type="spellEnd"/>
-      <w:r>
-        <w:rPr>
-          <w:rFonts w:ascii="Courier New" w:hAnsi="Courier New" w:cs="Courier New"/>
-          <w:sz w:val="24"/>
-          <w:szCs w:val="24"/>
-        </w:rPr>
-        <w:t>['name']</w:t>
-      </w:r>
-    </w:p>
-    <w:p>
-      <w:pPr>
-        <w:spacing w:line="360" w:lineRule="auto"/>
-        <w:rPr>
-          <w:rFonts w:ascii="Courier New" w:hAnsi="Courier New" w:cs="Courier New"/>
-          <w:sz w:val="24"/>
-          <w:szCs w:val="24"/>
-        </w:rPr>
-      </w:pPr>
-      <w:r>
-        <w:rPr>
-          <w:rFonts w:ascii="Courier New" w:hAnsi="Courier New" w:cs="Courier New"/>
-          <w:sz w:val="24"/>
-          <w:szCs w:val="24"/>
-        </w:rPr>
-        <w:t xml:space="preserve">        password=</w:t>
-      </w:r>
-      <w:proofErr w:type="spellStart"/>
-      <w:r>
-        <w:rPr>
-          <w:rFonts w:ascii="Courier New" w:hAnsi="Courier New" w:cs="Courier New"/>
-          <w:sz w:val="24"/>
-          <w:szCs w:val="24"/>
-        </w:rPr>
-        <w:t>request.form</w:t>
-      </w:r>
-      <w:proofErr w:type="spellEnd"/>
-      <w:r>
-        <w:rPr>
-          <w:rFonts w:ascii="Courier New" w:hAnsi="Courier New" w:cs="Courier New"/>
-          <w:sz w:val="24"/>
-          <w:szCs w:val="24"/>
-        </w:rPr>
-        <w:t>['password']</w:t>
+    </w:p>
+    <w:p>
+      <w:pPr>
+        <w:spacing w:line="360" w:lineRule="auto"/>
+        <w:rPr>
+          <w:rFonts w:ascii="Courier New" w:hAnsi="Courier New" w:cs="Courier New"/>
+          <w:sz w:val="24"/>
+          <w:szCs w:val="24"/>
+        </w:rPr>
+      </w:pPr>
+      <w:r>
+        <w:rPr>
+          <w:rFonts w:ascii="Courier New" w:hAnsi="Courier New" w:cs="Courier New"/>
+          <w:sz w:val="24"/>
+          <w:szCs w:val="24"/>
+        </w:rPr>
+        <w:t xml:space="preserve">    # else:</w:t>
+      </w:r>
+    </w:p>
+    <w:p>
+      <w:pPr>
+        <w:spacing w:line="360" w:lineRule="auto"/>
+        <w:rPr>
+          <w:rFonts w:ascii="Courier New" w:hAnsi="Courier New" w:cs="Courier New"/>
+          <w:sz w:val="24"/>
+          <w:szCs w:val="24"/>
+        </w:rPr>
+      </w:pPr>
+      <w:r>
+        <w:rPr>
+          <w:rFonts w:ascii="Courier New" w:hAnsi="Courier New" w:cs="Courier New"/>
+          <w:sz w:val="24"/>
+          <w:szCs w:val="24"/>
+        </w:rPr>
+        <w:t xml:space="preserve">    #     flash('Invalid password or username!')</w:t>
+      </w:r>
+    </w:p>
+    <w:p>
+      <w:pPr>
+        <w:spacing w:line="360" w:lineRule="auto"/>
+        <w:rPr>
+          <w:rFonts w:ascii="Courier New" w:hAnsi="Courier New" w:cs="Courier New"/>
+          <w:sz w:val="24"/>
+          <w:szCs w:val="24"/>
+        </w:rPr>
+      </w:pPr>
+      <w:r>
+        <w:rPr>
+          <w:rFonts w:ascii="Courier New" w:hAnsi="Courier New" w:cs="Courier New"/>
+          <w:sz w:val="24"/>
+          <w:szCs w:val="24"/>
+        </w:rPr>
+        <w:t xml:space="preserve">    #     return render_template('read.html')</w:t>
+      </w:r>
+    </w:p>
+    <w:p>
+      <w:pPr>
+        <w:spacing w:line="360" w:lineRule="auto"/>
+        <w:rPr>
+          <w:rFonts w:ascii="Courier New" w:hAnsi="Courier New" w:cs="Courier New"/>
+          <w:sz w:val="24"/>
+          <w:szCs w:val="24"/>
+        </w:rPr>
+      </w:pPr>
+    </w:p>
+    <w:p>
+      <w:pPr>
+        <w:spacing w:line="360" w:lineRule="auto"/>
+        <w:rPr>
+          <w:rFonts w:ascii="Courier New" w:hAnsi="Courier New" w:cs="Courier New"/>
+          <w:sz w:val="24"/>
+          <w:szCs w:val="24"/>
+        </w:rPr>
+      </w:pPr>
+    </w:p>
+    <w:p>
+      <w:pPr>
+        <w:spacing w:line="360" w:lineRule="auto"/>
+        <w:rPr>
+          <w:rFonts w:ascii="Courier New" w:hAnsi="Courier New" w:cs="Courier New"/>
+          <w:sz w:val="24"/>
+          <w:szCs w:val="24"/>
+        </w:rPr>
+      </w:pPr>
+      <w:r>
+        <w:rPr>
+          <w:rFonts w:ascii="Courier New" w:hAnsi="Courier New" w:cs="Courier New"/>
+          <w:sz w:val="24"/>
+          <w:szCs w:val="24"/>
+        </w:rPr>
+        <w:t># OBJECT CREATION FOR BLOCKCHAIN CLASS</w:t>
+      </w:r>
+    </w:p>
+    <w:p>
+      <w:pPr>
+        <w:spacing w:line="360" w:lineRule="auto"/>
+        <w:rPr>
+          <w:rFonts w:ascii="Courier New" w:hAnsi="Courier New" w:cs="Courier New"/>
+          <w:sz w:val="24"/>
+          <w:szCs w:val="24"/>
+        </w:rPr>
+      </w:pPr>
+      <w:r>
+        <w:rPr>
+          <w:rFonts w:ascii="Courier New" w:hAnsi="Courier New" w:cs="Courier New"/>
+          <w:sz w:val="24"/>
+          <w:szCs w:val="24"/>
+        </w:rPr>
+        <w:t>blockchain = Blockchain()</w:t>
+      </w:r>
+    </w:p>
+    <w:p>
+      <w:pPr>
+        <w:spacing w:line="360" w:lineRule="auto"/>
+        <w:rPr>
+          <w:rFonts w:ascii="Courier New" w:hAnsi="Courier New" w:cs="Courier New"/>
+          <w:sz w:val="24"/>
+          <w:szCs w:val="24"/>
+        </w:rPr>
+      </w:pPr>
+    </w:p>
+    <w:p>
+      <w:pPr>
+        <w:spacing w:line="360" w:lineRule="auto"/>
+        <w:rPr>
+          <w:rFonts w:ascii="Courier New" w:hAnsi="Courier New" w:cs="Courier New"/>
+          <w:sz w:val="24"/>
+          <w:szCs w:val="24"/>
+        </w:rPr>
+      </w:pPr>
+      <w:r>
+        <w:rPr>
+          <w:rFonts w:ascii="Courier New" w:hAnsi="Courier New" w:cs="Courier New"/>
+          <w:sz w:val="24"/>
+          <w:szCs w:val="24"/>
+        </w:rPr>
+        <w:t># Mining a new block</w:t>
+      </w:r>
+    </w:p>
+    <w:p>
+      <w:pPr>
+        <w:spacing w:line="360" w:lineRule="auto"/>
+        <w:rPr>
+          <w:rFonts w:ascii="Courier New" w:hAnsi="Courier New" w:cs="Courier New"/>
+          <w:sz w:val="24"/>
+          <w:szCs w:val="24"/>
+        </w:rPr>
+      </w:pPr>
+      <w:r>
+        <w:rPr>
+          <w:rFonts w:ascii="Courier New" w:hAnsi="Courier New" w:cs="Courier New"/>
+          <w:sz w:val="24"/>
+          <w:szCs w:val="24"/>
+        </w:rPr>
+        <w:t>@app.route('/block/', methods=['GET','POST'])</w:t>
+      </w:r>
+    </w:p>
+    <w:p>
+      <w:pPr>
+        <w:spacing w:line="360" w:lineRule="auto"/>
+        <w:rPr>
+          <w:rFonts w:ascii="Courier New" w:hAnsi="Courier New" w:cs="Courier New"/>
+          <w:sz w:val="24"/>
+          <w:szCs w:val="24"/>
+        </w:rPr>
+      </w:pPr>
+      <w:r>
+        <w:rPr>
+          <w:rFonts w:ascii="Courier New" w:hAnsi="Courier New" w:cs="Courier New"/>
+          <w:sz w:val="24"/>
+          <w:szCs w:val="24"/>
+        </w:rPr>
+        <w:t>def mine_block():</w:t>
+      </w:r>
+    </w:p>
+    <w:p>
+      <w:pPr>
+        <w:spacing w:line="360" w:lineRule="auto"/>
+        <w:rPr>
+          <w:rFonts w:ascii="Courier New" w:hAnsi="Courier New" w:cs="Courier New"/>
+          <w:sz w:val="24"/>
+          <w:szCs w:val="24"/>
+        </w:rPr>
+      </w:pPr>
+      <w:r>
+        <w:rPr>
+          <w:rFonts w:ascii="Courier New" w:hAnsi="Courier New" w:cs="Courier New"/>
+          <w:sz w:val="24"/>
+          <w:szCs w:val="24"/>
+        </w:rPr>
+        <w:t xml:space="preserve">    msg = text</w:t>
       </w:r>
     </w:p>
     <w:p>
@@ -15626,858 +13431,61 @@
           <w:szCs w:val="24"/>
         </w:rPr>
         <w:lastRenderedPageBreak/>
-        <w:t xml:space="preserve">        con = </w:t>
-      </w:r>
-      <w:proofErr w:type="spellStart"/>
-      <w:r>
-        <w:rPr>
-          <w:rFonts w:ascii="Courier New" w:hAnsi="Courier New" w:cs="Courier New"/>
-          <w:sz w:val="24"/>
-          <w:szCs w:val="24"/>
-        </w:rPr>
-        <w:t>sql.connect</w:t>
-      </w:r>
-      <w:proofErr w:type="spellEnd"/>
-      <w:r>
-        <w:rPr>
-          <w:rFonts w:ascii="Courier New" w:hAnsi="Courier New" w:cs="Courier New"/>
-          <w:sz w:val="24"/>
-          <w:szCs w:val="24"/>
-        </w:rPr>
-        <w:t>('</w:t>
-      </w:r>
-      <w:proofErr w:type="spellStart"/>
-      <w:r>
-        <w:rPr>
-          <w:rFonts w:ascii="Courier New" w:hAnsi="Courier New" w:cs="Courier New"/>
-          <w:sz w:val="24"/>
-          <w:szCs w:val="24"/>
-        </w:rPr>
-        <w:t>mt.db</w:t>
-      </w:r>
-      <w:proofErr w:type="spellEnd"/>
-      <w:r>
-        <w:rPr>
-          <w:rFonts w:ascii="Courier New" w:hAnsi="Courier New" w:cs="Courier New"/>
-          <w:sz w:val="24"/>
-          <w:szCs w:val="24"/>
-        </w:rPr>
-        <w:t>')</w:t>
-      </w:r>
-    </w:p>
-    <w:p>
-      <w:pPr>
-        <w:spacing w:line="360" w:lineRule="auto"/>
-        <w:rPr>
-          <w:rFonts w:ascii="Courier New" w:hAnsi="Courier New" w:cs="Courier New"/>
-          <w:sz w:val="24"/>
-          <w:szCs w:val="24"/>
-        </w:rPr>
-      </w:pPr>
-      <w:r>
-        <w:rPr>
-          <w:rFonts w:ascii="Courier New" w:hAnsi="Courier New" w:cs="Courier New"/>
-          <w:sz w:val="24"/>
-          <w:szCs w:val="24"/>
-        </w:rPr>
-        <w:t xml:space="preserve">        print("Connected successfully")</w:t>
-      </w:r>
-    </w:p>
-    <w:p>
-      <w:pPr>
-        <w:spacing w:line="360" w:lineRule="auto"/>
-        <w:rPr>
-          <w:rFonts w:ascii="Courier New" w:hAnsi="Courier New" w:cs="Courier New"/>
-          <w:sz w:val="24"/>
-          <w:szCs w:val="24"/>
-        </w:rPr>
-      </w:pPr>
-      <w:r>
-        <w:rPr>
-          <w:rFonts w:ascii="Courier New" w:hAnsi="Courier New" w:cs="Courier New"/>
-          <w:sz w:val="24"/>
-          <w:szCs w:val="24"/>
-        </w:rPr>
-        <w:t xml:space="preserve">        cur = </w:t>
-      </w:r>
-      <w:proofErr w:type="spellStart"/>
-      <w:r>
-        <w:rPr>
-          <w:rFonts w:ascii="Courier New" w:hAnsi="Courier New" w:cs="Courier New"/>
-          <w:sz w:val="24"/>
-          <w:szCs w:val="24"/>
-        </w:rPr>
-        <w:t>con.cursor</w:t>
-      </w:r>
-      <w:proofErr w:type="spellEnd"/>
-      <w:r>
-        <w:rPr>
-          <w:rFonts w:ascii="Courier New" w:hAnsi="Courier New" w:cs="Courier New"/>
-          <w:sz w:val="24"/>
-          <w:szCs w:val="24"/>
-        </w:rPr>
-        <w:t>()</w:t>
-      </w:r>
-    </w:p>
-    <w:p>
-      <w:pPr>
-        <w:spacing w:line="360" w:lineRule="auto"/>
-        <w:rPr>
-          <w:rFonts w:ascii="Courier New" w:hAnsi="Courier New" w:cs="Courier New"/>
-          <w:sz w:val="24"/>
-          <w:szCs w:val="24"/>
-        </w:rPr>
-      </w:pPr>
-    </w:p>
-    <w:p>
-      <w:pPr>
-        <w:spacing w:line="360" w:lineRule="auto"/>
-        <w:rPr>
-          <w:rFonts w:ascii="Courier New" w:hAnsi="Courier New" w:cs="Courier New"/>
-          <w:sz w:val="24"/>
-          <w:szCs w:val="24"/>
-        </w:rPr>
-      </w:pPr>
-      <w:r>
-        <w:rPr>
-          <w:rFonts w:ascii="Courier New" w:hAnsi="Courier New" w:cs="Courier New"/>
-          <w:sz w:val="24"/>
-          <w:szCs w:val="24"/>
-        </w:rPr>
-        <w:t xml:space="preserve">        res=</w:t>
-      </w:r>
-      <w:proofErr w:type="spellStart"/>
-      <w:r>
-        <w:rPr>
-          <w:rFonts w:ascii="Courier New" w:hAnsi="Courier New" w:cs="Courier New"/>
-          <w:sz w:val="24"/>
-          <w:szCs w:val="24"/>
-        </w:rPr>
-        <w:t>con.execute</w:t>
-      </w:r>
-      <w:proofErr w:type="spellEnd"/>
-      <w:r>
-        <w:rPr>
-          <w:rFonts w:ascii="Courier New" w:hAnsi="Courier New" w:cs="Courier New"/>
-          <w:sz w:val="24"/>
-          <w:szCs w:val="24"/>
-        </w:rPr>
-        <w:t xml:space="preserve">('select </w:t>
-      </w:r>
-      <w:proofErr w:type="spellStart"/>
-      <w:r>
-        <w:rPr>
-          <w:rFonts w:ascii="Courier New" w:hAnsi="Courier New" w:cs="Courier New"/>
-          <w:sz w:val="24"/>
-          <w:szCs w:val="24"/>
-        </w:rPr>
-        <w:t>UserName</w:t>
-      </w:r>
-      <w:proofErr w:type="spellEnd"/>
-      <w:r>
-        <w:rPr>
-          <w:rFonts w:ascii="Courier New" w:hAnsi="Courier New" w:cs="Courier New"/>
-          <w:sz w:val="24"/>
-          <w:szCs w:val="24"/>
-        </w:rPr>
-        <w:t xml:space="preserve"> from user where </w:t>
-      </w:r>
-      <w:proofErr w:type="spellStart"/>
-      <w:r>
-        <w:rPr>
-          <w:rFonts w:ascii="Courier New" w:hAnsi="Courier New" w:cs="Courier New"/>
-          <w:sz w:val="24"/>
-          <w:szCs w:val="24"/>
-        </w:rPr>
-        <w:t>UserName</w:t>
-      </w:r>
-      <w:proofErr w:type="spellEnd"/>
-      <w:r>
-        <w:rPr>
-          <w:rFonts w:ascii="Courier New" w:hAnsi="Courier New" w:cs="Courier New"/>
-          <w:sz w:val="24"/>
-          <w:szCs w:val="24"/>
-        </w:rPr>
-        <w:t>=? and Password=?', (</w:t>
-      </w:r>
-      <w:proofErr w:type="spellStart"/>
-      <w:r>
-        <w:rPr>
-          <w:rFonts w:ascii="Courier New" w:hAnsi="Courier New" w:cs="Courier New"/>
-          <w:sz w:val="24"/>
-          <w:szCs w:val="24"/>
-        </w:rPr>
-        <w:t>user_name,password</w:t>
-      </w:r>
-      <w:proofErr w:type="spellEnd"/>
-      <w:r>
-        <w:rPr>
-          <w:rFonts w:ascii="Courier New" w:hAnsi="Courier New" w:cs="Courier New"/>
-          <w:sz w:val="24"/>
-          <w:szCs w:val="24"/>
-        </w:rPr>
-        <w:t>)).</w:t>
-      </w:r>
-      <w:proofErr w:type="spellStart"/>
-      <w:r>
-        <w:rPr>
-          <w:rFonts w:ascii="Courier New" w:hAnsi="Courier New" w:cs="Courier New"/>
-          <w:sz w:val="24"/>
-          <w:szCs w:val="24"/>
-        </w:rPr>
-        <w:t>fetchall</w:t>
-      </w:r>
-      <w:proofErr w:type="spellEnd"/>
-      <w:r>
-        <w:rPr>
-          <w:rFonts w:ascii="Courier New" w:hAnsi="Courier New" w:cs="Courier New"/>
-          <w:sz w:val="24"/>
-          <w:szCs w:val="24"/>
-        </w:rPr>
-        <w:t>()</w:t>
-      </w:r>
-    </w:p>
-    <w:p>
-      <w:pPr>
-        <w:spacing w:line="360" w:lineRule="auto"/>
-        <w:rPr>
-          <w:rFonts w:ascii="Courier New" w:hAnsi="Courier New" w:cs="Courier New"/>
-          <w:sz w:val="24"/>
-          <w:szCs w:val="24"/>
-        </w:rPr>
-      </w:pPr>
-      <w:r>
-        <w:rPr>
-          <w:rFonts w:ascii="Courier New" w:hAnsi="Courier New" w:cs="Courier New"/>
-          <w:sz w:val="24"/>
-          <w:szCs w:val="24"/>
-        </w:rPr>
-        <w:t xml:space="preserve">        res1=</w:t>
-      </w:r>
-      <w:proofErr w:type="spellStart"/>
-      <w:r>
-        <w:rPr>
-          <w:rFonts w:ascii="Courier New" w:hAnsi="Courier New" w:cs="Courier New"/>
-          <w:sz w:val="24"/>
-          <w:szCs w:val="24"/>
-        </w:rPr>
-        <w:t>con.execute</w:t>
-      </w:r>
-      <w:proofErr w:type="spellEnd"/>
-      <w:r>
-        <w:rPr>
-          <w:rFonts w:ascii="Courier New" w:hAnsi="Courier New" w:cs="Courier New"/>
-          <w:sz w:val="24"/>
-          <w:szCs w:val="24"/>
-        </w:rPr>
-        <w:t xml:space="preserve">('select File from user where </w:t>
-      </w:r>
-      <w:proofErr w:type="spellStart"/>
-      <w:r>
-        <w:rPr>
-          <w:rFonts w:ascii="Courier New" w:hAnsi="Courier New" w:cs="Courier New"/>
-          <w:sz w:val="24"/>
-          <w:szCs w:val="24"/>
-        </w:rPr>
-        <w:t>UserName</w:t>
-      </w:r>
-      <w:proofErr w:type="spellEnd"/>
-      <w:r>
-        <w:rPr>
-          <w:rFonts w:ascii="Courier New" w:hAnsi="Courier New" w:cs="Courier New"/>
-          <w:sz w:val="24"/>
-          <w:szCs w:val="24"/>
-        </w:rPr>
-        <w:t>=? and Password=?', (</w:t>
-      </w:r>
-      <w:proofErr w:type="spellStart"/>
-      <w:r>
-        <w:rPr>
-          <w:rFonts w:ascii="Courier New" w:hAnsi="Courier New" w:cs="Courier New"/>
-          <w:sz w:val="24"/>
-          <w:szCs w:val="24"/>
-        </w:rPr>
-        <w:t>user_name,password</w:t>
-      </w:r>
-      <w:proofErr w:type="spellEnd"/>
-      <w:r>
-        <w:rPr>
-          <w:rFonts w:ascii="Courier New" w:hAnsi="Courier New" w:cs="Courier New"/>
-          <w:sz w:val="24"/>
-          <w:szCs w:val="24"/>
-        </w:rPr>
-        <w:t>)).</w:t>
-      </w:r>
-      <w:proofErr w:type="spellStart"/>
-      <w:r>
-        <w:rPr>
-          <w:rFonts w:ascii="Courier New" w:hAnsi="Courier New" w:cs="Courier New"/>
-          <w:sz w:val="24"/>
-          <w:szCs w:val="24"/>
-        </w:rPr>
-        <w:t>fetchall</w:t>
-      </w:r>
-      <w:proofErr w:type="spellEnd"/>
-      <w:r>
-        <w:rPr>
-          <w:rFonts w:ascii="Courier New" w:hAnsi="Courier New" w:cs="Courier New"/>
-          <w:sz w:val="24"/>
-          <w:szCs w:val="24"/>
-        </w:rPr>
-        <w:t>()</w:t>
-      </w:r>
-    </w:p>
-    <w:p>
-      <w:pPr>
-        <w:spacing w:line="360" w:lineRule="auto"/>
-        <w:rPr>
-          <w:rFonts w:ascii="Courier New" w:hAnsi="Courier New" w:cs="Courier New"/>
-          <w:sz w:val="24"/>
-          <w:szCs w:val="24"/>
-        </w:rPr>
-      </w:pPr>
-      <w:r>
-        <w:rPr>
-          <w:rFonts w:ascii="Courier New" w:hAnsi="Courier New" w:cs="Courier New"/>
-          <w:sz w:val="24"/>
-          <w:szCs w:val="24"/>
-        </w:rPr>
-        <w:t xml:space="preserve">        return </w:t>
-      </w:r>
-      <w:proofErr w:type="spellStart"/>
-      <w:r>
-        <w:rPr>
-          <w:rFonts w:ascii="Courier New" w:hAnsi="Courier New" w:cs="Courier New"/>
-          <w:sz w:val="24"/>
-          <w:szCs w:val="24"/>
-        </w:rPr>
-        <w:t>render_template</w:t>
-      </w:r>
-      <w:proofErr w:type="spellEnd"/>
-      <w:r>
-        <w:rPr>
-          <w:rFonts w:ascii="Courier New" w:hAnsi="Courier New" w:cs="Courier New"/>
-          <w:sz w:val="24"/>
-          <w:szCs w:val="24"/>
-        </w:rPr>
-        <w:t xml:space="preserve">('read.html', </w:t>
-      </w:r>
-      <w:proofErr w:type="spellStart"/>
-      <w:r>
-        <w:rPr>
-          <w:rFonts w:ascii="Courier New" w:hAnsi="Courier New" w:cs="Courier New"/>
-          <w:sz w:val="24"/>
-          <w:szCs w:val="24"/>
-        </w:rPr>
-        <w:t>transcribed_text</w:t>
-      </w:r>
-      <w:proofErr w:type="spellEnd"/>
-      <w:r>
-        <w:rPr>
-          <w:rFonts w:ascii="Courier New" w:hAnsi="Courier New" w:cs="Courier New"/>
-          <w:sz w:val="24"/>
-          <w:szCs w:val="24"/>
-        </w:rPr>
-        <w:t>=res1)</w:t>
-      </w:r>
-    </w:p>
-    <w:p>
-      <w:pPr>
-        <w:spacing w:line="360" w:lineRule="auto"/>
-        <w:rPr>
-          <w:rFonts w:ascii="Courier New" w:hAnsi="Courier New" w:cs="Courier New"/>
-          <w:sz w:val="24"/>
-          <w:szCs w:val="24"/>
-        </w:rPr>
-      </w:pPr>
-      <w:r>
-        <w:rPr>
-          <w:rFonts w:ascii="Courier New" w:hAnsi="Courier New" w:cs="Courier New"/>
-          <w:sz w:val="24"/>
-          <w:szCs w:val="24"/>
-        </w:rPr>
-        <w:t xml:space="preserve">    </w:t>
-      </w:r>
-    </w:p>
-    <w:p>
-      <w:pPr>
-        <w:spacing w:line="360" w:lineRule="auto"/>
-        <w:rPr>
-          <w:rFonts w:ascii="Courier New" w:hAnsi="Courier New" w:cs="Courier New"/>
-          <w:sz w:val="24"/>
-          <w:szCs w:val="24"/>
-        </w:rPr>
-      </w:pPr>
-      <w:r>
-        <w:rPr>
-          <w:rFonts w:ascii="Courier New" w:hAnsi="Courier New" w:cs="Courier New"/>
-          <w:sz w:val="24"/>
-          <w:szCs w:val="24"/>
-        </w:rPr>
-        <w:t xml:space="preserve">    # else:</w:t>
-      </w:r>
-    </w:p>
-    <w:p>
-      <w:pPr>
-        <w:spacing w:line="360" w:lineRule="auto"/>
-        <w:rPr>
-          <w:rFonts w:ascii="Courier New" w:hAnsi="Courier New" w:cs="Courier New"/>
-          <w:sz w:val="24"/>
-          <w:szCs w:val="24"/>
-        </w:rPr>
-      </w:pPr>
-      <w:r>
-        <w:rPr>
-          <w:rFonts w:ascii="Courier New" w:hAnsi="Courier New" w:cs="Courier New"/>
-          <w:sz w:val="24"/>
-          <w:szCs w:val="24"/>
-        </w:rPr>
-        <w:t xml:space="preserve">    #     flash('Invalid password or username!')</w:t>
-      </w:r>
-    </w:p>
-    <w:p>
-      <w:pPr>
-        <w:spacing w:line="360" w:lineRule="auto"/>
-        <w:rPr>
-          <w:rFonts w:ascii="Courier New" w:hAnsi="Courier New" w:cs="Courier New"/>
-          <w:sz w:val="24"/>
-          <w:szCs w:val="24"/>
-        </w:rPr>
-      </w:pPr>
-      <w:r>
-        <w:rPr>
-          <w:rFonts w:ascii="Courier New" w:hAnsi="Courier New" w:cs="Courier New"/>
-          <w:sz w:val="24"/>
-          <w:szCs w:val="24"/>
-        </w:rPr>
-        <w:t xml:space="preserve">    #     return </w:t>
-      </w:r>
-      <w:proofErr w:type="spellStart"/>
-      <w:r>
-        <w:rPr>
-          <w:rFonts w:ascii="Courier New" w:hAnsi="Courier New" w:cs="Courier New"/>
-          <w:sz w:val="24"/>
-          <w:szCs w:val="24"/>
-        </w:rPr>
-        <w:t>render_template</w:t>
-      </w:r>
-      <w:proofErr w:type="spellEnd"/>
-      <w:r>
-        <w:rPr>
-          <w:rFonts w:ascii="Courier New" w:hAnsi="Courier New" w:cs="Courier New"/>
-          <w:sz w:val="24"/>
-          <w:szCs w:val="24"/>
-        </w:rPr>
-        <w:t>('read.html')</w:t>
-      </w:r>
-    </w:p>
-    <w:p>
-      <w:pPr>
-        <w:spacing w:line="360" w:lineRule="auto"/>
-        <w:rPr>
-          <w:rFonts w:ascii="Courier New" w:hAnsi="Courier New" w:cs="Courier New"/>
-          <w:sz w:val="24"/>
-          <w:szCs w:val="24"/>
-        </w:rPr>
-      </w:pPr>
-    </w:p>
-    <w:p>
-      <w:pPr>
-        <w:spacing w:line="360" w:lineRule="auto"/>
-        <w:rPr>
-          <w:rFonts w:ascii="Courier New" w:hAnsi="Courier New" w:cs="Courier New"/>
-          <w:sz w:val="24"/>
-          <w:szCs w:val="24"/>
-        </w:rPr>
-      </w:pPr>
-    </w:p>
-    <w:p>
-      <w:pPr>
-        <w:spacing w:line="360" w:lineRule="auto"/>
-        <w:rPr>
-          <w:rFonts w:ascii="Courier New" w:hAnsi="Courier New" w:cs="Courier New"/>
-          <w:sz w:val="24"/>
-          <w:szCs w:val="24"/>
-        </w:rPr>
-      </w:pPr>
-      <w:r>
-        <w:rPr>
-          <w:rFonts w:ascii="Courier New" w:hAnsi="Courier New" w:cs="Courier New"/>
-          <w:sz w:val="24"/>
-          <w:szCs w:val="24"/>
-        </w:rPr>
-        <w:t># OBJECT CREATION FOR BLOCKCHAIN CLASS</w:t>
-      </w:r>
-    </w:p>
-    <w:p>
-      <w:pPr>
-        <w:spacing w:line="360" w:lineRule="auto"/>
-        <w:rPr>
-          <w:rFonts w:ascii="Courier New" w:hAnsi="Courier New" w:cs="Courier New"/>
-          <w:sz w:val="24"/>
-          <w:szCs w:val="24"/>
-        </w:rPr>
-      </w:pPr>
-      <w:r>
-        <w:rPr>
-          <w:rFonts w:ascii="Courier New" w:hAnsi="Courier New" w:cs="Courier New"/>
-          <w:sz w:val="24"/>
-          <w:szCs w:val="24"/>
-        </w:rPr>
-        <w:t>blockchain = Blockchain()</w:t>
-      </w:r>
-    </w:p>
-    <w:p>
-      <w:pPr>
-        <w:spacing w:line="360" w:lineRule="auto"/>
-        <w:rPr>
-          <w:rFonts w:ascii="Courier New" w:hAnsi="Courier New" w:cs="Courier New"/>
-          <w:sz w:val="24"/>
-          <w:szCs w:val="24"/>
-        </w:rPr>
-      </w:pPr>
-    </w:p>
-    <w:p>
-      <w:pPr>
-        <w:spacing w:line="360" w:lineRule="auto"/>
-        <w:rPr>
-          <w:rFonts w:ascii="Courier New" w:hAnsi="Courier New" w:cs="Courier New"/>
-          <w:sz w:val="24"/>
-          <w:szCs w:val="24"/>
-        </w:rPr>
-      </w:pPr>
-      <w:r>
-        <w:rPr>
-          <w:rFonts w:ascii="Courier New" w:hAnsi="Courier New" w:cs="Courier New"/>
-          <w:sz w:val="24"/>
-          <w:szCs w:val="24"/>
-        </w:rPr>
-        <w:t># Mining a new block</w:t>
-      </w:r>
-    </w:p>
-    <w:p>
-      <w:pPr>
-        <w:spacing w:line="360" w:lineRule="auto"/>
-        <w:rPr>
-          <w:rFonts w:ascii="Courier New" w:hAnsi="Courier New" w:cs="Courier New"/>
-          <w:sz w:val="24"/>
-          <w:szCs w:val="24"/>
-        </w:rPr>
-      </w:pPr>
-      <w:r>
-        <w:rPr>
-          <w:rFonts w:ascii="Courier New" w:hAnsi="Courier New" w:cs="Courier New"/>
-          <w:sz w:val="24"/>
-          <w:szCs w:val="24"/>
-        </w:rPr>
-        <w:t>@app.route('/block/', methods=['GET','POST'])</w:t>
-      </w:r>
-    </w:p>
-    <w:p>
-      <w:pPr>
-        <w:spacing w:line="360" w:lineRule="auto"/>
-        <w:rPr>
-          <w:rFonts w:ascii="Courier New" w:hAnsi="Courier New" w:cs="Courier New"/>
-          <w:sz w:val="24"/>
-          <w:szCs w:val="24"/>
-        </w:rPr>
-      </w:pPr>
-      <w:r>
-        <w:rPr>
-          <w:rFonts w:ascii="Courier New" w:hAnsi="Courier New" w:cs="Courier New"/>
-          <w:sz w:val="24"/>
-          <w:szCs w:val="24"/>
-        </w:rPr>
-        <w:t xml:space="preserve">def </w:t>
-      </w:r>
-      <w:proofErr w:type="spellStart"/>
-      <w:r>
-        <w:rPr>
-          <w:rFonts w:ascii="Courier New" w:hAnsi="Courier New" w:cs="Courier New"/>
-          <w:sz w:val="24"/>
-          <w:szCs w:val="24"/>
-        </w:rPr>
-        <w:t>mine_block</w:t>
-      </w:r>
-      <w:proofErr w:type="spellEnd"/>
-      <w:r>
-        <w:rPr>
-          <w:rFonts w:ascii="Courier New" w:hAnsi="Courier New" w:cs="Courier New"/>
-          <w:sz w:val="24"/>
-          <w:szCs w:val="24"/>
-        </w:rPr>
-        <w:t>():</w:t>
-      </w:r>
-    </w:p>
-    <w:p>
-      <w:pPr>
-        <w:spacing w:line="360" w:lineRule="auto"/>
-        <w:rPr>
-          <w:rFonts w:ascii="Courier New" w:hAnsi="Courier New" w:cs="Courier New"/>
-          <w:sz w:val="24"/>
-          <w:szCs w:val="24"/>
-        </w:rPr>
-      </w:pPr>
-      <w:r>
-        <w:rPr>
-          <w:rFonts w:ascii="Courier New" w:hAnsi="Courier New" w:cs="Courier New"/>
-          <w:sz w:val="24"/>
-          <w:szCs w:val="24"/>
-        </w:rPr>
-        <w:t xml:space="preserve">    msg = text</w:t>
-      </w:r>
-    </w:p>
-    <w:p>
-      <w:pPr>
-        <w:spacing w:line="360" w:lineRule="auto"/>
-        <w:rPr>
-          <w:rFonts w:ascii="Courier New" w:hAnsi="Courier New" w:cs="Courier New"/>
-          <w:sz w:val="24"/>
-          <w:szCs w:val="24"/>
-        </w:rPr>
-      </w:pPr>
-      <w:r>
-        <w:rPr>
-          <w:rFonts w:ascii="Courier New" w:hAnsi="Courier New" w:cs="Courier New"/>
-          <w:sz w:val="24"/>
-          <w:szCs w:val="24"/>
-        </w:rPr>
-        <w:lastRenderedPageBreak/>
-        <w:t xml:space="preserve">    </w:t>
-      </w:r>
-      <w:proofErr w:type="spellStart"/>
-      <w:r>
-        <w:rPr>
-          <w:rFonts w:ascii="Courier New" w:hAnsi="Courier New" w:cs="Courier New"/>
-          <w:sz w:val="24"/>
-          <w:szCs w:val="24"/>
-        </w:rPr>
-        <w:t>previous_block</w:t>
-      </w:r>
-      <w:proofErr w:type="spellEnd"/>
-      <w:r>
-        <w:rPr>
-          <w:rFonts w:ascii="Courier New" w:hAnsi="Courier New" w:cs="Courier New"/>
-          <w:sz w:val="24"/>
-          <w:szCs w:val="24"/>
-        </w:rPr>
-        <w:t xml:space="preserve"> = </w:t>
-      </w:r>
-      <w:proofErr w:type="spellStart"/>
-      <w:r>
-        <w:rPr>
-          <w:rFonts w:ascii="Courier New" w:hAnsi="Courier New" w:cs="Courier New"/>
-          <w:sz w:val="24"/>
-          <w:szCs w:val="24"/>
-        </w:rPr>
-        <w:t>blockchain.print_previous_block</w:t>
-      </w:r>
-      <w:proofErr w:type="spellEnd"/>
-      <w:r>
-        <w:rPr>
-          <w:rFonts w:ascii="Courier New" w:hAnsi="Courier New" w:cs="Courier New"/>
-          <w:sz w:val="24"/>
-          <w:szCs w:val="24"/>
-        </w:rPr>
-        <w:t>()</w:t>
-      </w:r>
-    </w:p>
-    <w:p>
-      <w:pPr>
-        <w:spacing w:line="360" w:lineRule="auto"/>
-        <w:rPr>
-          <w:rFonts w:ascii="Courier New" w:hAnsi="Courier New" w:cs="Courier New"/>
-          <w:sz w:val="24"/>
-          <w:szCs w:val="24"/>
-        </w:rPr>
-      </w:pPr>
-      <w:r>
-        <w:rPr>
-          <w:rFonts w:ascii="Courier New" w:hAnsi="Courier New" w:cs="Courier New"/>
-          <w:sz w:val="24"/>
-          <w:szCs w:val="24"/>
-        </w:rPr>
-        <w:t xml:space="preserve">    </w:t>
-      </w:r>
-      <w:proofErr w:type="spellStart"/>
-      <w:r>
-        <w:rPr>
-          <w:rFonts w:ascii="Courier New" w:hAnsi="Courier New" w:cs="Courier New"/>
-          <w:sz w:val="24"/>
-          <w:szCs w:val="24"/>
-        </w:rPr>
-        <w:t>previous_proof</w:t>
-      </w:r>
-      <w:proofErr w:type="spellEnd"/>
-      <w:r>
-        <w:rPr>
-          <w:rFonts w:ascii="Courier New" w:hAnsi="Courier New" w:cs="Courier New"/>
-          <w:sz w:val="24"/>
-          <w:szCs w:val="24"/>
-        </w:rPr>
-        <w:t xml:space="preserve"> = </w:t>
-      </w:r>
-      <w:proofErr w:type="spellStart"/>
-      <w:r>
-        <w:rPr>
-          <w:rFonts w:ascii="Courier New" w:hAnsi="Courier New" w:cs="Courier New"/>
-          <w:sz w:val="24"/>
-          <w:szCs w:val="24"/>
-        </w:rPr>
-        <w:t>previous_block</w:t>
-      </w:r>
-      <w:proofErr w:type="spellEnd"/>
-      <w:r>
-        <w:rPr>
-          <w:rFonts w:ascii="Courier New" w:hAnsi="Courier New" w:cs="Courier New"/>
-          <w:sz w:val="24"/>
-          <w:szCs w:val="24"/>
-        </w:rPr>
-        <w:t>['proof']</w:t>
-      </w:r>
-    </w:p>
-    <w:p>
-      <w:pPr>
-        <w:spacing w:line="360" w:lineRule="auto"/>
-        <w:rPr>
-          <w:rFonts w:ascii="Courier New" w:hAnsi="Courier New" w:cs="Courier New"/>
-          <w:sz w:val="24"/>
-          <w:szCs w:val="24"/>
-        </w:rPr>
-      </w:pPr>
-      <w:r>
-        <w:rPr>
-          <w:rFonts w:ascii="Courier New" w:hAnsi="Courier New" w:cs="Courier New"/>
-          <w:sz w:val="24"/>
-          <w:szCs w:val="24"/>
-        </w:rPr>
-        <w:t xml:space="preserve">    proof = </w:t>
-      </w:r>
-      <w:proofErr w:type="spellStart"/>
-      <w:r>
-        <w:rPr>
-          <w:rFonts w:ascii="Courier New" w:hAnsi="Courier New" w:cs="Courier New"/>
-          <w:sz w:val="24"/>
-          <w:szCs w:val="24"/>
-        </w:rPr>
-        <w:t>blockchain.proof_of_work</w:t>
-      </w:r>
-      <w:proofErr w:type="spellEnd"/>
-      <w:r>
-        <w:rPr>
-          <w:rFonts w:ascii="Courier New" w:hAnsi="Courier New" w:cs="Courier New"/>
-          <w:sz w:val="24"/>
-          <w:szCs w:val="24"/>
-        </w:rPr>
-        <w:t>(</w:t>
-      </w:r>
-      <w:proofErr w:type="spellStart"/>
-      <w:r>
-        <w:rPr>
-          <w:rFonts w:ascii="Courier New" w:hAnsi="Courier New" w:cs="Courier New"/>
-          <w:sz w:val="24"/>
-          <w:szCs w:val="24"/>
-        </w:rPr>
-        <w:t>previous_proof</w:t>
-      </w:r>
-      <w:proofErr w:type="spellEnd"/>
-      <w:r>
-        <w:rPr>
-          <w:rFonts w:ascii="Courier New" w:hAnsi="Courier New" w:cs="Courier New"/>
-          <w:sz w:val="24"/>
-          <w:szCs w:val="24"/>
-        </w:rPr>
-        <w:t xml:space="preserve">) # Calling </w:t>
-      </w:r>
-      <w:proofErr w:type="spellStart"/>
-      <w:r>
-        <w:rPr>
-          <w:rFonts w:ascii="Courier New" w:hAnsi="Courier New" w:cs="Courier New"/>
-          <w:sz w:val="24"/>
-          <w:szCs w:val="24"/>
-        </w:rPr>
-        <w:t>proof_of_work</w:t>
-      </w:r>
-      <w:proofErr w:type="spellEnd"/>
-      <w:r>
-        <w:rPr>
-          <w:rFonts w:ascii="Courier New" w:hAnsi="Courier New" w:cs="Courier New"/>
-          <w:sz w:val="24"/>
-          <w:szCs w:val="24"/>
-        </w:rPr>
-        <w:t xml:space="preserve"> function</w:t>
-      </w:r>
-    </w:p>
-    <w:p>
-      <w:pPr>
-        <w:spacing w:line="360" w:lineRule="auto"/>
-        <w:rPr>
-          <w:rFonts w:ascii="Courier New" w:hAnsi="Courier New" w:cs="Courier New"/>
-          <w:sz w:val="24"/>
-          <w:szCs w:val="24"/>
-        </w:rPr>
-      </w:pPr>
-      <w:r>
-        <w:rPr>
-          <w:rFonts w:ascii="Courier New" w:hAnsi="Courier New" w:cs="Courier New"/>
-          <w:sz w:val="24"/>
-          <w:szCs w:val="24"/>
-        </w:rPr>
-        <w:t xml:space="preserve">    </w:t>
-      </w:r>
-      <w:proofErr w:type="spellStart"/>
-      <w:r>
-        <w:rPr>
-          <w:rFonts w:ascii="Courier New" w:hAnsi="Courier New" w:cs="Courier New"/>
-          <w:sz w:val="24"/>
-          <w:szCs w:val="24"/>
-        </w:rPr>
-        <w:t>previous_hash</w:t>
-      </w:r>
-      <w:proofErr w:type="spellEnd"/>
-      <w:r>
-        <w:rPr>
-          <w:rFonts w:ascii="Courier New" w:hAnsi="Courier New" w:cs="Courier New"/>
-          <w:sz w:val="24"/>
-          <w:szCs w:val="24"/>
-        </w:rPr>
-        <w:t xml:space="preserve"> = </w:t>
-      </w:r>
-      <w:proofErr w:type="spellStart"/>
-      <w:r>
-        <w:rPr>
-          <w:rFonts w:ascii="Courier New" w:hAnsi="Courier New" w:cs="Courier New"/>
-          <w:sz w:val="24"/>
-          <w:szCs w:val="24"/>
-        </w:rPr>
-        <w:t>blockchain.hash</w:t>
-      </w:r>
-      <w:proofErr w:type="spellEnd"/>
-      <w:r>
-        <w:rPr>
-          <w:rFonts w:ascii="Courier New" w:hAnsi="Courier New" w:cs="Courier New"/>
-          <w:sz w:val="24"/>
-          <w:szCs w:val="24"/>
-        </w:rPr>
-        <w:t>(</w:t>
-      </w:r>
-      <w:proofErr w:type="spellStart"/>
-      <w:r>
-        <w:rPr>
-          <w:rFonts w:ascii="Courier New" w:hAnsi="Courier New" w:cs="Courier New"/>
-          <w:sz w:val="24"/>
-          <w:szCs w:val="24"/>
-        </w:rPr>
-        <w:t>previous_block</w:t>
-      </w:r>
-      <w:proofErr w:type="spellEnd"/>
-      <w:r>
-        <w:rPr>
-          <w:rFonts w:ascii="Courier New" w:hAnsi="Courier New" w:cs="Courier New"/>
-          <w:sz w:val="24"/>
-          <w:szCs w:val="24"/>
-        </w:rPr>
-        <w:t>) # Calling hash function</w:t>
+        <w:t xml:space="preserve">    previous_block = blockchain.print_previous_block()</w:t>
+      </w:r>
+    </w:p>
+    <w:p>
+      <w:pPr>
+        <w:spacing w:line="360" w:lineRule="auto"/>
+        <w:rPr>
+          <w:rFonts w:ascii="Courier New" w:hAnsi="Courier New" w:cs="Courier New"/>
+          <w:sz w:val="24"/>
+          <w:szCs w:val="24"/>
+        </w:rPr>
+      </w:pPr>
+      <w:r>
+        <w:rPr>
+          <w:rFonts w:ascii="Courier New" w:hAnsi="Courier New" w:cs="Courier New"/>
+          <w:sz w:val="24"/>
+          <w:szCs w:val="24"/>
+        </w:rPr>
+        <w:t xml:space="preserve">    previous_proof = previous_block['proof']</w:t>
+      </w:r>
+    </w:p>
+    <w:p>
+      <w:pPr>
+        <w:spacing w:line="360" w:lineRule="auto"/>
+        <w:rPr>
+          <w:rFonts w:ascii="Courier New" w:hAnsi="Courier New" w:cs="Courier New"/>
+          <w:sz w:val="24"/>
+          <w:szCs w:val="24"/>
+        </w:rPr>
+      </w:pPr>
+      <w:r>
+        <w:rPr>
+          <w:rFonts w:ascii="Courier New" w:hAnsi="Courier New" w:cs="Courier New"/>
+          <w:sz w:val="24"/>
+          <w:szCs w:val="24"/>
+        </w:rPr>
+        <w:t xml:space="preserve">    proof = blockchain.proof_of_work(previous_proof) # Calling proof_of_work function</w:t>
+      </w:r>
+    </w:p>
+    <w:p>
+      <w:pPr>
+        <w:spacing w:line="360" w:lineRule="auto"/>
+        <w:rPr>
+          <w:rFonts w:ascii="Courier New" w:hAnsi="Courier New" w:cs="Courier New"/>
+          <w:sz w:val="24"/>
+          <w:szCs w:val="24"/>
+        </w:rPr>
+      </w:pPr>
+      <w:r>
+        <w:rPr>
+          <w:rFonts w:ascii="Courier New" w:hAnsi="Courier New" w:cs="Courier New"/>
+          <w:sz w:val="24"/>
+          <w:szCs w:val="24"/>
+        </w:rPr>
+        <w:t xml:space="preserve">    previous_hash = blockchain.hash(previous_block) # Calling hash function</w:t>
       </w:r>
     </w:p>
     <w:p>
@@ -16513,61 +13521,7 @@
           <w:sz w:val="24"/>
           <w:szCs w:val="24"/>
         </w:rPr>
-        <w:t xml:space="preserve">    block = </w:t>
-      </w:r>
-      <w:proofErr w:type="spellStart"/>
-      <w:r>
-        <w:rPr>
-          <w:rFonts w:ascii="Courier New" w:hAnsi="Courier New" w:cs="Courier New"/>
-          <w:sz w:val="24"/>
-          <w:szCs w:val="24"/>
-        </w:rPr>
-        <w:t>blockchain.create_block</w:t>
-      </w:r>
-      <w:proofErr w:type="spellEnd"/>
-      <w:r>
-        <w:rPr>
-          <w:rFonts w:ascii="Courier New" w:hAnsi="Courier New" w:cs="Courier New"/>
-          <w:sz w:val="24"/>
-          <w:szCs w:val="24"/>
-        </w:rPr>
-        <w:t xml:space="preserve">(message, proof, </w:t>
-      </w:r>
-      <w:proofErr w:type="spellStart"/>
-      <w:r>
-        <w:rPr>
-          <w:rFonts w:ascii="Courier New" w:hAnsi="Courier New" w:cs="Courier New"/>
-          <w:sz w:val="24"/>
-          <w:szCs w:val="24"/>
-        </w:rPr>
-        <w:t>previous_hash</w:t>
-      </w:r>
-      <w:proofErr w:type="spellEnd"/>
-      <w:r>
-        <w:rPr>
-          <w:rFonts w:ascii="Courier New" w:hAnsi="Courier New" w:cs="Courier New"/>
-          <w:sz w:val="24"/>
-          <w:szCs w:val="24"/>
-        </w:rPr>
-        <w:t xml:space="preserve">) # Calling </w:t>
-      </w:r>
-      <w:proofErr w:type="spellStart"/>
-      <w:r>
-        <w:rPr>
-          <w:rFonts w:ascii="Courier New" w:hAnsi="Courier New" w:cs="Courier New"/>
-          <w:sz w:val="24"/>
-          <w:szCs w:val="24"/>
-        </w:rPr>
-        <w:t>create_block</w:t>
-      </w:r>
-      <w:proofErr w:type="spellEnd"/>
-      <w:r>
-        <w:rPr>
-          <w:rFonts w:ascii="Courier New" w:hAnsi="Courier New" w:cs="Courier New"/>
-          <w:sz w:val="24"/>
-          <w:szCs w:val="24"/>
-        </w:rPr>
-        <w:t xml:space="preserve"> function with parameters</w:t>
+        <w:t xml:space="preserve">    block = blockchain.create_block(message, proof, previous_hash) # Calling create_block function with parameters</w:t>
       </w:r>
     </w:p>
     <w:p>
@@ -16775,43 +13729,7 @@
           <w:szCs w:val="24"/>
         </w:rPr>
         <w:tab/>
-        <w:t>'</w:t>
-      </w:r>
-      <w:proofErr w:type="spellStart"/>
-      <w:r>
-        <w:rPr>
-          <w:rFonts w:ascii="Courier New" w:hAnsi="Courier New" w:cs="Courier New"/>
-          <w:sz w:val="24"/>
-          <w:szCs w:val="24"/>
-        </w:rPr>
-        <w:t>previous_hash</w:t>
-      </w:r>
-      <w:proofErr w:type="spellEnd"/>
-      <w:r>
-        <w:rPr>
-          <w:rFonts w:ascii="Courier New" w:hAnsi="Courier New" w:cs="Courier New"/>
-          <w:sz w:val="24"/>
-          <w:szCs w:val="24"/>
-        </w:rPr>
-        <w:t>': block['</w:t>
-      </w:r>
-      <w:proofErr w:type="spellStart"/>
-      <w:r>
-        <w:rPr>
-          <w:rFonts w:ascii="Courier New" w:hAnsi="Courier New" w:cs="Courier New"/>
-          <w:sz w:val="24"/>
-          <w:szCs w:val="24"/>
-        </w:rPr>
-        <w:t>previous_hash</w:t>
-      </w:r>
-      <w:proofErr w:type="spellEnd"/>
-      <w:r>
-        <w:rPr>
-          <w:rFonts w:ascii="Courier New" w:hAnsi="Courier New" w:cs="Courier New"/>
-          <w:sz w:val="24"/>
-          <w:szCs w:val="24"/>
-        </w:rPr>
-        <w:t>']}</w:t>
+        <w:t>'previous_hash': block['previous_hash']}</w:t>
       </w:r>
     </w:p>
     <w:p>
@@ -16847,25 +13765,7 @@
           <w:sz w:val="24"/>
           <w:szCs w:val="24"/>
         </w:rPr>
-        <w:t xml:space="preserve">    return </w:t>
-      </w:r>
-      <w:proofErr w:type="spellStart"/>
-      <w:r>
-        <w:rPr>
-          <w:rFonts w:ascii="Courier New" w:hAnsi="Courier New" w:cs="Courier New"/>
-          <w:sz w:val="24"/>
-          <w:szCs w:val="24"/>
-        </w:rPr>
-        <w:t>jsonify</w:t>
-      </w:r>
-      <w:proofErr w:type="spellEnd"/>
-      <w:r>
-        <w:rPr>
-          <w:rFonts w:ascii="Courier New" w:hAnsi="Courier New" w:cs="Courier New"/>
-          <w:sz w:val="24"/>
-          <w:szCs w:val="24"/>
-        </w:rPr>
-        <w:t>(response), 200</w:t>
+        <w:t xml:space="preserve">    return jsonify(response), 200</w:t>
       </w:r>
     </w:p>
     <w:p>
@@ -16929,61 +13829,25 @@
           <w:sz w:val="24"/>
           <w:szCs w:val="24"/>
         </w:rPr>
-        <w:t xml:space="preserve">def </w:t>
-      </w:r>
-      <w:proofErr w:type="spellStart"/>
-      <w:r>
-        <w:rPr>
-          <w:rFonts w:ascii="Courier New" w:hAnsi="Courier New" w:cs="Courier New"/>
-          <w:sz w:val="24"/>
-          <w:szCs w:val="24"/>
-        </w:rPr>
-        <w:t>display_chain</w:t>
-      </w:r>
-      <w:proofErr w:type="spellEnd"/>
-      <w:r>
-        <w:rPr>
-          <w:rFonts w:ascii="Courier New" w:hAnsi="Courier New" w:cs="Courier New"/>
-          <w:sz w:val="24"/>
-          <w:szCs w:val="24"/>
-        </w:rPr>
-        <w:t>():</w:t>
-      </w:r>
-    </w:p>
-    <w:p>
-      <w:pPr>
-        <w:spacing w:line="360" w:lineRule="auto"/>
-        <w:rPr>
-          <w:rFonts w:ascii="Courier New" w:hAnsi="Courier New" w:cs="Courier New"/>
-          <w:sz w:val="24"/>
-          <w:szCs w:val="24"/>
-        </w:rPr>
-      </w:pPr>
-      <w:r>
-        <w:rPr>
-          <w:rFonts w:ascii="Courier New" w:hAnsi="Courier New" w:cs="Courier New"/>
-          <w:sz w:val="24"/>
-          <w:szCs w:val="24"/>
-        </w:rPr>
-        <w:t xml:space="preserve">    response = {'chain': </w:t>
-      </w:r>
-      <w:proofErr w:type="spellStart"/>
-      <w:r>
-        <w:rPr>
-          <w:rFonts w:ascii="Courier New" w:hAnsi="Courier New" w:cs="Courier New"/>
-          <w:sz w:val="24"/>
-          <w:szCs w:val="24"/>
-        </w:rPr>
-        <w:t>blockchain.chain</w:t>
-      </w:r>
-      <w:proofErr w:type="spellEnd"/>
-      <w:r>
-        <w:rPr>
-          <w:rFonts w:ascii="Courier New" w:hAnsi="Courier New" w:cs="Courier New"/>
-          <w:sz w:val="24"/>
-          <w:szCs w:val="24"/>
-        </w:rPr>
-        <w:t>,</w:t>
+        <w:t>def display_chain():</w:t>
+      </w:r>
+    </w:p>
+    <w:p>
+      <w:pPr>
+        <w:spacing w:line="360" w:lineRule="auto"/>
+        <w:rPr>
+          <w:rFonts w:ascii="Courier New" w:hAnsi="Courier New" w:cs="Courier New"/>
+          <w:sz w:val="24"/>
+          <w:szCs w:val="24"/>
+        </w:rPr>
+      </w:pPr>
+      <w:r>
+        <w:rPr>
+          <w:rFonts w:ascii="Courier New" w:hAnsi="Courier New" w:cs="Courier New"/>
+          <w:sz w:val="24"/>
+          <w:szCs w:val="24"/>
+        </w:rPr>
+        <w:t xml:space="preserve">    response = {'chain': blockchain.chain,</w:t>
       </w:r>
     </w:p>
     <w:p>
@@ -17026,43 +13890,7 @@
           <w:szCs w:val="24"/>
         </w:rPr>
         <w:tab/>
-        <w:t xml:space="preserve">'length': </w:t>
-      </w:r>
-      <w:proofErr w:type="spellStart"/>
-      <w:r>
-        <w:rPr>
-          <w:rFonts w:ascii="Courier New" w:hAnsi="Courier New" w:cs="Courier New"/>
-          <w:sz w:val="24"/>
-          <w:szCs w:val="24"/>
-        </w:rPr>
-        <w:t>len</w:t>
-      </w:r>
-      <w:proofErr w:type="spellEnd"/>
-      <w:r>
-        <w:rPr>
-          <w:rFonts w:ascii="Courier New" w:hAnsi="Courier New" w:cs="Courier New"/>
-          <w:sz w:val="24"/>
-          <w:szCs w:val="24"/>
-        </w:rPr>
-        <w:t>(</w:t>
-      </w:r>
-      <w:proofErr w:type="spellStart"/>
-      <w:r>
-        <w:rPr>
-          <w:rFonts w:ascii="Courier New" w:hAnsi="Courier New" w:cs="Courier New"/>
-          <w:sz w:val="24"/>
-          <w:szCs w:val="24"/>
-        </w:rPr>
-        <w:t>blockchain.chain</w:t>
-      </w:r>
-      <w:proofErr w:type="spellEnd"/>
-      <w:r>
-        <w:rPr>
-          <w:rFonts w:ascii="Courier New" w:hAnsi="Courier New" w:cs="Courier New"/>
-          <w:sz w:val="24"/>
-          <w:szCs w:val="24"/>
-        </w:rPr>
-        <w:t>)}</w:t>
+        <w:t>'length': len(blockchain.chain)}</w:t>
       </w:r>
     </w:p>
     <w:p>
@@ -17081,25 +13909,7 @@
           <w:szCs w:val="24"/>
         </w:rPr>
         <w:lastRenderedPageBreak/>
-        <w:t xml:space="preserve">    return </w:t>
-      </w:r>
-      <w:proofErr w:type="spellStart"/>
-      <w:r>
-        <w:rPr>
-          <w:rFonts w:ascii="Courier New" w:hAnsi="Courier New" w:cs="Courier New"/>
-          <w:sz w:val="24"/>
-          <w:szCs w:val="24"/>
-        </w:rPr>
-        <w:t>jsonify</w:t>
-      </w:r>
-      <w:proofErr w:type="spellEnd"/>
-      <w:r>
-        <w:rPr>
-          <w:rFonts w:ascii="Courier New" w:hAnsi="Courier New" w:cs="Courier New"/>
-          <w:sz w:val="24"/>
-          <w:szCs w:val="24"/>
-        </w:rPr>
-        <w:t>(response), 200</w:t>
+        <w:t xml:space="preserve">    return jsonify(response), 200</w:t>
       </w:r>
     </w:p>
     <w:p>
@@ -17181,61 +13991,7 @@
           <w:sz w:val="24"/>
           <w:szCs w:val="24"/>
         </w:rPr>
-        <w:t xml:space="preserve">    valid = </w:t>
-      </w:r>
-      <w:proofErr w:type="spellStart"/>
-      <w:r>
-        <w:rPr>
-          <w:rFonts w:ascii="Courier New" w:hAnsi="Courier New" w:cs="Courier New"/>
-          <w:sz w:val="24"/>
-          <w:szCs w:val="24"/>
-        </w:rPr>
-        <w:t>blockchain.chain_valid</w:t>
-      </w:r>
-      <w:proofErr w:type="spellEnd"/>
-      <w:r>
-        <w:rPr>
-          <w:rFonts w:ascii="Courier New" w:hAnsi="Courier New" w:cs="Courier New"/>
-          <w:sz w:val="24"/>
-          <w:szCs w:val="24"/>
-        </w:rPr>
-        <w:t>(</w:t>
-      </w:r>
-      <w:proofErr w:type="spellStart"/>
-      <w:r>
-        <w:rPr>
-          <w:rFonts w:ascii="Courier New" w:hAnsi="Courier New" w:cs="Courier New"/>
-          <w:sz w:val="24"/>
-          <w:szCs w:val="24"/>
-        </w:rPr>
-        <w:t>blockchain.chain</w:t>
-      </w:r>
-      <w:proofErr w:type="spellEnd"/>
-      <w:r>
-        <w:rPr>
-          <w:rFonts w:ascii="Courier New" w:hAnsi="Courier New" w:cs="Courier New"/>
-          <w:sz w:val="24"/>
-          <w:szCs w:val="24"/>
-        </w:rPr>
-        <w:t xml:space="preserve">) # Calling the </w:t>
-      </w:r>
-      <w:proofErr w:type="spellStart"/>
-      <w:r>
-        <w:rPr>
-          <w:rFonts w:ascii="Courier New" w:hAnsi="Courier New" w:cs="Courier New"/>
-          <w:sz w:val="24"/>
-          <w:szCs w:val="24"/>
-        </w:rPr>
-        <w:t>chain_valid</w:t>
-      </w:r>
-      <w:proofErr w:type="spellEnd"/>
-      <w:r>
-        <w:rPr>
-          <w:rFonts w:ascii="Courier New" w:hAnsi="Courier New" w:cs="Courier New"/>
-          <w:sz w:val="24"/>
-          <w:szCs w:val="24"/>
-        </w:rPr>
-        <w:t xml:space="preserve"> function</w:t>
+        <w:t xml:space="preserve">    valid = blockchain.chain_valid(blockchain.chain) # Calling the chain_valid function</w:t>
       </w:r>
     </w:p>
     <w:p>
@@ -17343,25 +14099,7 @@
           <w:sz w:val="24"/>
           <w:szCs w:val="24"/>
         </w:rPr>
-        <w:t xml:space="preserve">    return </w:t>
-      </w:r>
-      <w:proofErr w:type="spellStart"/>
-      <w:r>
-        <w:rPr>
-          <w:rFonts w:ascii="Courier New" w:hAnsi="Courier New" w:cs="Courier New"/>
-          <w:sz w:val="24"/>
-          <w:szCs w:val="24"/>
-        </w:rPr>
-        <w:t>jsonify</w:t>
-      </w:r>
-      <w:proofErr w:type="spellEnd"/>
-      <w:r>
-        <w:rPr>
-          <w:rFonts w:ascii="Courier New" w:hAnsi="Courier New" w:cs="Courier New"/>
-          <w:sz w:val="24"/>
-          <w:szCs w:val="24"/>
-        </w:rPr>
-        <w:t>(response), 200</w:t>
+        <w:t xml:space="preserve">    return jsonify(response), 200</w:t>
       </w:r>
     </w:p>
     <w:p>
@@ -17451,25 +14189,7 @@
           <w:sz w:val="24"/>
           <w:szCs w:val="24"/>
         </w:rPr>
-        <w:t xml:space="preserve">    </w:t>
-      </w:r>
-      <w:proofErr w:type="spellStart"/>
-      <w:r>
-        <w:rPr>
-          <w:rFonts w:ascii="Courier New" w:hAnsi="Courier New" w:cs="Courier New"/>
-          <w:sz w:val="24"/>
-          <w:szCs w:val="24"/>
-        </w:rPr>
-        <w:t>app.run</w:t>
-      </w:r>
-      <w:proofErr w:type="spellEnd"/>
-      <w:r>
-        <w:rPr>
-          <w:rFonts w:ascii="Courier New" w:hAnsi="Courier New" w:cs="Courier New"/>
-          <w:sz w:val="24"/>
-          <w:szCs w:val="24"/>
-        </w:rPr>
-        <w:t>(debug=True)</w:t>
+        <w:t xml:space="preserve">    app.run(debug=True)</w:t>
       </w:r>
     </w:p>
     <w:p>
@@ -21113,6 +17833,7 @@
   </w:compat>
   <w:rsids>
     <w:rsidRoot w:val="009C2BAC"/>
+    <w:rsid w:val="001162BD"/>
     <w:rsid w:val="002F4188"/>
     <w:rsid w:val="00452088"/>
     <w:rsid w:val="00560E80"/>
